--- a/Calendario2022/Actividades/2. Analisis red residencial_solución.docx
+++ b/Calendario2022/Actividades/2. Analisis red residencial_solución.docx
@@ -419,7 +419,29 @@
           <w:szCs w:val="22"/>
           <w:lang w:val="es-MX"/>
         </w:rPr>
-        <w:t>(wi-fi)</w:t>
+        <w:t>(</w:t>
+      </w:r>
+      <w:proofErr w:type="spellStart"/>
+      <w:r>
+        <w:rPr>
+          <w:rFonts w:ascii="Arial" w:hAnsi="Arial" w:cs="Arial"/>
+          <w:spacing w:val="-1"/>
+          <w:sz w:val="22"/>
+          <w:szCs w:val="22"/>
+          <w:lang w:val="es-MX"/>
+        </w:rPr>
+        <w:t>wi</w:t>
+      </w:r>
+      <w:proofErr w:type="spellEnd"/>
+      <w:r>
+        <w:rPr>
+          <w:rFonts w:ascii="Arial" w:hAnsi="Arial" w:cs="Arial"/>
+          <w:spacing w:val="-1"/>
+          <w:sz w:val="22"/>
+          <w:szCs w:val="22"/>
+          <w:lang w:val="es-MX"/>
+        </w:rPr>
+        <w:t>-fi)</w:t>
       </w:r>
       <w:r>
         <w:rPr>
@@ -1896,6 +1918,71 @@
           <w:szCs w:val="22"/>
           <w:lang w:val="es-MX"/>
         </w:rPr>
+        <w:t>Señal analógica:</w:t>
+      </w:r>
+    </w:p>
+    <w:p>
+      <w:pPr>
+        <w:pStyle w:val="Textoindependiente"/>
+        <w:numPr>
+          <w:ilvl w:val="0"/>
+          <w:numId w:val="17"/>
+        </w:numPr>
+        <w:spacing w:line="360" w:lineRule="exact"/>
+        <w:ind w:right="113"/>
+        <w:rPr>
+          <w:rFonts w:ascii="Arial" w:hAnsi="Arial" w:cs="Arial"/>
+          <w:b/>
+          <w:bCs/>
+          <w:spacing w:val="-1"/>
+          <w:sz w:val="22"/>
+          <w:szCs w:val="22"/>
+          <w:lang w:val="es-MX"/>
+        </w:rPr>
+      </w:pPr>
+      <w:r>
+        <w:rPr>
+          <w:rFonts w:ascii="Arial" w:hAnsi="Arial" w:cs="Arial"/>
+          <w:b/>
+          <w:bCs/>
+          <w:spacing w:val="-1"/>
+          <w:sz w:val="22"/>
+          <w:szCs w:val="22"/>
+          <w:lang w:val="es-MX"/>
+        </w:rPr>
+        <w:t>Es una onda electromagnética continua y variable que puede ser transmitida a través de varios medios.</w:t>
+      </w:r>
+    </w:p>
+    <w:p>
+      <w:pPr>
+        <w:pStyle w:val="Textoindependiente"/>
+        <w:numPr>
+          <w:ilvl w:val="0"/>
+          <w:numId w:val="17"/>
+        </w:numPr>
+        <w:spacing w:before="0" w:line="360" w:lineRule="exact"/>
+        <w:ind w:right="113"/>
+        <w:jc w:val="both"/>
+        <w:rPr>
+          <w:rFonts w:ascii="Arial" w:hAnsi="Arial" w:cs="Arial"/>
+          <w:b/>
+          <w:bCs/>
+          <w:spacing w:val="-1"/>
+          <w:sz w:val="22"/>
+          <w:szCs w:val="22"/>
+          <w:lang w:val="es-MX"/>
+        </w:rPr>
+      </w:pPr>
+      <w:r>
+        <w:rPr>
+          <w:rFonts w:ascii="Arial" w:hAnsi="Arial" w:cs="Arial"/>
+          <w:b/>
+          <w:bCs/>
+          <w:spacing w:val="-1"/>
+          <w:sz w:val="22"/>
+          <w:szCs w:val="22"/>
+          <w:lang w:val="es-MX"/>
+        </w:rPr>
         <w:t>Una señal analógica es continua, y puede tomar valores</w:t>
       </w:r>
       <w:r>
@@ -1920,7 +2007,461 @@
           <w:szCs w:val="22"/>
           <w:lang w:val="es-MX"/>
         </w:rPr>
-        <w:t>. Una señal digital es discontinua, y sólo puede tomar dos valores o estados: 0 y 1, que pueden ser impulsos eléctricos de baja y alta tensión, interruptores abiertos o cerrados, etc.</w:t>
+        <w:t>.</w:t>
+      </w:r>
+    </w:p>
+    <w:p>
+      <w:pPr>
+        <w:pStyle w:val="Textoindependiente"/>
+        <w:numPr>
+          <w:ilvl w:val="0"/>
+          <w:numId w:val="17"/>
+        </w:numPr>
+        <w:spacing w:before="0" w:line="360" w:lineRule="exact"/>
+        <w:ind w:right="113"/>
+        <w:jc w:val="both"/>
+        <w:rPr>
+          <w:rFonts w:ascii="Arial" w:hAnsi="Arial" w:cs="Arial"/>
+          <w:b/>
+          <w:bCs/>
+          <w:spacing w:val="-1"/>
+          <w:sz w:val="22"/>
+          <w:szCs w:val="22"/>
+          <w:lang w:val="es-MX"/>
+        </w:rPr>
+      </w:pPr>
+      <w:r>
+        <w:rPr>
+          <w:rFonts w:ascii="Arial" w:hAnsi="Arial" w:cs="Arial"/>
+          <w:b/>
+          <w:bCs/>
+          <w:spacing w:val="-1"/>
+          <w:sz w:val="22"/>
+          <w:szCs w:val="22"/>
+          <w:lang w:val="es-MX"/>
+        </w:rPr>
+        <w:t>E</w:t>
+      </w:r>
+      <w:r>
+        <w:rPr>
+          <w:rFonts w:ascii="Arial" w:hAnsi="Arial" w:cs="Arial"/>
+          <w:b/>
+          <w:bCs/>
+          <w:spacing w:val="-1"/>
+          <w:sz w:val="22"/>
+          <w:szCs w:val="22"/>
+          <w:lang w:val="es-MX"/>
+        </w:rPr>
+        <w:t>s una señal generada electromagnéticamente y se caracteriza por ser una señal continua que puede tomar todo un rango de valores completos.</w:t>
+      </w:r>
+    </w:p>
+    <w:p>
+      <w:pPr>
+        <w:pStyle w:val="Textoindependiente"/>
+        <w:numPr>
+          <w:ilvl w:val="0"/>
+          <w:numId w:val="17"/>
+        </w:numPr>
+        <w:spacing w:before="0" w:line="360" w:lineRule="exact"/>
+        <w:ind w:right="113"/>
+        <w:jc w:val="both"/>
+        <w:rPr>
+          <w:rFonts w:ascii="Arial" w:hAnsi="Arial" w:cs="Arial"/>
+          <w:b/>
+          <w:bCs/>
+          <w:spacing w:val="-1"/>
+          <w:sz w:val="22"/>
+          <w:szCs w:val="22"/>
+          <w:lang w:val="es-MX"/>
+        </w:rPr>
+      </w:pPr>
+      <w:r>
+        <w:rPr>
+          <w:rFonts w:ascii="Arial" w:hAnsi="Arial" w:cs="Arial"/>
+          <w:b/>
+          <w:bCs/>
+          <w:spacing w:val="-1"/>
+          <w:sz w:val="22"/>
+          <w:szCs w:val="22"/>
+          <w:lang w:val="es-MX"/>
+        </w:rPr>
+        <w:t>La señal digital, es una señal discreta cuantificada que se expresa en Bits (número finito de amplitudes). Cada nivel eléctrico representa uno de dos símbolos: 0 o 1.</w:t>
+      </w:r>
+    </w:p>
+    <w:p>
+      <w:pPr>
+        <w:pStyle w:val="Textoindependiente"/>
+        <w:numPr>
+          <w:ilvl w:val="0"/>
+          <w:numId w:val="17"/>
+        </w:numPr>
+        <w:spacing w:before="0" w:line="360" w:lineRule="exact"/>
+        <w:ind w:right="113"/>
+        <w:jc w:val="both"/>
+        <w:rPr>
+          <w:rFonts w:ascii="Arial" w:hAnsi="Arial" w:cs="Arial"/>
+          <w:b/>
+          <w:bCs/>
+          <w:spacing w:val="-1"/>
+          <w:sz w:val="22"/>
+          <w:szCs w:val="22"/>
+          <w:lang w:val="es-MX"/>
+        </w:rPr>
+      </w:pPr>
+      <w:r>
+        <w:rPr>
+          <w:rFonts w:ascii="Arial" w:hAnsi="Arial" w:cs="Arial"/>
+          <w:b/>
+          <w:bCs/>
+          <w:spacing w:val="-1"/>
+          <w:sz w:val="22"/>
+          <w:szCs w:val="22"/>
+          <w:lang w:val="es-MX"/>
+        </w:rPr>
+        <w:t>Una señal analógica es continua, y puede tomar valores</w:t>
+      </w:r>
+      <w:r>
+        <w:rPr>
+          <w:rFonts w:ascii="Arial" w:hAnsi="Arial" w:cs="Arial"/>
+          <w:b/>
+          <w:bCs/>
+          <w:spacing w:val="-1"/>
+          <w:sz w:val="22"/>
+          <w:szCs w:val="22"/>
+          <w:lang w:val="es-MX"/>
+        </w:rPr>
+        <w:t xml:space="preserve"> infinitos</w:t>
+      </w:r>
+      <w:r>
+        <w:rPr>
+          <w:rFonts w:ascii="Arial" w:hAnsi="Arial" w:cs="Arial"/>
+          <w:b/>
+          <w:bCs/>
+          <w:spacing w:val="-1"/>
+          <w:sz w:val="22"/>
+          <w:szCs w:val="22"/>
+          <w:lang w:val="es-MX"/>
+        </w:rPr>
+        <w:t>.</w:t>
+      </w:r>
+    </w:p>
+    <w:p>
+      <w:pPr>
+        <w:pStyle w:val="Textoindependiente"/>
+        <w:numPr>
+          <w:ilvl w:val="0"/>
+          <w:numId w:val="17"/>
+        </w:numPr>
+        <w:spacing w:before="0" w:line="360" w:lineRule="exact"/>
+        <w:ind w:right="113"/>
+        <w:jc w:val="both"/>
+        <w:rPr>
+          <w:rFonts w:ascii="Arial" w:hAnsi="Arial" w:cs="Arial"/>
+          <w:b/>
+          <w:bCs/>
+          <w:spacing w:val="-1"/>
+          <w:sz w:val="22"/>
+          <w:szCs w:val="22"/>
+          <w:lang w:val="es-MX"/>
+        </w:rPr>
+      </w:pPr>
+      <w:r>
+        <w:rPr>
+          <w:rFonts w:ascii="Arial" w:hAnsi="Arial" w:cs="Arial"/>
+          <w:b/>
+          <w:bCs/>
+          <w:spacing w:val="-1"/>
+          <w:sz w:val="22"/>
+          <w:szCs w:val="22"/>
+          <w:lang w:val="es-MX"/>
+        </w:rPr>
+        <w:t>E</w:t>
+      </w:r>
+      <w:r>
+        <w:rPr>
+          <w:rFonts w:ascii="Arial" w:hAnsi="Arial" w:cs="Arial"/>
+          <w:b/>
+          <w:bCs/>
+          <w:spacing w:val="-1"/>
+          <w:sz w:val="22"/>
+          <w:szCs w:val="22"/>
+          <w:lang w:val="es-MX"/>
+        </w:rPr>
+        <w:t>s un tipo de señal generada por algún tipo de fenómeno electromagnético; que es representable por una función matemática continua en la que es variable su amplitud y periodo (representando un dato de información) en función del tiempo.</w:t>
+      </w:r>
+    </w:p>
+    <w:p>
+      <w:pPr>
+        <w:pStyle w:val="Textoindependiente"/>
+        <w:spacing w:before="0" w:line="360" w:lineRule="exact"/>
+        <w:ind w:left="720" w:right="113"/>
+        <w:jc w:val="both"/>
+        <w:rPr>
+          <w:rFonts w:ascii="Arial" w:hAnsi="Arial" w:cs="Arial"/>
+          <w:b/>
+          <w:bCs/>
+          <w:spacing w:val="-1"/>
+          <w:sz w:val="22"/>
+          <w:szCs w:val="22"/>
+          <w:lang w:val="es-MX"/>
+        </w:rPr>
+      </w:pPr>
+      <w:r>
+        <w:rPr>
+          <w:rFonts w:ascii="Arial" w:hAnsi="Arial" w:cs="Arial"/>
+          <w:b/>
+          <w:bCs/>
+          <w:spacing w:val="-1"/>
+          <w:sz w:val="22"/>
+          <w:szCs w:val="22"/>
+          <w:lang w:val="es-MX"/>
+        </w:rPr>
+        <w:t xml:space="preserve"> </w:t>
+      </w:r>
+    </w:p>
+    <w:p>
+      <w:pPr>
+        <w:pStyle w:val="Textoindependiente"/>
+        <w:spacing w:before="0" w:line="360" w:lineRule="exact"/>
+        <w:ind w:left="720" w:right="113"/>
+        <w:jc w:val="both"/>
+        <w:rPr>
+          <w:rFonts w:ascii="Arial" w:hAnsi="Arial" w:cs="Arial"/>
+          <w:b/>
+          <w:bCs/>
+          <w:spacing w:val="-1"/>
+          <w:sz w:val="22"/>
+          <w:szCs w:val="22"/>
+          <w:lang w:val="es-MX"/>
+        </w:rPr>
+      </w:pPr>
+      <w:r>
+        <w:rPr>
+          <w:rFonts w:ascii="Arial" w:hAnsi="Arial" w:cs="Arial"/>
+          <w:b/>
+          <w:bCs/>
+          <w:spacing w:val="-1"/>
+          <w:sz w:val="22"/>
+          <w:szCs w:val="22"/>
+          <w:lang w:val="es-MX"/>
+        </w:rPr>
+        <w:t>S</w:t>
+      </w:r>
+      <w:r>
+        <w:rPr>
+          <w:rFonts w:ascii="Arial" w:hAnsi="Arial" w:cs="Arial"/>
+          <w:b/>
+          <w:bCs/>
+          <w:spacing w:val="-1"/>
+          <w:sz w:val="22"/>
+          <w:szCs w:val="22"/>
+          <w:lang w:val="es-MX"/>
+        </w:rPr>
+        <w:t>eñal digital</w:t>
+      </w:r>
+      <w:r>
+        <w:rPr>
+          <w:rFonts w:ascii="Arial" w:hAnsi="Arial" w:cs="Arial"/>
+          <w:b/>
+          <w:bCs/>
+          <w:spacing w:val="-1"/>
+          <w:sz w:val="22"/>
+          <w:szCs w:val="22"/>
+          <w:lang w:val="es-MX"/>
+        </w:rPr>
+        <w:t>:</w:t>
+      </w:r>
+    </w:p>
+    <w:p>
+      <w:pPr>
+        <w:pStyle w:val="Textoindependiente"/>
+        <w:numPr>
+          <w:ilvl w:val="0"/>
+          <w:numId w:val="18"/>
+        </w:numPr>
+        <w:spacing w:line="360" w:lineRule="exact"/>
+        <w:ind w:right="113"/>
+        <w:rPr>
+          <w:rFonts w:ascii="Arial" w:hAnsi="Arial" w:cs="Arial"/>
+          <w:b/>
+          <w:bCs/>
+          <w:spacing w:val="-1"/>
+          <w:sz w:val="22"/>
+          <w:szCs w:val="22"/>
+          <w:lang w:val="es-MX"/>
+        </w:rPr>
+      </w:pPr>
+      <w:r>
+        <w:rPr>
+          <w:rFonts w:ascii="Arial" w:hAnsi="Arial" w:cs="Arial"/>
+          <w:b/>
+          <w:bCs/>
+          <w:spacing w:val="-1"/>
+          <w:sz w:val="22"/>
+          <w:szCs w:val="22"/>
+          <w:lang w:val="es-MX"/>
+        </w:rPr>
+        <w:t>Es una secuencia de pulsos de voltaje. Un nivel de voltaje positivo representa un 1 binario. Un nivel de voltaje negativo representar un 0 binario</w:t>
+      </w:r>
+      <w:r>
+        <w:rPr>
+          <w:rFonts w:ascii="Arial" w:hAnsi="Arial" w:cs="Arial"/>
+          <w:b/>
+          <w:bCs/>
+          <w:spacing w:val="-1"/>
+          <w:sz w:val="22"/>
+          <w:szCs w:val="22"/>
+          <w:lang w:val="es-MX"/>
+        </w:rPr>
+        <w:t>.</w:t>
+      </w:r>
+    </w:p>
+    <w:p>
+      <w:pPr>
+        <w:pStyle w:val="Textoindependiente"/>
+        <w:numPr>
+          <w:ilvl w:val="0"/>
+          <w:numId w:val="18"/>
+        </w:numPr>
+        <w:spacing w:before="0" w:line="360" w:lineRule="exact"/>
+        <w:ind w:right="113"/>
+        <w:jc w:val="both"/>
+        <w:rPr>
+          <w:rFonts w:ascii="Arial" w:hAnsi="Arial" w:cs="Arial"/>
+          <w:b/>
+          <w:bCs/>
+          <w:spacing w:val="-1"/>
+          <w:sz w:val="22"/>
+          <w:szCs w:val="22"/>
+          <w:lang w:val="es-MX"/>
+        </w:rPr>
+      </w:pPr>
+      <w:r>
+        <w:rPr>
+          <w:rFonts w:ascii="Arial" w:hAnsi="Arial" w:cs="Arial"/>
+          <w:b/>
+          <w:bCs/>
+          <w:spacing w:val="-1"/>
+          <w:sz w:val="22"/>
+          <w:szCs w:val="22"/>
+          <w:lang w:val="es-MX"/>
+        </w:rPr>
+        <w:t>E</w:t>
+      </w:r>
+      <w:r>
+        <w:rPr>
+          <w:rFonts w:ascii="Arial" w:hAnsi="Arial" w:cs="Arial"/>
+          <w:b/>
+          <w:bCs/>
+          <w:spacing w:val="-1"/>
+          <w:sz w:val="22"/>
+          <w:szCs w:val="22"/>
+          <w:lang w:val="es-MX"/>
+        </w:rPr>
+        <w:t>s una señal que se genera medi</w:t>
+      </w:r>
+      <w:r>
+        <w:rPr>
+          <w:rFonts w:ascii="Arial" w:hAnsi="Arial" w:cs="Arial"/>
+          <w:b/>
+          <w:bCs/>
+          <w:spacing w:val="-1"/>
+          <w:sz w:val="22"/>
+          <w:szCs w:val="22"/>
+          <w:lang w:val="es-MX"/>
+        </w:rPr>
+        <w:t>a</w:t>
+      </w:r>
+      <w:r>
+        <w:rPr>
+          <w:rFonts w:ascii="Arial" w:hAnsi="Arial" w:cs="Arial"/>
+          <w:b/>
+          <w:bCs/>
+          <w:spacing w:val="-1"/>
+          <w:sz w:val="22"/>
+          <w:szCs w:val="22"/>
+          <w:lang w:val="es-MX"/>
+        </w:rPr>
+        <w:t>nte pulsos de electricidad y solamente puede tomar dos valores determinados, 1 y 0, y no puede tomar valores intermedios.</w:t>
+      </w:r>
+    </w:p>
+    <w:p>
+      <w:pPr>
+        <w:pStyle w:val="Textoindependiente"/>
+        <w:numPr>
+          <w:ilvl w:val="0"/>
+          <w:numId w:val="18"/>
+        </w:numPr>
+        <w:spacing w:before="0" w:line="360" w:lineRule="exact"/>
+        <w:ind w:right="113"/>
+        <w:jc w:val="both"/>
+        <w:rPr>
+          <w:rFonts w:ascii="Arial" w:hAnsi="Arial" w:cs="Arial"/>
+          <w:b/>
+          <w:bCs/>
+          <w:spacing w:val="-1"/>
+          <w:sz w:val="22"/>
+          <w:szCs w:val="22"/>
+          <w:lang w:val="es-MX"/>
+        </w:rPr>
+      </w:pPr>
+      <w:r>
+        <w:rPr>
+          <w:rFonts w:ascii="Arial" w:hAnsi="Arial" w:cs="Arial"/>
+          <w:b/>
+          <w:bCs/>
+          <w:spacing w:val="-1"/>
+          <w:sz w:val="22"/>
+          <w:szCs w:val="22"/>
+          <w:lang w:val="es-MX"/>
+        </w:rPr>
+        <w:t>Es discontinua, y sólo puede tomar dos valores o estados: 0 y 1, que pueden ser impulsos eléctricos de baja y alta tensión, interruptores abiertos o cerrados, etc.</w:t>
+      </w:r>
+    </w:p>
+    <w:p>
+      <w:pPr>
+        <w:pStyle w:val="Textoindependiente"/>
+        <w:numPr>
+          <w:ilvl w:val="0"/>
+          <w:numId w:val="18"/>
+        </w:numPr>
+        <w:spacing w:before="0" w:line="360" w:lineRule="exact"/>
+        <w:ind w:right="113"/>
+        <w:jc w:val="both"/>
+        <w:rPr>
+          <w:rFonts w:ascii="Arial" w:hAnsi="Arial" w:cs="Arial"/>
+          <w:b/>
+          <w:bCs/>
+          <w:spacing w:val="-1"/>
+          <w:sz w:val="22"/>
+          <w:szCs w:val="22"/>
+          <w:lang w:val="es-MX"/>
+        </w:rPr>
+      </w:pPr>
+      <w:r>
+        <w:rPr>
+          <w:rFonts w:ascii="Arial" w:hAnsi="Arial" w:cs="Arial"/>
+          <w:b/>
+          <w:bCs/>
+          <w:spacing w:val="-1"/>
+          <w:sz w:val="22"/>
+          <w:szCs w:val="22"/>
+          <w:lang w:val="es-MX"/>
+        </w:rPr>
+        <w:t xml:space="preserve">Una señal digital es aquella que sólo nos pueden proporcionar dos estados </w:t>
+      </w:r>
+      <w:r>
+        <w:rPr>
+          <w:rFonts w:ascii="Arial" w:hAnsi="Arial" w:cs="Arial"/>
+          <w:b/>
+          <w:bCs/>
+          <w:spacing w:val="-1"/>
+          <w:sz w:val="22"/>
+          <w:szCs w:val="22"/>
+          <w:lang w:val="es-MX"/>
+        </w:rPr>
+        <w:lastRenderedPageBreak/>
+        <w:t>lógicos (ALTO y BAJO), o en efecto 0 y 1, visto desde el punto vista digital. </w:t>
       </w:r>
     </w:p>
     <w:p>
@@ -2104,17 +2645,50 @@
         </w:rPr>
         <w:t xml:space="preserve"> </w:t>
       </w:r>
-      <w:r>
-        <w:rPr>
-          <w:rFonts w:ascii="Arial" w:hAnsi="Arial" w:cs="Arial"/>
-          <w:b/>
-          <w:bCs/>
-          <w:spacing w:val="-1"/>
-          <w:sz w:val="22"/>
-          <w:szCs w:val="22"/>
-          <w:lang w:val="es-MX"/>
-        </w:rPr>
-        <w:t>conducen (guían) las ondas a través de un camino físico</w:t>
+    </w:p>
+    <w:p>
+      <w:pPr>
+        <w:pStyle w:val="Textoindependiente"/>
+        <w:numPr>
+          <w:ilvl w:val="1"/>
+          <w:numId w:val="13"/>
+        </w:numPr>
+        <w:spacing w:before="0" w:line="360" w:lineRule="exact"/>
+        <w:ind w:right="113"/>
+        <w:jc w:val="both"/>
+        <w:rPr>
+          <w:rFonts w:ascii="Arial" w:hAnsi="Arial" w:cs="Arial"/>
+          <w:b/>
+          <w:bCs/>
+          <w:spacing w:val="-1"/>
+          <w:sz w:val="22"/>
+          <w:szCs w:val="22"/>
+          <w:lang w:val="es-MX"/>
+        </w:rPr>
+      </w:pPr>
+      <w:r>
+        <w:rPr>
+          <w:rFonts w:ascii="Arial" w:hAnsi="Arial" w:cs="Arial"/>
+          <w:b/>
+          <w:bCs/>
+          <w:spacing w:val="-1"/>
+          <w:sz w:val="22"/>
+          <w:szCs w:val="22"/>
+          <w:lang w:val="es-MX"/>
+        </w:rPr>
+        <w:t>C</w:t>
+      </w:r>
+      <w:r>
+        <w:rPr>
+          <w:rFonts w:ascii="Arial" w:hAnsi="Arial" w:cs="Arial"/>
+          <w:b/>
+          <w:bCs/>
+          <w:spacing w:val="-1"/>
+          <w:sz w:val="22"/>
+          <w:szCs w:val="22"/>
+          <w:lang w:val="es-MX"/>
+        </w:rPr>
+        <w:t>onducen (guían) las ondas a través de un camino físico</w:t>
       </w:r>
       <w:r>
         <w:rPr>
@@ -2271,6 +2845,72 @@
           <w:lang w:val="es-MX"/>
         </w:rPr>
         <w:t xml:space="preserve">cable coaxial, la fibra óptica y el par trenzado. </w:t>
+      </w:r>
+    </w:p>
+    <w:p>
+      <w:pPr>
+        <w:pStyle w:val="Textoindependiente"/>
+        <w:numPr>
+          <w:ilvl w:val="1"/>
+          <w:numId w:val="13"/>
+        </w:numPr>
+        <w:spacing w:before="0" w:line="360" w:lineRule="exact"/>
+        <w:ind w:right="113"/>
+        <w:jc w:val="both"/>
+        <w:rPr>
+          <w:rFonts w:ascii="Arial" w:hAnsi="Arial" w:cs="Arial"/>
+          <w:b/>
+          <w:bCs/>
+          <w:spacing w:val="-1"/>
+          <w:sz w:val="22"/>
+          <w:szCs w:val="22"/>
+          <w:lang w:val="es-MX"/>
+        </w:rPr>
+      </w:pPr>
+      <w:r>
+        <w:rPr>
+          <w:rFonts w:ascii="Arial" w:hAnsi="Arial" w:cs="Arial"/>
+          <w:b/>
+          <w:bCs/>
+          <w:spacing w:val="-1"/>
+          <w:sz w:val="22"/>
+          <w:szCs w:val="22"/>
+          <w:lang w:val="es-MX"/>
+        </w:rPr>
+        <w:t>Ejemplos: Como el cable de cobre y la fibra óptica.</w:t>
+      </w:r>
+    </w:p>
+    <w:p>
+      <w:pPr>
+        <w:pStyle w:val="Textoindependiente"/>
+        <w:numPr>
+          <w:ilvl w:val="1"/>
+          <w:numId w:val="13"/>
+        </w:numPr>
+        <w:spacing w:before="0" w:line="360" w:lineRule="exact"/>
+        <w:ind w:right="113"/>
+        <w:jc w:val="both"/>
+        <w:rPr>
+          <w:rFonts w:ascii="Arial" w:hAnsi="Arial" w:cs="Arial"/>
+          <w:b/>
+          <w:bCs/>
+          <w:spacing w:val="-1"/>
+          <w:sz w:val="22"/>
+          <w:szCs w:val="22"/>
+          <w:lang w:val="es-MX"/>
+        </w:rPr>
+      </w:pPr>
+      <w:r>
+        <w:rPr>
+          <w:rFonts w:ascii="Arial" w:hAnsi="Arial" w:cs="Arial"/>
+          <w:b/>
+          <w:bCs/>
+          <w:spacing w:val="-1"/>
+          <w:sz w:val="22"/>
+          <w:szCs w:val="22"/>
+          <w:lang w:val="es-MX"/>
+        </w:rPr>
+        <w:t>La ventaja de los medios guiados es que se tiene una menor cantidad de interferencia en la transmisión de datos a comparación de los medios no guiados.</w:t>
       </w:r>
     </w:p>
     <w:p>
@@ -2328,7 +2968,52 @@
           <w:szCs w:val="22"/>
           <w:lang w:val="es-MX"/>
         </w:rPr>
-        <w:t xml:space="preserve"> proporcionan un soporte para que las ondas se transmitan, pero no las dirigen</w:t>
+        <w:t xml:space="preserve"> </w:t>
+      </w:r>
+    </w:p>
+    <w:p>
+      <w:pPr>
+        <w:pStyle w:val="Textoindependiente"/>
+        <w:numPr>
+          <w:ilvl w:val="1"/>
+          <w:numId w:val="13"/>
+        </w:numPr>
+        <w:spacing w:before="0" w:line="360" w:lineRule="exact"/>
+        <w:ind w:right="113"/>
+        <w:jc w:val="both"/>
+        <w:rPr>
+          <w:rFonts w:ascii="Arial" w:hAnsi="Arial" w:cs="Arial"/>
+          <w:b/>
+          <w:bCs/>
+          <w:spacing w:val="-1"/>
+          <w:sz w:val="22"/>
+          <w:szCs w:val="22"/>
+          <w:lang w:val="es-MX"/>
+        </w:rPr>
+      </w:pPr>
+      <w:r>
+        <w:rPr>
+          <w:rFonts w:ascii="Arial" w:hAnsi="Arial" w:cs="Arial"/>
+          <w:b/>
+          <w:bCs/>
+          <w:spacing w:val="-1"/>
+          <w:sz w:val="22"/>
+          <w:szCs w:val="22"/>
+          <w:lang w:val="es-MX"/>
+        </w:rPr>
+        <w:t>P</w:t>
+      </w:r>
+      <w:r>
+        <w:rPr>
+          <w:rFonts w:ascii="Arial" w:hAnsi="Arial" w:cs="Arial"/>
+          <w:b/>
+          <w:bCs/>
+          <w:spacing w:val="-1"/>
+          <w:sz w:val="22"/>
+          <w:szCs w:val="22"/>
+          <w:lang w:val="es-MX"/>
+        </w:rPr>
+        <w:t>roporcionan un soporte para que las ondas se transmitan, pero no las dirigen</w:t>
       </w:r>
       <w:r>
         <w:rPr>
@@ -2425,6 +3110,51 @@
           <w:lang w:val="es-MX"/>
         </w:rPr>
         <w:t>l aire y el vacío.</w:t>
+      </w:r>
+    </w:p>
+    <w:p>
+      <w:pPr>
+        <w:pStyle w:val="Textoindependiente"/>
+        <w:numPr>
+          <w:ilvl w:val="1"/>
+          <w:numId w:val="13"/>
+        </w:numPr>
+        <w:spacing w:before="0" w:line="360" w:lineRule="exact"/>
+        <w:ind w:right="113"/>
+        <w:jc w:val="both"/>
+        <w:rPr>
+          <w:rFonts w:ascii="Arial" w:hAnsi="Arial" w:cs="Arial"/>
+          <w:b/>
+          <w:bCs/>
+          <w:spacing w:val="-1"/>
+          <w:sz w:val="22"/>
+          <w:szCs w:val="22"/>
+          <w:lang w:val="es-MX"/>
+        </w:rPr>
+      </w:pPr>
+      <w:r>
+        <w:rPr>
+          <w:rFonts w:ascii="Arial" w:hAnsi="Arial" w:cs="Arial"/>
+          <w:b/>
+          <w:bCs/>
+          <w:spacing w:val="-1"/>
+          <w:sz w:val="22"/>
+          <w:szCs w:val="22"/>
+          <w:lang w:val="es-MX"/>
+        </w:rPr>
+        <w:t>C</w:t>
+      </w:r>
+      <w:r>
+        <w:rPr>
+          <w:rFonts w:ascii="Arial" w:hAnsi="Arial" w:cs="Arial"/>
+          <w:b/>
+          <w:bCs/>
+          <w:spacing w:val="-1"/>
+          <w:sz w:val="22"/>
+          <w:szCs w:val="22"/>
+          <w:lang w:val="es-MX"/>
+        </w:rPr>
+        <w:t xml:space="preserve">omo la transmisión inalámbrica terrestre, los satélites y láseres. </w:t>
       </w:r>
     </w:p>
     <w:p>
@@ -2508,8 +3238,45 @@
     <w:p>
       <w:pPr>
         <w:pStyle w:val="Textoindependiente"/>
+        <w:numPr>
+          <w:ilvl w:val="0"/>
+          <w:numId w:val="19"/>
+        </w:numPr>
         <w:spacing w:before="0" w:line="360" w:lineRule="exact"/>
-        <w:ind w:left="720" w:right="113"/>
+        <w:ind w:right="113"/>
+        <w:jc w:val="both"/>
+        <w:rPr>
+          <w:rFonts w:ascii="Arial" w:hAnsi="Arial" w:cs="Arial"/>
+          <w:b/>
+          <w:bCs/>
+          <w:spacing w:val="-1"/>
+          <w:sz w:val="22"/>
+          <w:szCs w:val="22"/>
+          <w:lang w:val="es-MX"/>
+        </w:rPr>
+      </w:pPr>
+      <w:r>
+        <w:rPr>
+          <w:rFonts w:ascii="Arial" w:hAnsi="Arial" w:cs="Arial"/>
+          <w:b/>
+          <w:bCs/>
+          <w:spacing w:val="-1"/>
+          <w:sz w:val="22"/>
+          <w:szCs w:val="22"/>
+          <w:lang w:val="es-MX"/>
+        </w:rPr>
+        <w:t>La propagación hace referencia al desplazamiento la información de manera física de un punto a otro. Dependiendo del medio de propagación el tiempo va a variar, así como la calidad de la transmisión y la distancia que abarca.</w:t>
+      </w:r>
+    </w:p>
+    <w:p>
+      <w:pPr>
+        <w:pStyle w:val="Textoindependiente"/>
+        <w:numPr>
+          <w:ilvl w:val="0"/>
+          <w:numId w:val="19"/>
+        </w:numPr>
+        <w:spacing w:before="0" w:line="360" w:lineRule="exact"/>
+        <w:ind w:right="113"/>
         <w:jc w:val="both"/>
         <w:rPr>
           <w:rFonts w:ascii="Arial" w:hAnsi="Arial" w:cs="Arial"/>
@@ -2617,40 +3384,6 @@
     <w:p>
       <w:pPr>
         <w:pStyle w:val="Textoindependiente"/>
-        <w:spacing w:before="0" w:line="360" w:lineRule="exact"/>
-        <w:ind w:left="720" w:right="113"/>
-        <w:jc w:val="both"/>
-        <w:rPr>
-          <w:rFonts w:ascii="Arial" w:hAnsi="Arial" w:cs="Arial"/>
-          <w:b/>
-          <w:bCs/>
-          <w:spacing w:val="-1"/>
-          <w:sz w:val="22"/>
-          <w:szCs w:val="22"/>
-          <w:lang w:val="es-MX"/>
-        </w:rPr>
-      </w:pPr>
-    </w:p>
-    <w:p>
-      <w:pPr>
-        <w:pStyle w:val="Textoindependiente"/>
-        <w:spacing w:before="0" w:line="360" w:lineRule="exact"/>
-        <w:ind w:left="720" w:right="113"/>
-        <w:jc w:val="both"/>
-        <w:rPr>
-          <w:rFonts w:ascii="Arial" w:hAnsi="Arial" w:cs="Arial"/>
-          <w:b/>
-          <w:bCs/>
-          <w:spacing w:val="-1"/>
-          <w:sz w:val="22"/>
-          <w:szCs w:val="22"/>
-          <w:lang w:val="es-MX"/>
-        </w:rPr>
-      </w:pPr>
-    </w:p>
-    <w:p>
-      <w:pPr>
-        <w:pStyle w:val="Textoindependiente"/>
         <w:numPr>
           <w:ilvl w:val="0"/>
           <w:numId w:val="10"/>
@@ -2673,7 +3406,6 @@
           <w:sz w:val="22"/>
           <w:szCs w:val="22"/>
         </w:rPr>
-        <w:lastRenderedPageBreak/>
         <w:t>A</w:t>
       </w:r>
       <w:r>
@@ -2713,8 +3445,12 @@
     <w:p>
       <w:pPr>
         <w:pStyle w:val="Textoindependiente"/>
+        <w:numPr>
+          <w:ilvl w:val="0"/>
+          <w:numId w:val="20"/>
+        </w:numPr>
         <w:spacing w:before="0" w:line="360" w:lineRule="exact"/>
-        <w:ind w:left="720" w:right="113"/>
+        <w:ind w:right="113"/>
         <w:jc w:val="both"/>
         <w:rPr>
           <w:rFonts w:ascii="Arial" w:hAnsi="Arial" w:cs="Arial"/>
@@ -2830,6 +3566,99 @@
     <w:p>
       <w:pPr>
         <w:pStyle w:val="Textoindependiente"/>
+        <w:numPr>
+          <w:ilvl w:val="0"/>
+          <w:numId w:val="20"/>
+        </w:numPr>
+        <w:spacing w:before="0" w:line="360" w:lineRule="exact"/>
+        <w:ind w:right="113"/>
+        <w:jc w:val="both"/>
+        <w:rPr>
+          <w:rFonts w:ascii="Arial" w:hAnsi="Arial" w:cs="Arial"/>
+          <w:b/>
+          <w:bCs/>
+          <w:spacing w:val="-1"/>
+          <w:sz w:val="22"/>
+          <w:szCs w:val="22"/>
+          <w:lang w:val="es-MX"/>
+        </w:rPr>
+      </w:pPr>
+      <w:r>
+        <w:rPr>
+          <w:rFonts w:ascii="Arial" w:hAnsi="Arial" w:cs="Arial"/>
+          <w:b/>
+          <w:bCs/>
+          <w:spacing w:val="-1"/>
+          <w:sz w:val="22"/>
+          <w:szCs w:val="22"/>
+          <w:lang w:val="es-MX"/>
+        </w:rPr>
+        <w:t>La atenuación se refiere a una reducción que ocurre en la potencia de la señal causada por el hecho de transitar a través de un medio de transmisión.</w:t>
+      </w:r>
+    </w:p>
+    <w:p>
+      <w:pPr>
+        <w:pStyle w:val="Textoindependiente"/>
+        <w:spacing w:before="0" w:line="360" w:lineRule="exact"/>
+        <w:ind w:right="113"/>
+        <w:jc w:val="both"/>
+        <w:rPr>
+          <w:rFonts w:ascii="Arial" w:hAnsi="Arial" w:cs="Arial"/>
+          <w:spacing w:val="-1"/>
+          <w:sz w:val="22"/>
+          <w:szCs w:val="22"/>
+          <w:lang w:val="es-MX"/>
+        </w:rPr>
+      </w:pPr>
+    </w:p>
+    <w:p>
+      <w:pPr>
+        <w:pStyle w:val="Textoindependiente"/>
+        <w:spacing w:before="0" w:line="360" w:lineRule="exact"/>
+        <w:ind w:right="113"/>
+        <w:jc w:val="both"/>
+        <w:rPr>
+          <w:rFonts w:ascii="Arial" w:hAnsi="Arial" w:cs="Arial"/>
+          <w:spacing w:val="-1"/>
+          <w:sz w:val="22"/>
+          <w:szCs w:val="22"/>
+          <w:lang w:val="es-MX"/>
+        </w:rPr>
+      </w:pPr>
+    </w:p>
+    <w:p>
+      <w:pPr>
+        <w:pStyle w:val="Textoindependiente"/>
+        <w:spacing w:before="0" w:line="360" w:lineRule="exact"/>
+        <w:ind w:right="113"/>
+        <w:jc w:val="both"/>
+        <w:rPr>
+          <w:rFonts w:ascii="Arial" w:hAnsi="Arial" w:cs="Arial"/>
+          <w:spacing w:val="-1"/>
+          <w:sz w:val="22"/>
+          <w:szCs w:val="22"/>
+          <w:lang w:val="es-MX"/>
+        </w:rPr>
+      </w:pPr>
+    </w:p>
+    <w:p>
+      <w:pPr>
+        <w:pStyle w:val="Textoindependiente"/>
+        <w:spacing w:before="0" w:line="360" w:lineRule="exact"/>
+        <w:ind w:right="113"/>
+        <w:jc w:val="both"/>
+        <w:rPr>
+          <w:rFonts w:ascii="Arial" w:hAnsi="Arial" w:cs="Arial"/>
+          <w:spacing w:val="-1"/>
+          <w:sz w:val="22"/>
+          <w:szCs w:val="22"/>
+          <w:lang w:val="es-MX"/>
+        </w:rPr>
+      </w:pPr>
+    </w:p>
+    <w:p>
+      <w:pPr>
+        <w:pStyle w:val="Textoindependiente"/>
         <w:spacing w:before="0" w:line="360" w:lineRule="exact"/>
         <w:ind w:right="113"/>
         <w:jc w:val="both"/>
@@ -2922,27 +3751,139 @@
       <w:pPr>
         <w:pStyle w:val="Textoindependiente"/>
         <w:spacing w:before="0" w:line="360" w:lineRule="exact"/>
-        <w:ind w:right="113"/>
+        <w:ind w:left="720" w:right="113"/>
         <w:jc w:val="both"/>
         <w:rPr>
           <w:rFonts w:ascii="Arial" w:hAnsi="Arial" w:cs="Arial"/>
-          <w:spacing w:val="-1"/>
-          <w:sz w:val="22"/>
-          <w:szCs w:val="22"/>
-        </w:rPr>
-      </w:pPr>
+          <w:b/>
+          <w:bCs/>
+          <w:spacing w:val="-1"/>
+          <w:sz w:val="22"/>
+          <w:szCs w:val="22"/>
+          <w:lang w:val="es-MX"/>
+        </w:rPr>
+      </w:pPr>
+      <w:r>
+        <w:rPr>
+          <w:rFonts w:ascii="Arial" w:hAnsi="Arial" w:cs="Arial"/>
+          <w:b/>
+          <w:bCs/>
+          <w:spacing w:val="-1"/>
+          <w:sz w:val="22"/>
+          <w:szCs w:val="22"/>
+          <w:lang w:val="es-MX"/>
+        </w:rPr>
+        <w:t xml:space="preserve">Un ancho de banda limitado se </w:t>
+      </w:r>
+      <w:r>
+        <w:rPr>
+          <w:rFonts w:ascii="Arial" w:hAnsi="Arial" w:cs="Arial"/>
+          <w:b/>
+          <w:bCs/>
+          <w:spacing w:val="-1"/>
+          <w:sz w:val="22"/>
+          <w:szCs w:val="22"/>
+          <w:lang w:val="es-MX"/>
+        </w:rPr>
+        <w:t>re</w:t>
+      </w:r>
+      <w:r>
+        <w:rPr>
+          <w:rFonts w:ascii="Arial" w:hAnsi="Arial" w:cs="Arial"/>
+          <w:b/>
+          <w:bCs/>
+          <w:spacing w:val="-1"/>
+          <w:sz w:val="22"/>
+          <w:szCs w:val="22"/>
+          <w:lang w:val="es-MX"/>
+        </w:rPr>
+        <w:t>fiere a que la cantidad de datos que se reciben cada segundo está siendo reducido por algún factor como el tipo de red que otorga el proveedor o por una saturación de la red.</w:t>
+      </w:r>
     </w:p>
     <w:p>
       <w:pPr>
         <w:pStyle w:val="Textoindependiente"/>
         <w:spacing w:before="0" w:line="360" w:lineRule="exact"/>
-        <w:ind w:right="113"/>
+        <w:ind w:left="720" w:right="113"/>
         <w:jc w:val="both"/>
         <w:rPr>
           <w:rFonts w:ascii="Arial" w:hAnsi="Arial" w:cs="Arial"/>
-          <w:spacing w:val="-1"/>
-          <w:sz w:val="22"/>
-          <w:szCs w:val="22"/>
+          <w:b/>
+          <w:bCs/>
+          <w:spacing w:val="-1"/>
+          <w:sz w:val="22"/>
+          <w:szCs w:val="22"/>
+          <w:lang w:val="es-MX"/>
+        </w:rPr>
+      </w:pPr>
+    </w:p>
+    <w:p>
+      <w:pPr>
+        <w:widowControl/>
+        <w:shd w:val="clear" w:color="auto" w:fill="F8F9FA"/>
+        <w:tabs>
+          <w:tab w:val="left" w:pos="916"/>
+          <w:tab w:val="left" w:pos="1832"/>
+          <w:tab w:val="left" w:pos="2748"/>
+          <w:tab w:val="left" w:pos="3664"/>
+          <w:tab w:val="left" w:pos="4580"/>
+          <w:tab w:val="left" w:pos="5496"/>
+          <w:tab w:val="left" w:pos="6412"/>
+          <w:tab w:val="left" w:pos="7328"/>
+          <w:tab w:val="left" w:pos="8244"/>
+          <w:tab w:val="left" w:pos="9160"/>
+          <w:tab w:val="left" w:pos="10076"/>
+          <w:tab w:val="left" w:pos="10992"/>
+          <w:tab w:val="left" w:pos="11908"/>
+          <w:tab w:val="left" w:pos="12824"/>
+          <w:tab w:val="left" w:pos="13740"/>
+          <w:tab w:val="left" w:pos="14656"/>
+        </w:tabs>
+        <w:spacing w:line="380" w:lineRule="exact"/>
+        <w:ind w:left="720"/>
+        <w:rPr>
+          <w:rFonts w:ascii="Arial" w:eastAsia="Arial Narrow" w:hAnsi="Arial" w:cs="Arial"/>
+          <w:b/>
+          <w:bCs/>
+          <w:spacing w:val="-1"/>
+          <w:lang w:val="es-MX"/>
+        </w:rPr>
+      </w:pPr>
+      <w:r>
+        <w:rPr>
+          <w:rFonts w:ascii="Arial" w:eastAsia="Arial Narrow" w:hAnsi="Arial" w:cs="Arial"/>
+          <w:b/>
+          <w:bCs/>
+          <w:spacing w:val="-1"/>
+          <w:lang w:val="es-MX"/>
+        </w:rPr>
+        <w:t>P</w:t>
+      </w:r>
+      <w:r>
+        <w:rPr>
+          <w:rFonts w:ascii="Arial" w:eastAsia="Arial Narrow" w:hAnsi="Arial" w:cs="Arial"/>
+          <w:b/>
+          <w:bCs/>
+          <w:spacing w:val="-1"/>
+          <w:lang w:val="es-MX"/>
+        </w:rPr>
+        <w:t xml:space="preserve">uede referirse a la capacidad máxima de una línea o canal que es inherentemente más lento de lo deseado a una condición temporal como una red sobrecargada. </w:t>
+      </w:r>
+    </w:p>
+    <w:p>
+      <w:pPr>
+        <w:pStyle w:val="Textoindependiente"/>
+        <w:spacing w:before="0" w:line="360" w:lineRule="exact"/>
+        <w:ind w:left="720" w:right="113"/>
+        <w:jc w:val="both"/>
+        <w:rPr>
+          <w:rFonts w:ascii="Arial" w:hAnsi="Arial" w:cs="Arial"/>
+          <w:b/>
+          <w:bCs/>
+          <w:spacing w:val="-1"/>
+          <w:sz w:val="22"/>
+          <w:szCs w:val="22"/>
+          <w:lang w:val="es-MX"/>
         </w:rPr>
       </w:pPr>
     </w:p>
@@ -2963,6 +3904,7 @@
           <w:szCs w:val="22"/>
         </w:rPr>
       </w:pPr>
+      <w:proofErr w:type="spellStart"/>
       <w:r>
         <w:rPr>
           <w:rFonts w:ascii="Arial" w:hAnsi="Arial" w:cs="Arial"/>
@@ -2979,8 +3921,29 @@
           <w:sz w:val="22"/>
           <w:szCs w:val="22"/>
         </w:rPr>
-        <w:t>eflexión y refracción</w:t>
-      </w:r>
+        <w:t>eflexión</w:t>
+      </w:r>
+      <w:proofErr w:type="spellEnd"/>
+      <w:r>
+        <w:rPr>
+          <w:rFonts w:ascii="Arial" w:hAnsi="Arial" w:cs="Arial"/>
+          <w:spacing w:val="-1"/>
+          <w:sz w:val="22"/>
+          <w:szCs w:val="22"/>
+        </w:rPr>
+        <w:t xml:space="preserve"> y </w:t>
+      </w:r>
+      <w:proofErr w:type="spellStart"/>
+      <w:r>
+        <w:rPr>
+          <w:rFonts w:ascii="Arial" w:hAnsi="Arial" w:cs="Arial"/>
+          <w:spacing w:val="-1"/>
+          <w:sz w:val="22"/>
+          <w:szCs w:val="22"/>
+        </w:rPr>
+        <w:t>refracción</w:t>
+      </w:r>
+      <w:proofErr w:type="spellEnd"/>
       <w:r>
         <w:rPr>
           <w:rFonts w:ascii="Arial" w:hAnsi="Arial" w:cs="Arial"/>
@@ -3007,8 +3970,12 @@
     <w:p>
       <w:pPr>
         <w:pStyle w:val="Textoindependiente"/>
+        <w:numPr>
+          <w:ilvl w:val="0"/>
+          <w:numId w:val="22"/>
+        </w:numPr>
         <w:spacing w:before="0" w:line="360" w:lineRule="exact"/>
-        <w:ind w:left="720" w:right="113"/>
+        <w:ind w:right="113"/>
         <w:jc w:val="both"/>
         <w:rPr>
           <w:rFonts w:ascii="Arial" w:hAnsi="Arial" w:cs="Arial"/>
@@ -3031,6 +3998,39 @@
           <w:lang w:val="es-MX"/>
         </w:rPr>
         <w:t>La reflexión y la refracción de la luz son dos fenómenos físicos que puede experimentar un rayo de luz. En la reflexión, el rayo de luz rebota sobre una superficie, mientras en la refracción el rayo de luz que pasa de un medio a otro cambia su ángulo de propagación.</w:t>
+      </w:r>
+    </w:p>
+    <w:p>
+      <w:pPr>
+        <w:pStyle w:val="Textoindependiente"/>
+        <w:numPr>
+          <w:ilvl w:val="0"/>
+          <w:numId w:val="22"/>
+        </w:numPr>
+        <w:spacing w:before="0" w:line="360" w:lineRule="exact"/>
+        <w:ind w:right="113"/>
+        <w:jc w:val="both"/>
+        <w:rPr>
+          <w:rFonts w:ascii="Arial" w:hAnsi="Arial" w:cs="Arial"/>
+          <w:b/>
+          <w:bCs/>
+          <w:spacing w:val="-1"/>
+          <w:sz w:val="22"/>
+          <w:szCs w:val="22"/>
+          <w:lang w:val="es-MX"/>
+        </w:rPr>
+      </w:pPr>
+      <w:r>
+        <w:rPr>
+          <w:rFonts w:ascii="Arial" w:hAnsi="Arial" w:cs="Arial"/>
+          <w:b/>
+          <w:bCs/>
+          <w:spacing w:val="-1"/>
+          <w:sz w:val="22"/>
+          <w:szCs w:val="22"/>
+          <w:lang w:val="es-MX"/>
+        </w:rPr>
+        <w:t>En cuanto a las transmisiones por fibra óptica se deben considerar los fenómenos de reflexión y refracción de la luz. La reflexión de la luz hace referencia al fenómeno físico de que la luz rebote al encontrarse con un material específico, mientras que la refracción hace que el rayo de luz cambie su dirección tras atravesar un medio de diferente densidad.</w:t>
       </w:r>
     </w:p>
     <w:p>
@@ -3167,7 +4167,54 @@
           <w:szCs w:val="22"/>
           <w:lang w:val="es-MX"/>
         </w:rPr>
-        <w:t xml:space="preserve">¿Qué tipo de señal es utilizada en las comunicaciones inalámbricas (wi-fi)? </w:t>
+        <w:t>¿Qué tipo de señal es utilizada en las comunicaciones inalámbricas (</w:t>
+      </w:r>
+      <w:proofErr w:type="spellStart"/>
+      <w:r>
+        <w:rPr>
+          <w:rFonts w:ascii="Arial" w:hAnsi="Arial" w:cs="Arial"/>
+          <w:spacing w:val="-1"/>
+          <w:sz w:val="22"/>
+          <w:szCs w:val="22"/>
+          <w:lang w:val="es-MX"/>
+        </w:rPr>
+        <w:t>wi</w:t>
+      </w:r>
+      <w:proofErr w:type="spellEnd"/>
+      <w:r>
+        <w:rPr>
+          <w:rFonts w:ascii="Arial" w:hAnsi="Arial" w:cs="Arial"/>
+          <w:spacing w:val="-1"/>
+          <w:sz w:val="22"/>
+          <w:szCs w:val="22"/>
+          <w:lang w:val="es-MX"/>
+        </w:rPr>
+        <w:t xml:space="preserve">-fi)? </w:t>
+      </w:r>
+    </w:p>
+    <w:p>
+      <w:pPr>
+        <w:pStyle w:val="Textoindependiente"/>
+        <w:spacing w:before="0" w:line="360" w:lineRule="exact"/>
+        <w:ind w:left="462" w:right="114"/>
+        <w:jc w:val="both"/>
+        <w:rPr>
+          <w:b/>
+          <w:bCs/>
+          <w:sz w:val="22"/>
+          <w:szCs w:val="22"/>
+          <w:lang w:val="es-MX"/>
+        </w:rPr>
+      </w:pPr>
+      <w:r>
+        <w:rPr>
+          <w:b/>
+          <w:bCs/>
+          <w:sz w:val="22"/>
+          <w:szCs w:val="22"/>
+          <w:lang w:val="es-MX"/>
+        </w:rPr>
+        <w:t>Se usan dos tipos de señales principalmente: 2.4Ghz y 5Ghz.</w:t>
       </w:r>
     </w:p>
     <w:p>
@@ -3310,7 +4357,29 @@
           <w:szCs w:val="22"/>
           <w:lang w:val="es-MX"/>
         </w:rPr>
-        <w:t>¿Cómo se propagan las señales wi-fi en un espacio cerrado (edificio, una casa, etc.)?</w:t>
+        <w:t xml:space="preserve">¿Cómo se propagan las señales </w:t>
+      </w:r>
+      <w:proofErr w:type="spellStart"/>
+      <w:r>
+        <w:rPr>
+          <w:rFonts w:ascii="Arial" w:hAnsi="Arial" w:cs="Arial"/>
+          <w:spacing w:val="-1"/>
+          <w:sz w:val="22"/>
+          <w:szCs w:val="22"/>
+          <w:lang w:val="es-MX"/>
+        </w:rPr>
+        <w:t>wi</w:t>
+      </w:r>
+      <w:proofErr w:type="spellEnd"/>
+      <w:r>
+        <w:rPr>
+          <w:rFonts w:ascii="Arial" w:hAnsi="Arial" w:cs="Arial"/>
+          <w:spacing w:val="-1"/>
+          <w:sz w:val="22"/>
+          <w:szCs w:val="22"/>
+          <w:lang w:val="es-MX"/>
+        </w:rPr>
+        <w:t>-fi en un espacio cerrado (edificio, una casa, etc.)?</w:t>
       </w:r>
     </w:p>
     <w:p>
@@ -3331,6 +4400,72 @@
     <w:p>
       <w:pPr>
         <w:pStyle w:val="Textoindependiente"/>
+        <w:numPr>
+          <w:ilvl w:val="0"/>
+          <w:numId w:val="23"/>
+        </w:numPr>
+        <w:spacing w:before="0" w:line="360" w:lineRule="exact"/>
+        <w:ind w:right="114"/>
+        <w:jc w:val="both"/>
+        <w:rPr>
+          <w:rFonts w:ascii="Arial" w:hAnsi="Arial" w:cs="Arial"/>
+          <w:b/>
+          <w:bCs/>
+          <w:spacing w:val="-1"/>
+          <w:sz w:val="22"/>
+          <w:szCs w:val="22"/>
+          <w:lang w:val="es-MX"/>
+        </w:rPr>
+      </w:pPr>
+      <w:r>
+        <w:rPr>
+          <w:rFonts w:ascii="Arial" w:hAnsi="Arial" w:cs="Arial"/>
+          <w:b/>
+          <w:bCs/>
+          <w:spacing w:val="-1"/>
+          <w:sz w:val="22"/>
+          <w:szCs w:val="22"/>
+          <w:lang w:val="es-MX"/>
+        </w:rPr>
+        <w:t>A través de ondas electromagnéticas.</w:t>
+      </w:r>
+    </w:p>
+    <w:p>
+      <w:pPr>
+        <w:pStyle w:val="Textoindependiente"/>
+        <w:numPr>
+          <w:ilvl w:val="0"/>
+          <w:numId w:val="23"/>
+        </w:numPr>
+        <w:spacing w:before="0" w:line="360" w:lineRule="exact"/>
+        <w:ind w:right="114"/>
+        <w:jc w:val="both"/>
+        <w:rPr>
+          <w:rFonts w:ascii="Arial" w:hAnsi="Arial" w:cs="Arial"/>
+          <w:b/>
+          <w:bCs/>
+          <w:spacing w:val="-1"/>
+          <w:sz w:val="22"/>
+          <w:szCs w:val="22"/>
+          <w:lang w:val="es-MX"/>
+        </w:rPr>
+      </w:pPr>
+      <w:r>
+        <w:rPr>
+          <w:rFonts w:ascii="Arial" w:hAnsi="Arial" w:cs="Arial"/>
+          <w:b/>
+          <w:bCs/>
+          <w:spacing w:val="-1"/>
+          <w:sz w:val="22"/>
+          <w:szCs w:val="22"/>
+          <w:lang w:val="es-MX"/>
+        </w:rPr>
+        <w:t>Se propaga por medio de la emisión de ondas electromagnéticas que cubren un área determinada. Si la señal es 2.4G puede atravesar sin mucha dificultad determinados obstáculos como muros y puertas, mientras que las señales 5G no pueden hacerlo tan fácilmente, por lo que su alcance es reducido.</w:t>
+      </w:r>
+    </w:p>
+    <w:p>
+      <w:pPr>
+        <w:pStyle w:val="Textoindependiente"/>
         <w:spacing w:before="0" w:line="360" w:lineRule="exact"/>
         <w:ind w:left="462" w:right="114"/>
         <w:jc w:val="both"/>
@@ -3344,17 +4479,550 @@
           <w:lang w:val="es-MX"/>
         </w:rPr>
       </w:pPr>
-      <w:r>
-        <w:rPr>
-          <w:rFonts w:ascii="Arial" w:hAnsi="Arial" w:cs="Arial"/>
-          <w:b/>
-          <w:bCs/>
-          <w:spacing w:val="-1"/>
-          <w:sz w:val="22"/>
-          <w:szCs w:val="22"/>
-          <w:lang w:val="es-MX"/>
-        </w:rPr>
-        <w:t>A través de ondas electromagnéticas.</w:t>
+    </w:p>
+    <w:p>
+      <w:pPr>
+        <w:pStyle w:val="Textoindependiente"/>
+        <w:numPr>
+          <w:ilvl w:val="0"/>
+          <w:numId w:val="23"/>
+        </w:numPr>
+        <w:spacing w:before="0" w:line="360" w:lineRule="exact"/>
+        <w:ind w:right="114"/>
+        <w:jc w:val="both"/>
+        <w:rPr>
+          <w:rFonts w:ascii="Arial" w:hAnsi="Arial" w:cs="Arial"/>
+          <w:b/>
+          <w:bCs/>
+          <w:spacing w:val="-1"/>
+          <w:sz w:val="22"/>
+          <w:szCs w:val="22"/>
+          <w:lang w:val="es-MX"/>
+        </w:rPr>
+      </w:pPr>
+      <w:r>
+        <w:rPr>
+          <w:rFonts w:ascii="Arial" w:hAnsi="Arial" w:cs="Arial"/>
+          <w:b/>
+          <w:bCs/>
+          <w:spacing w:val="-1"/>
+          <w:sz w:val="22"/>
+          <w:szCs w:val="22"/>
+          <w:lang w:val="es-MX"/>
+        </w:rPr>
+        <w:lastRenderedPageBreak/>
+        <w:t>Señales electromagnéticas.</w:t>
+      </w:r>
+      <w:r>
+        <w:rPr>
+          <w:rFonts w:ascii="Arial" w:hAnsi="Arial" w:cs="Arial"/>
+          <w:b/>
+          <w:bCs/>
+          <w:spacing w:val="-1"/>
+          <w:sz w:val="22"/>
+          <w:szCs w:val="22"/>
+          <w:lang w:val="es-MX"/>
+        </w:rPr>
+        <w:t xml:space="preserve"> </w:t>
+      </w:r>
+      <w:r>
+        <w:rPr>
+          <w:rFonts w:ascii="Arial" w:hAnsi="Arial" w:cs="Arial"/>
+          <w:b/>
+          <w:bCs/>
+          <w:spacing w:val="-1"/>
+          <w:sz w:val="22"/>
+          <w:szCs w:val="22"/>
+          <w:lang w:val="es-MX"/>
+        </w:rPr>
+        <w:t>Para transmitir datos por wifi un dispositivo genera dos señales: una señal digital que contiene la información a transferir y una señal analógica que hace las veces de portadora, la que conecta los dispositivos entre sí.</w:t>
+      </w:r>
+    </w:p>
+    <w:p>
+      <w:pPr>
+        <w:pStyle w:val="Textoindependiente"/>
+        <w:spacing w:line="360" w:lineRule="exact"/>
+        <w:ind w:left="462" w:right="114"/>
+        <w:rPr>
+          <w:rFonts w:ascii="Arial" w:hAnsi="Arial" w:cs="Arial"/>
+          <w:b/>
+          <w:bCs/>
+          <w:spacing w:val="-1"/>
+          <w:sz w:val="22"/>
+          <w:szCs w:val="22"/>
+          <w:lang w:val="es-MX"/>
+        </w:rPr>
+      </w:pPr>
+      <w:r>
+        <w:rPr>
+          <w:rFonts w:ascii="Arial" w:hAnsi="Arial" w:cs="Arial"/>
+          <w:b/>
+          <w:bCs/>
+          <w:spacing w:val="-1"/>
+          <w:sz w:val="22"/>
+          <w:szCs w:val="22"/>
+          <w:lang w:val="es-MX"/>
+        </w:rPr>
+        <w:t xml:space="preserve">2.4 GHz </w:t>
+      </w:r>
+    </w:p>
+    <w:p>
+      <w:pPr>
+        <w:pStyle w:val="Textoindependiente"/>
+        <w:numPr>
+          <w:ilvl w:val="0"/>
+          <w:numId w:val="24"/>
+        </w:numPr>
+        <w:spacing w:before="0"/>
+        <w:ind w:left="714" w:right="113" w:hanging="357"/>
+        <w:rPr>
+          <w:rFonts w:ascii="Arial" w:hAnsi="Arial" w:cs="Arial"/>
+          <w:b/>
+          <w:bCs/>
+          <w:spacing w:val="-1"/>
+          <w:sz w:val="22"/>
+          <w:szCs w:val="22"/>
+          <w:lang w:val="es-MX"/>
+        </w:rPr>
+      </w:pPr>
+      <w:r>
+        <w:rPr>
+          <w:rFonts w:ascii="Arial" w:hAnsi="Arial" w:cs="Arial"/>
+          <w:b/>
+          <w:bCs/>
+          <w:spacing w:val="-1"/>
+          <w:sz w:val="22"/>
+          <w:szCs w:val="22"/>
+          <w:lang w:val="es-MX"/>
+        </w:rPr>
+        <w:t>Cobertura muy extensa.</w:t>
+      </w:r>
+    </w:p>
+    <w:p>
+      <w:pPr>
+        <w:pStyle w:val="Textoindependiente"/>
+        <w:numPr>
+          <w:ilvl w:val="0"/>
+          <w:numId w:val="24"/>
+        </w:numPr>
+        <w:spacing w:before="0"/>
+        <w:ind w:left="714" w:right="113" w:hanging="357"/>
+        <w:jc w:val="both"/>
+        <w:rPr>
+          <w:rFonts w:ascii="Arial" w:hAnsi="Arial" w:cs="Arial"/>
+          <w:b/>
+          <w:bCs/>
+          <w:spacing w:val="-1"/>
+          <w:sz w:val="22"/>
+          <w:szCs w:val="22"/>
+          <w:lang w:val="es-MX"/>
+        </w:rPr>
+      </w:pPr>
+      <w:r>
+        <w:rPr>
+          <w:rFonts w:ascii="Arial" w:hAnsi="Arial" w:cs="Arial"/>
+          <w:b/>
+          <w:bCs/>
+          <w:spacing w:val="-1"/>
+          <w:sz w:val="22"/>
+          <w:szCs w:val="22"/>
+          <w:lang w:val="es-MX"/>
+        </w:rPr>
+        <w:t>Tiene un alto poder de penetración (Puede pasar a través de muros y ventanas).</w:t>
+      </w:r>
+    </w:p>
+    <w:p>
+      <w:pPr>
+        <w:pStyle w:val="Textoindependiente"/>
+        <w:numPr>
+          <w:ilvl w:val="0"/>
+          <w:numId w:val="24"/>
+        </w:numPr>
+        <w:spacing w:before="0"/>
+        <w:ind w:left="714" w:right="113" w:hanging="357"/>
+        <w:jc w:val="both"/>
+        <w:rPr>
+          <w:rFonts w:ascii="Arial" w:hAnsi="Arial" w:cs="Arial"/>
+          <w:b/>
+          <w:bCs/>
+          <w:spacing w:val="-1"/>
+          <w:sz w:val="22"/>
+          <w:szCs w:val="22"/>
+          <w:lang w:val="es-MX"/>
+        </w:rPr>
+      </w:pPr>
+      <w:r>
+        <w:rPr>
+          <w:rFonts w:ascii="Arial" w:hAnsi="Arial" w:cs="Arial"/>
+          <w:b/>
+          <w:bCs/>
+          <w:spacing w:val="-1"/>
+          <w:sz w:val="22"/>
+          <w:szCs w:val="22"/>
+          <w:lang w:val="es-MX"/>
+        </w:rPr>
+        <w:t>Compatibilidad con todos los dispositivos.</w:t>
+      </w:r>
+    </w:p>
+    <w:p>
+      <w:pPr>
+        <w:pStyle w:val="Textoindependiente"/>
+        <w:numPr>
+          <w:ilvl w:val="0"/>
+          <w:numId w:val="24"/>
+        </w:numPr>
+        <w:spacing w:before="0"/>
+        <w:ind w:left="714" w:right="113" w:hanging="357"/>
+        <w:jc w:val="both"/>
+        <w:rPr>
+          <w:rFonts w:ascii="Arial" w:hAnsi="Arial" w:cs="Arial"/>
+          <w:b/>
+          <w:bCs/>
+          <w:spacing w:val="-1"/>
+          <w:sz w:val="22"/>
+          <w:szCs w:val="22"/>
+          <w:lang w:val="es-MX"/>
+        </w:rPr>
+      </w:pPr>
+      <w:r>
+        <w:rPr>
+          <w:rFonts w:ascii="Arial" w:hAnsi="Arial" w:cs="Arial"/>
+          <w:b/>
+          <w:bCs/>
+          <w:spacing w:val="-1"/>
+          <w:sz w:val="22"/>
+          <w:szCs w:val="22"/>
+          <w:lang w:val="es-MX"/>
+        </w:rPr>
+        <w:t xml:space="preserve">Su velocidad baja (Muchos dispositivos la utilizan, por lo que las señales llegan a ser más concurridas e interferir unas con otras). </w:t>
+      </w:r>
+    </w:p>
+    <w:p>
+      <w:pPr>
+        <w:pStyle w:val="Textoindependiente"/>
+        <w:numPr>
+          <w:ilvl w:val="0"/>
+          <w:numId w:val="24"/>
+        </w:numPr>
+        <w:spacing w:before="0"/>
+        <w:ind w:left="714" w:right="113" w:hanging="357"/>
+        <w:jc w:val="both"/>
+        <w:rPr>
+          <w:rFonts w:ascii="Arial" w:hAnsi="Arial" w:cs="Arial"/>
+          <w:b/>
+          <w:bCs/>
+          <w:spacing w:val="-1"/>
+          <w:sz w:val="22"/>
+          <w:szCs w:val="22"/>
+          <w:lang w:val="es-MX"/>
+        </w:rPr>
+      </w:pPr>
+      <w:r>
+        <w:rPr>
+          <w:rFonts w:ascii="Arial" w:hAnsi="Arial" w:cs="Arial"/>
+          <w:b/>
+          <w:bCs/>
+          <w:spacing w:val="-1"/>
+          <w:sz w:val="22"/>
+          <w:szCs w:val="22"/>
+          <w:lang w:val="es-MX"/>
+        </w:rPr>
+        <w:t>Está muy saturada.</w:t>
+      </w:r>
+    </w:p>
+    <w:p>
+      <w:pPr>
+        <w:pStyle w:val="Textoindependiente"/>
+        <w:numPr>
+          <w:ilvl w:val="0"/>
+          <w:numId w:val="24"/>
+        </w:numPr>
+        <w:spacing w:before="0"/>
+        <w:ind w:left="714" w:right="113" w:hanging="357"/>
+        <w:jc w:val="both"/>
+        <w:rPr>
+          <w:rFonts w:ascii="Arial" w:hAnsi="Arial" w:cs="Arial"/>
+          <w:b/>
+          <w:bCs/>
+          <w:spacing w:val="-1"/>
+          <w:sz w:val="22"/>
+          <w:szCs w:val="22"/>
+          <w:lang w:val="es-MX"/>
+        </w:rPr>
+      </w:pPr>
+      <w:r>
+        <w:rPr>
+          <w:rFonts w:ascii="Arial" w:hAnsi="Arial" w:cs="Arial"/>
+          <w:b/>
+          <w:bCs/>
+          <w:spacing w:val="-1"/>
+          <w:sz w:val="22"/>
+          <w:szCs w:val="22"/>
+          <w:lang w:val="es-MX"/>
+        </w:rPr>
+        <w:t>Más interferencias.</w:t>
+      </w:r>
+    </w:p>
+    <w:p>
+      <w:pPr>
+        <w:pStyle w:val="Textoindependiente"/>
+        <w:spacing w:line="360" w:lineRule="exact"/>
+        <w:ind w:left="462" w:right="114"/>
+        <w:rPr>
+          <w:rFonts w:ascii="Arial" w:hAnsi="Arial" w:cs="Arial"/>
+          <w:b/>
+          <w:bCs/>
+          <w:spacing w:val="-1"/>
+          <w:sz w:val="22"/>
+          <w:szCs w:val="22"/>
+          <w:lang w:val="es-MX"/>
+        </w:rPr>
+      </w:pPr>
+      <w:r>
+        <w:rPr>
+          <w:rFonts w:ascii="Arial" w:hAnsi="Arial" w:cs="Arial"/>
+          <w:b/>
+          <w:bCs/>
+          <w:spacing w:val="-1"/>
+          <w:sz w:val="22"/>
+          <w:szCs w:val="22"/>
+          <w:lang w:val="es-MX"/>
+        </w:rPr>
+        <w:t>5</w:t>
+      </w:r>
+      <w:r>
+        <w:rPr>
+          <w:rFonts w:ascii="Arial" w:hAnsi="Arial" w:cs="Arial"/>
+          <w:b/>
+          <w:bCs/>
+          <w:spacing w:val="-1"/>
+          <w:sz w:val="22"/>
+          <w:szCs w:val="22"/>
+          <w:lang w:val="es-MX"/>
+        </w:rPr>
+        <w:t>.</w:t>
+      </w:r>
+      <w:r>
+        <w:rPr>
+          <w:rFonts w:ascii="Arial" w:hAnsi="Arial" w:cs="Arial"/>
+          <w:b/>
+          <w:bCs/>
+          <w:spacing w:val="-1"/>
+          <w:sz w:val="22"/>
+          <w:szCs w:val="22"/>
+          <w:lang w:val="es-MX"/>
+        </w:rPr>
+        <w:t>0</w:t>
+      </w:r>
+      <w:r>
+        <w:rPr>
+          <w:rFonts w:ascii="Arial" w:hAnsi="Arial" w:cs="Arial"/>
+          <w:b/>
+          <w:bCs/>
+          <w:spacing w:val="-1"/>
+          <w:sz w:val="22"/>
+          <w:szCs w:val="22"/>
+          <w:lang w:val="es-MX"/>
+        </w:rPr>
+        <w:t xml:space="preserve"> GHz </w:t>
+      </w:r>
+    </w:p>
+    <w:p>
+      <w:pPr>
+        <w:pStyle w:val="Textoindependiente"/>
+        <w:numPr>
+          <w:ilvl w:val="0"/>
+          <w:numId w:val="24"/>
+        </w:numPr>
+        <w:spacing w:before="0"/>
+        <w:ind w:left="714" w:right="113" w:hanging="357"/>
+        <w:jc w:val="both"/>
+        <w:rPr>
+          <w:rFonts w:ascii="Arial" w:hAnsi="Arial" w:cs="Arial"/>
+          <w:b/>
+          <w:bCs/>
+          <w:spacing w:val="-1"/>
+          <w:sz w:val="22"/>
+          <w:szCs w:val="22"/>
+          <w:lang w:val="es-MX"/>
+        </w:rPr>
+      </w:pPr>
+      <w:r>
+        <w:rPr>
+          <w:rFonts w:ascii="Arial" w:hAnsi="Arial" w:cs="Arial"/>
+          <w:b/>
+          <w:bCs/>
+          <w:spacing w:val="-1"/>
+          <w:sz w:val="22"/>
+          <w:szCs w:val="22"/>
+          <w:lang w:val="es-MX"/>
+        </w:rPr>
+        <w:t>Cobertura baja.</w:t>
+      </w:r>
+    </w:p>
+    <w:p>
+      <w:pPr>
+        <w:pStyle w:val="Textoindependiente"/>
+        <w:numPr>
+          <w:ilvl w:val="0"/>
+          <w:numId w:val="24"/>
+        </w:numPr>
+        <w:spacing w:before="0"/>
+        <w:ind w:left="714" w:right="113" w:hanging="357"/>
+        <w:jc w:val="both"/>
+        <w:rPr>
+          <w:rFonts w:ascii="Arial" w:hAnsi="Arial" w:cs="Arial"/>
+          <w:b/>
+          <w:bCs/>
+          <w:spacing w:val="-1"/>
+          <w:sz w:val="22"/>
+          <w:szCs w:val="22"/>
+          <w:lang w:val="es-MX"/>
+        </w:rPr>
+      </w:pPr>
+      <w:r>
+        <w:rPr>
+          <w:rFonts w:ascii="Arial" w:hAnsi="Arial" w:cs="Arial"/>
+          <w:b/>
+          <w:bCs/>
+          <w:spacing w:val="-1"/>
+          <w:sz w:val="22"/>
+          <w:szCs w:val="22"/>
+          <w:lang w:val="es-MX"/>
+        </w:rPr>
+        <w:t>Poder de penetración bajo (No puede pasar a través de muros y ventanas).</w:t>
+      </w:r>
+    </w:p>
+    <w:p>
+      <w:pPr>
+        <w:pStyle w:val="Textoindependiente"/>
+        <w:numPr>
+          <w:ilvl w:val="0"/>
+          <w:numId w:val="24"/>
+        </w:numPr>
+        <w:spacing w:before="0"/>
+        <w:ind w:left="714" w:right="113" w:hanging="357"/>
+        <w:jc w:val="both"/>
+        <w:rPr>
+          <w:rFonts w:ascii="Arial" w:hAnsi="Arial" w:cs="Arial"/>
+          <w:b/>
+          <w:bCs/>
+          <w:spacing w:val="-1"/>
+          <w:sz w:val="22"/>
+          <w:szCs w:val="22"/>
+          <w:lang w:val="es-MX"/>
+        </w:rPr>
+      </w:pPr>
+      <w:r>
+        <w:rPr>
+          <w:rFonts w:ascii="Arial" w:hAnsi="Arial" w:cs="Arial"/>
+          <w:b/>
+          <w:bCs/>
+          <w:spacing w:val="-1"/>
+          <w:sz w:val="22"/>
+          <w:szCs w:val="22"/>
+          <w:lang w:val="es-MX"/>
+        </w:rPr>
+        <w:t>Compatibilidad con la mayoría de los dispositivos.</w:t>
+      </w:r>
+    </w:p>
+    <w:p>
+      <w:pPr>
+        <w:pStyle w:val="Textoindependiente"/>
+        <w:numPr>
+          <w:ilvl w:val="0"/>
+          <w:numId w:val="24"/>
+        </w:numPr>
+        <w:spacing w:before="0"/>
+        <w:ind w:left="714" w:right="113" w:hanging="357"/>
+        <w:jc w:val="both"/>
+        <w:rPr>
+          <w:rFonts w:ascii="Arial" w:hAnsi="Arial" w:cs="Arial"/>
+          <w:b/>
+          <w:bCs/>
+          <w:spacing w:val="-1"/>
+          <w:sz w:val="22"/>
+          <w:szCs w:val="22"/>
+          <w:lang w:val="es-MX"/>
+        </w:rPr>
+      </w:pPr>
+      <w:r>
+        <w:rPr>
+          <w:rFonts w:ascii="Arial" w:hAnsi="Arial" w:cs="Arial"/>
+          <w:b/>
+          <w:bCs/>
+          <w:spacing w:val="-1"/>
+          <w:sz w:val="22"/>
+          <w:szCs w:val="22"/>
+          <w:lang w:val="es-MX"/>
+        </w:rPr>
+        <w:t>Su velocidad es muy alta (Esta frecuencia es menos concurrida).</w:t>
+      </w:r>
+    </w:p>
+    <w:p>
+      <w:pPr>
+        <w:pStyle w:val="Textoindependiente"/>
+        <w:numPr>
+          <w:ilvl w:val="0"/>
+          <w:numId w:val="24"/>
+        </w:numPr>
+        <w:spacing w:before="0"/>
+        <w:ind w:left="714" w:right="113" w:hanging="357"/>
+        <w:jc w:val="both"/>
+        <w:rPr>
+          <w:rFonts w:ascii="Arial" w:hAnsi="Arial" w:cs="Arial"/>
+          <w:b/>
+          <w:bCs/>
+          <w:spacing w:val="-1"/>
+          <w:sz w:val="22"/>
+          <w:szCs w:val="22"/>
+          <w:lang w:val="es-MX"/>
+        </w:rPr>
+      </w:pPr>
+      <w:r>
+        <w:rPr>
+          <w:rFonts w:ascii="Arial" w:hAnsi="Arial" w:cs="Arial"/>
+          <w:b/>
+          <w:bCs/>
+          <w:spacing w:val="-1"/>
+          <w:sz w:val="22"/>
+          <w:szCs w:val="22"/>
+          <w:lang w:val="es-MX"/>
+        </w:rPr>
+        <w:t>Se usa en menos dispositivos.</w:t>
+      </w:r>
+    </w:p>
+    <w:p>
+      <w:pPr>
+        <w:pStyle w:val="Textoindependiente"/>
+        <w:numPr>
+          <w:ilvl w:val="0"/>
+          <w:numId w:val="24"/>
+        </w:numPr>
+        <w:spacing w:before="0"/>
+        <w:ind w:left="714" w:right="113" w:hanging="357"/>
+        <w:jc w:val="both"/>
+        <w:rPr>
+          <w:rFonts w:ascii="Arial" w:hAnsi="Arial" w:cs="Arial"/>
+          <w:b/>
+          <w:bCs/>
+          <w:spacing w:val="-1"/>
+          <w:sz w:val="22"/>
+          <w:szCs w:val="22"/>
+          <w:lang w:val="es-MX"/>
+        </w:rPr>
+      </w:pPr>
+      <w:r>
+        <w:rPr>
+          <w:rFonts w:ascii="Arial" w:hAnsi="Arial" w:cs="Arial"/>
+          <w:b/>
+          <w:bCs/>
+          <w:spacing w:val="-1"/>
+          <w:sz w:val="22"/>
+          <w:szCs w:val="22"/>
+          <w:lang w:val="es-MX"/>
+        </w:rPr>
+        <w:t>Menos interferencias.</w:t>
       </w:r>
     </w:p>
     <w:p>
@@ -3400,7 +5068,286 @@
           <w:szCs w:val="22"/>
           <w:lang w:val="es-MX"/>
         </w:rPr>
-        <w:t xml:space="preserve">¿Qué propiedades físicas aprovechan las señales wi-fi para propagar su señal? </w:t>
+        <w:t xml:space="preserve">¿Qué propiedades físicas aprovechan las señales </w:t>
+      </w:r>
+      <w:proofErr w:type="spellStart"/>
+      <w:r>
+        <w:rPr>
+          <w:rFonts w:ascii="Arial" w:hAnsi="Arial" w:cs="Arial"/>
+          <w:spacing w:val="-1"/>
+          <w:sz w:val="22"/>
+          <w:szCs w:val="22"/>
+          <w:lang w:val="es-MX"/>
+        </w:rPr>
+        <w:t>wi</w:t>
+      </w:r>
+      <w:proofErr w:type="spellEnd"/>
+      <w:r>
+        <w:rPr>
+          <w:rFonts w:ascii="Arial" w:hAnsi="Arial" w:cs="Arial"/>
+          <w:spacing w:val="-1"/>
+          <w:sz w:val="22"/>
+          <w:szCs w:val="22"/>
+          <w:lang w:val="es-MX"/>
+        </w:rPr>
+        <w:t xml:space="preserve">-fi para propagar su señal? </w:t>
+      </w:r>
+    </w:p>
+    <w:p>
+      <w:pPr>
+        <w:pStyle w:val="Textoindependiente"/>
+        <w:spacing w:before="0" w:line="360" w:lineRule="exact"/>
+        <w:ind w:right="114"/>
+        <w:jc w:val="both"/>
+        <w:rPr>
+          <w:rFonts w:ascii="Arial" w:hAnsi="Arial" w:cs="Arial"/>
+          <w:spacing w:val="-1"/>
+          <w:sz w:val="22"/>
+          <w:szCs w:val="22"/>
+          <w:lang w:val="es-MX"/>
+        </w:rPr>
+      </w:pPr>
+    </w:p>
+    <w:p>
+      <w:pPr>
+        <w:pStyle w:val="Textoindependiente"/>
+        <w:spacing w:before="0"/>
+        <w:ind w:left="462" w:right="113"/>
+        <w:jc w:val="both"/>
+        <w:rPr>
+          <w:rFonts w:ascii="Arial" w:hAnsi="Arial" w:cs="Arial"/>
+          <w:b/>
+          <w:bCs/>
+          <w:spacing w:val="-1"/>
+          <w:sz w:val="22"/>
+          <w:szCs w:val="22"/>
+          <w:lang w:val="es-MX"/>
+        </w:rPr>
+      </w:pPr>
+      <w:r>
+        <w:rPr>
+          <w:rFonts w:ascii="Arial" w:hAnsi="Arial" w:cs="Arial"/>
+          <w:b/>
+          <w:bCs/>
+          <w:spacing w:val="-1"/>
+          <w:sz w:val="22"/>
+          <w:szCs w:val="22"/>
+          <w:lang w:val="es-MX"/>
+        </w:rPr>
+        <w:t>Se aprovechan propiedades como los canales, que son ligeras variaciones en el ancho de onda y permiten establecer distintas rutas de comunicación.</w:t>
+      </w:r>
+    </w:p>
+    <w:p>
+      <w:pPr>
+        <w:pStyle w:val="Textoindependiente"/>
+        <w:spacing w:before="0" w:line="360" w:lineRule="exact"/>
+        <w:ind w:left="462" w:right="114"/>
+        <w:jc w:val="both"/>
+        <w:rPr>
+          <w:rFonts w:ascii="Arial" w:hAnsi="Arial" w:cs="Arial"/>
+          <w:spacing w:val="-1"/>
+          <w:sz w:val="22"/>
+          <w:szCs w:val="22"/>
+          <w:lang w:val="es-MX"/>
+        </w:rPr>
+      </w:pPr>
+    </w:p>
+    <w:p>
+      <w:pPr>
+        <w:widowControl/>
+        <w:shd w:val="clear" w:color="auto" w:fill="FFFFFF"/>
+        <w:spacing w:after="245"/>
+        <w:ind w:left="720"/>
+        <w:rPr>
+          <w:rFonts w:ascii="Arial" w:eastAsia="Times New Roman" w:hAnsi="Arial" w:cs="Arial"/>
+          <w:color w:val="333333"/>
+          <w:lang w:val="es-MX" w:eastAsia="es-MX"/>
+        </w:rPr>
+      </w:pPr>
+      <w:r>
+        <w:rPr>
+          <w:rFonts w:ascii="Arial" w:eastAsia="Times New Roman" w:hAnsi="Arial" w:cs="Arial"/>
+          <w:color w:val="333333"/>
+          <w:lang w:val="es-MX" w:eastAsia="es-MX"/>
+        </w:rPr>
+        <w:t xml:space="preserve">Estos son los factores que pueden condicionar negativamente el alcance de nuestra red </w:t>
+      </w:r>
+      <w:proofErr w:type="spellStart"/>
+      <w:r>
+        <w:rPr>
+          <w:rFonts w:ascii="Arial" w:eastAsia="Times New Roman" w:hAnsi="Arial" w:cs="Arial"/>
+          <w:color w:val="333333"/>
+          <w:lang w:val="es-MX" w:eastAsia="es-MX"/>
+        </w:rPr>
+        <w:t>WiFi</w:t>
+      </w:r>
+      <w:proofErr w:type="spellEnd"/>
+      <w:r>
+        <w:rPr>
+          <w:rFonts w:ascii="Arial" w:eastAsia="Times New Roman" w:hAnsi="Arial" w:cs="Arial"/>
+          <w:color w:val="333333"/>
+          <w:lang w:val="es-MX" w:eastAsia="es-MX"/>
+        </w:rPr>
+        <w:t>:</w:t>
+      </w:r>
+    </w:p>
+    <w:p>
+      <w:pPr>
+        <w:widowControl/>
+        <w:numPr>
+          <w:ilvl w:val="0"/>
+          <w:numId w:val="14"/>
+        </w:numPr>
+        <w:shd w:val="clear" w:color="auto" w:fill="FFFFFF"/>
+        <w:spacing w:after="180"/>
+        <w:ind w:left="1080"/>
+        <w:rPr>
+          <w:rFonts w:ascii="Arial" w:eastAsia="Times New Roman" w:hAnsi="Arial" w:cs="Arial"/>
+          <w:color w:val="333333"/>
+          <w:lang w:val="es-MX" w:eastAsia="es-MX"/>
+        </w:rPr>
+      </w:pPr>
+      <w:r>
+        <w:rPr>
+          <w:rFonts w:ascii="Arial" w:eastAsia="Times New Roman" w:hAnsi="Arial" w:cs="Arial"/>
+          <w:color w:val="333333"/>
+          <w:lang w:val="es-MX" w:eastAsia="es-MX"/>
+        </w:rPr>
+        <w:t xml:space="preserve">La frecuencia utilizada por el estándar </w:t>
+      </w:r>
+      <w:proofErr w:type="spellStart"/>
+      <w:r>
+        <w:rPr>
+          <w:rFonts w:ascii="Arial" w:eastAsia="Times New Roman" w:hAnsi="Arial" w:cs="Arial"/>
+          <w:color w:val="333333"/>
+          <w:lang w:val="es-MX" w:eastAsia="es-MX"/>
+        </w:rPr>
+        <w:t>WiFi</w:t>
+      </w:r>
+      <w:proofErr w:type="spellEnd"/>
+      <w:r>
+        <w:rPr>
+          <w:rFonts w:ascii="Arial" w:eastAsia="Times New Roman" w:hAnsi="Arial" w:cs="Arial"/>
+          <w:color w:val="333333"/>
+          <w:lang w:val="es-MX" w:eastAsia="es-MX"/>
+        </w:rPr>
+        <w:t xml:space="preserve"> determina </w:t>
+      </w:r>
+      <w:r>
+        <w:rPr>
+          <w:rFonts w:ascii="Arial" w:eastAsia="Times New Roman" w:hAnsi="Arial" w:cs="Arial"/>
+          <w:b/>
+          <w:bCs/>
+          <w:color w:val="333333"/>
+          <w:lang w:val="es-MX" w:eastAsia="es-MX"/>
+        </w:rPr>
+        <w:t>la capacidad de penetración</w:t>
+      </w:r>
+      <w:r>
+        <w:rPr>
+          <w:rFonts w:ascii="Arial" w:eastAsia="Times New Roman" w:hAnsi="Arial" w:cs="Arial"/>
+          <w:color w:val="333333"/>
+          <w:lang w:val="es-MX" w:eastAsia="es-MX"/>
+        </w:rPr>
+        <w:t> de la señal en el interior de nuestra casa. A medida que se incrementa la frecuencia de la señal se reduce su longitud de onda, y, por tanto, también su capacidad de penetración.</w:t>
+      </w:r>
+    </w:p>
+    <w:p>
+      <w:pPr>
+        <w:widowControl/>
+        <w:numPr>
+          <w:ilvl w:val="0"/>
+          <w:numId w:val="14"/>
+        </w:numPr>
+        <w:shd w:val="clear" w:color="auto" w:fill="FFFFFF"/>
+        <w:spacing w:after="180"/>
+        <w:ind w:left="1080"/>
+        <w:rPr>
+          <w:rFonts w:ascii="Arial" w:eastAsia="Times New Roman" w:hAnsi="Arial" w:cs="Arial"/>
+          <w:color w:val="333333"/>
+          <w:lang w:val="es-MX" w:eastAsia="es-MX"/>
+        </w:rPr>
+      </w:pPr>
+      <w:r>
+        <w:rPr>
+          <w:rFonts w:ascii="Arial" w:eastAsia="Times New Roman" w:hAnsi="Arial" w:cs="Arial"/>
+          <w:color w:val="333333"/>
+          <w:lang w:val="es-MX" w:eastAsia="es-MX"/>
+        </w:rPr>
+        <w:t>Las paredes, el techo y las puertas de nuestra casa </w:t>
+      </w:r>
+      <w:r>
+        <w:rPr>
+          <w:rFonts w:ascii="Arial" w:eastAsia="Times New Roman" w:hAnsi="Arial" w:cs="Arial"/>
+          <w:b/>
+          <w:bCs/>
+          <w:color w:val="333333"/>
+          <w:lang w:val="es-MX" w:eastAsia="es-MX"/>
+        </w:rPr>
+        <w:t>obstaculizan la propagación</w:t>
+      </w:r>
+      <w:r>
+        <w:rPr>
+          <w:rFonts w:ascii="Arial" w:eastAsia="Times New Roman" w:hAnsi="Arial" w:cs="Arial"/>
+          <w:color w:val="333333"/>
+          <w:lang w:val="es-MX" w:eastAsia="es-MX"/>
+        </w:rPr>
+        <w:t> de la señal inalámbrica. Su distribución, grosor y densidad determinan en qué medida se verá atenuada la señal.</w:t>
+      </w:r>
+    </w:p>
+    <w:p>
+      <w:pPr>
+        <w:widowControl/>
+        <w:numPr>
+          <w:ilvl w:val="0"/>
+          <w:numId w:val="14"/>
+        </w:numPr>
+        <w:shd w:val="clear" w:color="auto" w:fill="FFFFFF"/>
+        <w:spacing w:after="180"/>
+        <w:ind w:left="1080"/>
+        <w:rPr>
+          <w:rFonts w:ascii="Arial" w:eastAsia="Times New Roman" w:hAnsi="Arial" w:cs="Arial"/>
+          <w:color w:val="333333"/>
+          <w:lang w:val="es-MX" w:eastAsia="es-MX"/>
+        </w:rPr>
+      </w:pPr>
+      <w:r>
+        <w:rPr>
+          <w:rFonts w:ascii="Arial" w:eastAsia="Times New Roman" w:hAnsi="Arial" w:cs="Arial"/>
+          <w:color w:val="333333"/>
+          <w:lang w:val="es-MX" w:eastAsia="es-MX"/>
+        </w:rPr>
+        <w:t>Algunos de los dispositivos que tenemos en casa, como los interfonos inalámbricos, los hornos microondas o los teléfonos domésticos sin cables, </w:t>
+      </w:r>
+      <w:r>
+        <w:rPr>
+          <w:rFonts w:ascii="Arial" w:eastAsia="Times New Roman" w:hAnsi="Arial" w:cs="Arial"/>
+          <w:b/>
+          <w:bCs/>
+          <w:color w:val="333333"/>
+          <w:lang w:val="es-MX" w:eastAsia="es-MX"/>
+        </w:rPr>
+        <w:t xml:space="preserve">interfieren con nuestra red </w:t>
+      </w:r>
+      <w:proofErr w:type="spellStart"/>
+      <w:r>
+        <w:rPr>
+          <w:rFonts w:ascii="Arial" w:eastAsia="Times New Roman" w:hAnsi="Arial" w:cs="Arial"/>
+          <w:b/>
+          <w:bCs/>
+          <w:color w:val="333333"/>
+          <w:lang w:val="es-MX" w:eastAsia="es-MX"/>
+        </w:rPr>
+        <w:t>WiFi</w:t>
+      </w:r>
+      <w:proofErr w:type="spellEnd"/>
+      <w:r>
+        <w:rPr>
+          <w:rFonts w:ascii="Arial" w:eastAsia="Times New Roman" w:hAnsi="Arial" w:cs="Arial"/>
+          <w:color w:val="333333"/>
+          <w:lang w:val="es-MX" w:eastAsia="es-MX"/>
+        </w:rPr>
+        <w:t>, mermando su rendimiento y reduciendo su alcance.</w:t>
       </w:r>
     </w:p>
     <w:p>
@@ -3487,6 +5434,1924 @@
         <w:jc w:val="both"/>
         <w:rPr>
           <w:rFonts w:ascii="Arial" w:hAnsi="Arial" w:cs="Arial"/>
+          <w:b/>
+          <w:bCs/>
+          <w:spacing w:val="-1"/>
+          <w:sz w:val="22"/>
+          <w:szCs w:val="22"/>
+          <w:lang w:val="es-MX"/>
+        </w:rPr>
+      </w:pPr>
+      <w:r>
+        <w:rPr>
+          <w:rFonts w:ascii="Arial" w:hAnsi="Arial" w:cs="Arial"/>
+          <w:b/>
+          <w:bCs/>
+          <w:spacing w:val="-1"/>
+          <w:sz w:val="22"/>
+          <w:szCs w:val="22"/>
+          <w:lang w:val="es-MX"/>
+        </w:rPr>
+        <w:t>La siguiente tabla muestra c</w:t>
+      </w:r>
+      <w:r>
+        <w:rPr>
+          <w:rFonts w:ascii="Arial" w:hAnsi="Arial" w:cs="Arial"/>
+          <w:b/>
+          <w:bCs/>
+          <w:spacing w:val="-1"/>
+          <w:sz w:val="22"/>
+          <w:szCs w:val="22"/>
+          <w:lang w:val="es-MX"/>
+        </w:rPr>
+        <w:t>ó</w:t>
+      </w:r>
+      <w:r>
+        <w:rPr>
+          <w:rFonts w:ascii="Arial" w:hAnsi="Arial" w:cs="Arial"/>
+          <w:b/>
+          <w:bCs/>
+          <w:spacing w:val="-1"/>
+          <w:sz w:val="22"/>
+          <w:szCs w:val="22"/>
+          <w:lang w:val="es-MX"/>
+        </w:rPr>
+        <w:t>mo afectan estos materiales a las señales inalámbricas:</w:t>
+      </w:r>
+    </w:p>
+    <w:p>
+      <w:pPr>
+        <w:pStyle w:val="Textoindependiente"/>
+        <w:spacing w:before="0" w:line="360" w:lineRule="exact"/>
+        <w:ind w:left="462" w:right="114"/>
+        <w:jc w:val="both"/>
+        <w:rPr>
+          <w:rFonts w:ascii="Arial" w:hAnsi="Arial" w:cs="Arial"/>
+          <w:spacing w:val="-1"/>
+          <w:sz w:val="22"/>
+          <w:szCs w:val="22"/>
+          <w:lang w:val="es-MX"/>
+        </w:rPr>
+      </w:pPr>
+    </w:p>
+    <w:tbl>
+      <w:tblPr>
+        <w:tblW w:w="8930" w:type="dxa"/>
+        <w:tblInd w:w="428" w:type="dxa"/>
+        <w:tblCellMar>
+          <w:left w:w="0" w:type="dxa"/>
+          <w:right w:w="0" w:type="dxa"/>
+        </w:tblCellMar>
+        <w:tblLook w:val="0420" w:firstRow="1" w:lastRow="0" w:firstColumn="0" w:lastColumn="0" w:noHBand="0" w:noVBand="1"/>
+      </w:tblPr>
+      <w:tblGrid>
+        <w:gridCol w:w="3827"/>
+        <w:gridCol w:w="3119"/>
+        <w:gridCol w:w="1984"/>
+      </w:tblGrid>
+      <w:tr>
+        <w:trPr>
+          <w:trHeight w:hRule="exact" w:val="340"/>
+        </w:trPr>
+        <w:tc>
+          <w:tcPr>
+            <w:tcW w:w="3827" w:type="dxa"/>
+            <w:tcBorders>
+              <w:top w:val="single" w:sz="8" w:space="0" w:color="FFFFFF"/>
+              <w:left w:val="single" w:sz="8" w:space="0" w:color="FFFFFF"/>
+              <w:bottom w:val="single" w:sz="24" w:space="0" w:color="FFFFFF"/>
+              <w:right w:val="single" w:sz="8" w:space="0" w:color="FFFFFF"/>
+            </w:tcBorders>
+            <w:shd w:val="clear" w:color="auto" w:fill="4F81BD"/>
+            <w:tcMar>
+              <w:top w:w="72" w:type="dxa"/>
+              <w:left w:w="144" w:type="dxa"/>
+              <w:bottom w:w="72" w:type="dxa"/>
+              <w:right w:w="144" w:type="dxa"/>
+            </w:tcMar>
+            <w:hideMark/>
+          </w:tcPr>
+          <w:p>
+            <w:pPr>
+              <w:pStyle w:val="Textoindependiente"/>
+              <w:spacing w:before="0"/>
+              <w:ind w:left="132" w:right="113"/>
+              <w:jc w:val="both"/>
+              <w:rPr>
+                <w:rFonts w:ascii="Arial" w:hAnsi="Arial" w:cs="Arial"/>
+                <w:b/>
+                <w:bCs/>
+                <w:spacing w:val="-1"/>
+                <w:sz w:val="20"/>
+                <w:szCs w:val="20"/>
+                <w:lang w:val="es-MX"/>
+              </w:rPr>
+            </w:pPr>
+            <w:r>
+              <w:rPr>
+                <w:rFonts w:ascii="Arial" w:hAnsi="Arial" w:cs="Arial"/>
+                <w:b/>
+                <w:bCs/>
+                <w:spacing w:val="-1"/>
+                <w:sz w:val="20"/>
+                <w:szCs w:val="20"/>
+                <w:lang w:val="es-MX"/>
+              </w:rPr>
+              <w:t>Material</w:t>
+            </w:r>
+          </w:p>
+        </w:tc>
+        <w:tc>
+          <w:tcPr>
+            <w:tcW w:w="3119" w:type="dxa"/>
+            <w:tcBorders>
+              <w:top w:val="single" w:sz="8" w:space="0" w:color="FFFFFF"/>
+              <w:left w:val="single" w:sz="8" w:space="0" w:color="FFFFFF"/>
+              <w:bottom w:val="single" w:sz="24" w:space="0" w:color="FFFFFF"/>
+              <w:right w:val="single" w:sz="8" w:space="0" w:color="FFFFFF"/>
+            </w:tcBorders>
+            <w:shd w:val="clear" w:color="auto" w:fill="4F81BD"/>
+            <w:tcMar>
+              <w:top w:w="72" w:type="dxa"/>
+              <w:left w:w="144" w:type="dxa"/>
+              <w:bottom w:w="72" w:type="dxa"/>
+              <w:right w:w="144" w:type="dxa"/>
+            </w:tcMar>
+            <w:hideMark/>
+          </w:tcPr>
+          <w:p>
+            <w:pPr>
+              <w:pStyle w:val="Textoindependiente"/>
+              <w:spacing w:before="0"/>
+              <w:ind w:left="136" w:right="113"/>
+              <w:jc w:val="both"/>
+              <w:rPr>
+                <w:rFonts w:ascii="Arial" w:hAnsi="Arial" w:cs="Arial"/>
+                <w:b/>
+                <w:bCs/>
+                <w:spacing w:val="-1"/>
+                <w:sz w:val="20"/>
+                <w:szCs w:val="20"/>
+                <w:lang w:val="es-MX"/>
+              </w:rPr>
+            </w:pPr>
+            <w:r>
+              <w:rPr>
+                <w:rFonts w:ascii="Arial" w:hAnsi="Arial" w:cs="Arial"/>
+                <w:b/>
+                <w:bCs/>
+                <w:spacing w:val="-1"/>
+                <w:sz w:val="20"/>
+                <w:szCs w:val="20"/>
+                <w:lang w:val="es-MX"/>
+              </w:rPr>
+              <w:t>Ejemplo</w:t>
+            </w:r>
+          </w:p>
+        </w:tc>
+        <w:tc>
+          <w:tcPr>
+            <w:tcW w:w="1984" w:type="dxa"/>
+            <w:tcBorders>
+              <w:top w:val="single" w:sz="8" w:space="0" w:color="FFFFFF"/>
+              <w:left w:val="single" w:sz="8" w:space="0" w:color="FFFFFF"/>
+              <w:bottom w:val="single" w:sz="24" w:space="0" w:color="FFFFFF"/>
+              <w:right w:val="single" w:sz="8" w:space="0" w:color="FFFFFF"/>
+            </w:tcBorders>
+            <w:shd w:val="clear" w:color="auto" w:fill="4F81BD"/>
+            <w:tcMar>
+              <w:top w:w="72" w:type="dxa"/>
+              <w:left w:w="144" w:type="dxa"/>
+              <w:bottom w:w="72" w:type="dxa"/>
+              <w:right w:w="144" w:type="dxa"/>
+            </w:tcMar>
+            <w:hideMark/>
+          </w:tcPr>
+          <w:p>
+            <w:pPr>
+              <w:pStyle w:val="Textoindependiente"/>
+              <w:spacing w:before="0"/>
+              <w:ind w:left="134" w:right="113"/>
+              <w:jc w:val="both"/>
+              <w:rPr>
+                <w:rFonts w:ascii="Arial" w:hAnsi="Arial" w:cs="Arial"/>
+                <w:b/>
+                <w:bCs/>
+                <w:spacing w:val="-1"/>
+                <w:sz w:val="20"/>
+                <w:szCs w:val="20"/>
+                <w:lang w:val="es-MX"/>
+              </w:rPr>
+            </w:pPr>
+            <w:r>
+              <w:rPr>
+                <w:rFonts w:ascii="Arial" w:hAnsi="Arial" w:cs="Arial"/>
+                <w:b/>
+                <w:bCs/>
+                <w:spacing w:val="-1"/>
+                <w:sz w:val="20"/>
+                <w:szCs w:val="20"/>
+                <w:lang w:val="es-MX"/>
+              </w:rPr>
+              <w:t>Interferencia</w:t>
+            </w:r>
+          </w:p>
+        </w:tc>
+      </w:tr>
+      <w:tr>
+        <w:trPr>
+          <w:trHeight w:hRule="exact" w:val="340"/>
+        </w:trPr>
+        <w:tc>
+          <w:tcPr>
+            <w:tcW w:w="3827" w:type="dxa"/>
+            <w:tcBorders>
+              <w:top w:val="single" w:sz="24" w:space="0" w:color="FFFFFF"/>
+              <w:left w:val="single" w:sz="8" w:space="0" w:color="FFFFFF"/>
+              <w:bottom w:val="single" w:sz="8" w:space="0" w:color="FFFFFF"/>
+              <w:right w:val="single" w:sz="8" w:space="0" w:color="FFFFFF"/>
+            </w:tcBorders>
+            <w:shd w:val="clear" w:color="auto" w:fill="D0D8E8"/>
+            <w:tcMar>
+              <w:top w:w="72" w:type="dxa"/>
+              <w:left w:w="144" w:type="dxa"/>
+              <w:bottom w:w="72" w:type="dxa"/>
+              <w:right w:w="144" w:type="dxa"/>
+            </w:tcMar>
+            <w:hideMark/>
+          </w:tcPr>
+          <w:p>
+            <w:pPr>
+              <w:pStyle w:val="Textoindependiente"/>
+              <w:spacing w:before="0"/>
+              <w:ind w:left="132" w:right="113"/>
+              <w:jc w:val="both"/>
+              <w:rPr>
+                <w:rFonts w:ascii="Arial" w:hAnsi="Arial" w:cs="Arial"/>
+                <w:spacing w:val="-1"/>
+                <w:sz w:val="20"/>
+                <w:szCs w:val="20"/>
+                <w:lang w:val="es-MX"/>
+              </w:rPr>
+            </w:pPr>
+            <w:r>
+              <w:rPr>
+                <w:rFonts w:ascii="Arial" w:hAnsi="Arial" w:cs="Arial"/>
+                <w:spacing w:val="-1"/>
+                <w:sz w:val="20"/>
+                <w:szCs w:val="20"/>
+                <w:lang w:val="es-MX"/>
+              </w:rPr>
+              <w:t>Madera</w:t>
+            </w:r>
+          </w:p>
+        </w:tc>
+        <w:tc>
+          <w:tcPr>
+            <w:tcW w:w="3119" w:type="dxa"/>
+            <w:tcBorders>
+              <w:top w:val="single" w:sz="24" w:space="0" w:color="FFFFFF"/>
+              <w:left w:val="single" w:sz="8" w:space="0" w:color="FFFFFF"/>
+              <w:bottom w:val="single" w:sz="8" w:space="0" w:color="FFFFFF"/>
+              <w:right w:val="single" w:sz="8" w:space="0" w:color="FFFFFF"/>
+            </w:tcBorders>
+            <w:shd w:val="clear" w:color="auto" w:fill="D0D8E8"/>
+            <w:tcMar>
+              <w:top w:w="72" w:type="dxa"/>
+              <w:left w:w="144" w:type="dxa"/>
+              <w:bottom w:w="72" w:type="dxa"/>
+              <w:right w:w="144" w:type="dxa"/>
+            </w:tcMar>
+            <w:hideMark/>
+          </w:tcPr>
+          <w:p>
+            <w:pPr>
+              <w:pStyle w:val="Textoindependiente"/>
+              <w:spacing w:before="0"/>
+              <w:ind w:left="136" w:right="113"/>
+              <w:jc w:val="both"/>
+              <w:rPr>
+                <w:rFonts w:ascii="Arial" w:hAnsi="Arial" w:cs="Arial"/>
+                <w:spacing w:val="-1"/>
+                <w:sz w:val="20"/>
+                <w:szCs w:val="20"/>
+                <w:lang w:val="es-MX"/>
+              </w:rPr>
+            </w:pPr>
+            <w:r>
+              <w:rPr>
+                <w:rFonts w:ascii="Arial" w:hAnsi="Arial" w:cs="Arial"/>
+                <w:spacing w:val="-1"/>
+                <w:sz w:val="20"/>
+                <w:szCs w:val="20"/>
+                <w:lang w:val="es-MX"/>
+              </w:rPr>
+              <w:t>Tablas</w:t>
+            </w:r>
+          </w:p>
+        </w:tc>
+        <w:tc>
+          <w:tcPr>
+            <w:tcW w:w="1984" w:type="dxa"/>
+            <w:tcBorders>
+              <w:top w:val="single" w:sz="24" w:space="0" w:color="FFFFFF"/>
+              <w:left w:val="single" w:sz="8" w:space="0" w:color="FFFFFF"/>
+              <w:bottom w:val="single" w:sz="8" w:space="0" w:color="FFFFFF"/>
+              <w:right w:val="single" w:sz="8" w:space="0" w:color="FFFFFF"/>
+            </w:tcBorders>
+            <w:shd w:val="clear" w:color="auto" w:fill="D0D8E8"/>
+            <w:tcMar>
+              <w:top w:w="72" w:type="dxa"/>
+              <w:left w:w="144" w:type="dxa"/>
+              <w:bottom w:w="72" w:type="dxa"/>
+              <w:right w:w="144" w:type="dxa"/>
+            </w:tcMar>
+            <w:hideMark/>
+          </w:tcPr>
+          <w:p>
+            <w:pPr>
+              <w:pStyle w:val="Textoindependiente"/>
+              <w:spacing w:before="0"/>
+              <w:ind w:left="134" w:right="113"/>
+              <w:jc w:val="both"/>
+              <w:rPr>
+                <w:rFonts w:ascii="Arial" w:hAnsi="Arial" w:cs="Arial"/>
+                <w:spacing w:val="-1"/>
+                <w:sz w:val="20"/>
+                <w:szCs w:val="20"/>
+                <w:lang w:val="es-MX"/>
+              </w:rPr>
+            </w:pPr>
+            <w:r>
+              <w:rPr>
+                <w:rFonts w:ascii="Arial" w:hAnsi="Arial" w:cs="Arial"/>
+                <w:spacing w:val="-1"/>
+                <w:sz w:val="20"/>
+                <w:szCs w:val="20"/>
+                <w:lang w:val="es-MX"/>
+              </w:rPr>
+              <w:t>Baja</w:t>
+            </w:r>
+          </w:p>
+        </w:tc>
+      </w:tr>
+      <w:tr>
+        <w:trPr>
+          <w:trHeight w:hRule="exact" w:val="340"/>
+        </w:trPr>
+        <w:tc>
+          <w:tcPr>
+            <w:tcW w:w="3827" w:type="dxa"/>
+            <w:tcBorders>
+              <w:top w:val="single" w:sz="8" w:space="0" w:color="FFFFFF"/>
+              <w:left w:val="single" w:sz="8" w:space="0" w:color="FFFFFF"/>
+              <w:bottom w:val="single" w:sz="8" w:space="0" w:color="FFFFFF"/>
+              <w:right w:val="single" w:sz="8" w:space="0" w:color="FFFFFF"/>
+            </w:tcBorders>
+            <w:shd w:val="clear" w:color="auto" w:fill="E9EDF4"/>
+            <w:tcMar>
+              <w:top w:w="72" w:type="dxa"/>
+              <w:left w:w="144" w:type="dxa"/>
+              <w:bottom w:w="72" w:type="dxa"/>
+              <w:right w:w="144" w:type="dxa"/>
+            </w:tcMar>
+            <w:hideMark/>
+          </w:tcPr>
+          <w:p>
+            <w:pPr>
+              <w:pStyle w:val="Textoindependiente"/>
+              <w:spacing w:before="0"/>
+              <w:ind w:left="132" w:right="113"/>
+              <w:jc w:val="both"/>
+              <w:rPr>
+                <w:rFonts w:ascii="Arial" w:hAnsi="Arial" w:cs="Arial"/>
+                <w:spacing w:val="-1"/>
+                <w:sz w:val="20"/>
+                <w:szCs w:val="20"/>
+                <w:lang w:val="es-MX"/>
+              </w:rPr>
+            </w:pPr>
+            <w:r>
+              <w:rPr>
+                <w:rFonts w:ascii="Arial" w:hAnsi="Arial" w:cs="Arial"/>
+                <w:spacing w:val="-1"/>
+                <w:sz w:val="20"/>
+                <w:szCs w:val="20"/>
+                <w:lang w:val="es-MX"/>
+              </w:rPr>
+              <w:t>Vidrio</w:t>
+            </w:r>
+          </w:p>
+        </w:tc>
+        <w:tc>
+          <w:tcPr>
+            <w:tcW w:w="3119" w:type="dxa"/>
+            <w:tcBorders>
+              <w:top w:val="single" w:sz="8" w:space="0" w:color="FFFFFF"/>
+              <w:left w:val="single" w:sz="8" w:space="0" w:color="FFFFFF"/>
+              <w:bottom w:val="single" w:sz="8" w:space="0" w:color="FFFFFF"/>
+              <w:right w:val="single" w:sz="8" w:space="0" w:color="FFFFFF"/>
+            </w:tcBorders>
+            <w:shd w:val="clear" w:color="auto" w:fill="E9EDF4"/>
+            <w:tcMar>
+              <w:top w:w="72" w:type="dxa"/>
+              <w:left w:w="144" w:type="dxa"/>
+              <w:bottom w:w="72" w:type="dxa"/>
+              <w:right w:w="144" w:type="dxa"/>
+            </w:tcMar>
+            <w:hideMark/>
+          </w:tcPr>
+          <w:p>
+            <w:pPr>
+              <w:pStyle w:val="Textoindependiente"/>
+              <w:spacing w:before="0"/>
+              <w:ind w:left="136" w:right="113"/>
+              <w:jc w:val="both"/>
+              <w:rPr>
+                <w:rFonts w:ascii="Arial" w:hAnsi="Arial" w:cs="Arial"/>
+                <w:spacing w:val="-1"/>
+                <w:sz w:val="20"/>
+                <w:szCs w:val="20"/>
+                <w:lang w:val="es-MX"/>
+              </w:rPr>
+            </w:pPr>
+            <w:r>
+              <w:rPr>
+                <w:rFonts w:ascii="Arial" w:hAnsi="Arial" w:cs="Arial"/>
+                <w:spacing w:val="-1"/>
+                <w:sz w:val="20"/>
+                <w:szCs w:val="20"/>
+                <w:lang w:val="es-MX"/>
+              </w:rPr>
+              <w:t>Ventanas</w:t>
+            </w:r>
+          </w:p>
+        </w:tc>
+        <w:tc>
+          <w:tcPr>
+            <w:tcW w:w="1984" w:type="dxa"/>
+            <w:tcBorders>
+              <w:top w:val="single" w:sz="8" w:space="0" w:color="FFFFFF"/>
+              <w:left w:val="single" w:sz="8" w:space="0" w:color="FFFFFF"/>
+              <w:bottom w:val="single" w:sz="8" w:space="0" w:color="FFFFFF"/>
+              <w:right w:val="single" w:sz="8" w:space="0" w:color="FFFFFF"/>
+            </w:tcBorders>
+            <w:shd w:val="clear" w:color="auto" w:fill="E9EDF4"/>
+            <w:tcMar>
+              <w:top w:w="72" w:type="dxa"/>
+              <w:left w:w="144" w:type="dxa"/>
+              <w:bottom w:w="72" w:type="dxa"/>
+              <w:right w:w="144" w:type="dxa"/>
+            </w:tcMar>
+            <w:hideMark/>
+          </w:tcPr>
+          <w:p>
+            <w:pPr>
+              <w:pStyle w:val="Textoindependiente"/>
+              <w:spacing w:before="0"/>
+              <w:ind w:left="134" w:right="113"/>
+              <w:jc w:val="both"/>
+              <w:rPr>
+                <w:rFonts w:ascii="Arial" w:hAnsi="Arial" w:cs="Arial"/>
+                <w:spacing w:val="-1"/>
+                <w:sz w:val="20"/>
+                <w:szCs w:val="20"/>
+                <w:lang w:val="es-MX"/>
+              </w:rPr>
+            </w:pPr>
+            <w:r>
+              <w:rPr>
+                <w:rFonts w:ascii="Arial" w:hAnsi="Arial" w:cs="Arial"/>
+                <w:spacing w:val="-1"/>
+                <w:sz w:val="20"/>
+                <w:szCs w:val="20"/>
+                <w:lang w:val="es-MX"/>
+              </w:rPr>
+              <w:t>Baja</w:t>
+            </w:r>
+          </w:p>
+        </w:tc>
+      </w:tr>
+      <w:tr>
+        <w:trPr>
+          <w:trHeight w:hRule="exact" w:val="340"/>
+        </w:trPr>
+        <w:tc>
+          <w:tcPr>
+            <w:tcW w:w="3827" w:type="dxa"/>
+            <w:tcBorders>
+              <w:top w:val="single" w:sz="8" w:space="0" w:color="FFFFFF"/>
+              <w:left w:val="single" w:sz="8" w:space="0" w:color="FFFFFF"/>
+              <w:bottom w:val="single" w:sz="8" w:space="0" w:color="FFFFFF"/>
+              <w:right w:val="single" w:sz="8" w:space="0" w:color="FFFFFF"/>
+            </w:tcBorders>
+            <w:shd w:val="clear" w:color="auto" w:fill="D0D8E8"/>
+            <w:tcMar>
+              <w:top w:w="72" w:type="dxa"/>
+              <w:left w:w="144" w:type="dxa"/>
+              <w:bottom w:w="72" w:type="dxa"/>
+              <w:right w:w="144" w:type="dxa"/>
+            </w:tcMar>
+            <w:hideMark/>
+          </w:tcPr>
+          <w:p>
+            <w:pPr>
+              <w:pStyle w:val="Textoindependiente"/>
+              <w:spacing w:before="0"/>
+              <w:ind w:left="132" w:right="113"/>
+              <w:jc w:val="both"/>
+              <w:rPr>
+                <w:rFonts w:ascii="Arial" w:hAnsi="Arial" w:cs="Arial"/>
+                <w:spacing w:val="-1"/>
+                <w:sz w:val="20"/>
+                <w:szCs w:val="20"/>
+                <w:lang w:val="es-MX"/>
+              </w:rPr>
+            </w:pPr>
+            <w:r>
+              <w:rPr>
+                <w:rFonts w:ascii="Arial" w:hAnsi="Arial" w:cs="Arial"/>
+                <w:spacing w:val="-1"/>
+                <w:sz w:val="20"/>
+                <w:szCs w:val="20"/>
+                <w:lang w:val="es-MX"/>
+              </w:rPr>
+              <w:lastRenderedPageBreak/>
+              <w:t>Amianto</w:t>
+            </w:r>
+          </w:p>
+        </w:tc>
+        <w:tc>
+          <w:tcPr>
+            <w:tcW w:w="3119" w:type="dxa"/>
+            <w:tcBorders>
+              <w:top w:val="single" w:sz="8" w:space="0" w:color="FFFFFF"/>
+              <w:left w:val="single" w:sz="8" w:space="0" w:color="FFFFFF"/>
+              <w:bottom w:val="single" w:sz="8" w:space="0" w:color="FFFFFF"/>
+              <w:right w:val="single" w:sz="8" w:space="0" w:color="FFFFFF"/>
+            </w:tcBorders>
+            <w:shd w:val="clear" w:color="auto" w:fill="D0D8E8"/>
+            <w:tcMar>
+              <w:top w:w="72" w:type="dxa"/>
+              <w:left w:w="144" w:type="dxa"/>
+              <w:bottom w:w="72" w:type="dxa"/>
+              <w:right w:w="144" w:type="dxa"/>
+            </w:tcMar>
+            <w:hideMark/>
+          </w:tcPr>
+          <w:p>
+            <w:pPr>
+              <w:pStyle w:val="Textoindependiente"/>
+              <w:spacing w:before="0"/>
+              <w:ind w:left="136" w:right="113"/>
+              <w:jc w:val="both"/>
+              <w:rPr>
+                <w:rFonts w:ascii="Arial" w:hAnsi="Arial" w:cs="Arial"/>
+                <w:spacing w:val="-1"/>
+                <w:sz w:val="20"/>
+                <w:szCs w:val="20"/>
+                <w:lang w:val="es-MX"/>
+              </w:rPr>
+            </w:pPr>
+            <w:r>
+              <w:rPr>
+                <w:rFonts w:ascii="Arial" w:hAnsi="Arial" w:cs="Arial"/>
+                <w:spacing w:val="-1"/>
+                <w:sz w:val="20"/>
+                <w:szCs w:val="20"/>
+                <w:lang w:val="es-MX"/>
+              </w:rPr>
+              <w:t>Techo</w:t>
+            </w:r>
+          </w:p>
+        </w:tc>
+        <w:tc>
+          <w:tcPr>
+            <w:tcW w:w="1984" w:type="dxa"/>
+            <w:tcBorders>
+              <w:top w:val="single" w:sz="8" w:space="0" w:color="FFFFFF"/>
+              <w:left w:val="single" w:sz="8" w:space="0" w:color="FFFFFF"/>
+              <w:bottom w:val="single" w:sz="8" w:space="0" w:color="FFFFFF"/>
+              <w:right w:val="single" w:sz="8" w:space="0" w:color="FFFFFF"/>
+            </w:tcBorders>
+            <w:shd w:val="clear" w:color="auto" w:fill="D0D8E8"/>
+            <w:tcMar>
+              <w:top w:w="72" w:type="dxa"/>
+              <w:left w:w="144" w:type="dxa"/>
+              <w:bottom w:w="72" w:type="dxa"/>
+              <w:right w:w="144" w:type="dxa"/>
+            </w:tcMar>
+            <w:hideMark/>
+          </w:tcPr>
+          <w:p>
+            <w:pPr>
+              <w:pStyle w:val="Textoindependiente"/>
+              <w:spacing w:before="0"/>
+              <w:ind w:left="134" w:right="113"/>
+              <w:jc w:val="both"/>
+              <w:rPr>
+                <w:rFonts w:ascii="Arial" w:hAnsi="Arial" w:cs="Arial"/>
+                <w:spacing w:val="-1"/>
+                <w:sz w:val="20"/>
+                <w:szCs w:val="20"/>
+                <w:lang w:val="es-MX"/>
+              </w:rPr>
+            </w:pPr>
+            <w:r>
+              <w:rPr>
+                <w:rFonts w:ascii="Arial" w:hAnsi="Arial" w:cs="Arial"/>
+                <w:spacing w:val="-1"/>
+                <w:sz w:val="20"/>
+                <w:szCs w:val="20"/>
+                <w:lang w:val="es-MX"/>
+              </w:rPr>
+              <w:t>Baja</w:t>
+            </w:r>
+          </w:p>
+        </w:tc>
+      </w:tr>
+      <w:tr>
+        <w:trPr>
+          <w:trHeight w:hRule="exact" w:val="340"/>
+        </w:trPr>
+        <w:tc>
+          <w:tcPr>
+            <w:tcW w:w="3827" w:type="dxa"/>
+            <w:tcBorders>
+              <w:top w:val="single" w:sz="8" w:space="0" w:color="FFFFFF"/>
+              <w:left w:val="single" w:sz="8" w:space="0" w:color="FFFFFF"/>
+              <w:bottom w:val="single" w:sz="8" w:space="0" w:color="FFFFFF"/>
+              <w:right w:val="single" w:sz="8" w:space="0" w:color="FFFFFF"/>
+            </w:tcBorders>
+            <w:shd w:val="clear" w:color="auto" w:fill="E9EDF4"/>
+            <w:tcMar>
+              <w:top w:w="72" w:type="dxa"/>
+              <w:left w:w="144" w:type="dxa"/>
+              <w:bottom w:w="72" w:type="dxa"/>
+              <w:right w:w="144" w:type="dxa"/>
+            </w:tcMar>
+            <w:hideMark/>
+          </w:tcPr>
+          <w:p>
+            <w:pPr>
+              <w:pStyle w:val="Textoindependiente"/>
+              <w:spacing w:before="0"/>
+              <w:ind w:left="132" w:right="113"/>
+              <w:jc w:val="both"/>
+              <w:rPr>
+                <w:rFonts w:ascii="Arial" w:hAnsi="Arial" w:cs="Arial"/>
+                <w:spacing w:val="-1"/>
+                <w:sz w:val="20"/>
+                <w:szCs w:val="20"/>
+                <w:lang w:val="es-MX"/>
+              </w:rPr>
+            </w:pPr>
+            <w:r>
+              <w:rPr>
+                <w:rFonts w:ascii="Arial" w:hAnsi="Arial" w:cs="Arial"/>
+                <w:spacing w:val="-1"/>
+                <w:sz w:val="20"/>
+                <w:szCs w:val="20"/>
+                <w:lang w:val="es-MX"/>
+              </w:rPr>
+              <w:t>Yeso</w:t>
+            </w:r>
+          </w:p>
+        </w:tc>
+        <w:tc>
+          <w:tcPr>
+            <w:tcW w:w="3119" w:type="dxa"/>
+            <w:tcBorders>
+              <w:top w:val="single" w:sz="8" w:space="0" w:color="FFFFFF"/>
+              <w:left w:val="single" w:sz="8" w:space="0" w:color="FFFFFF"/>
+              <w:bottom w:val="single" w:sz="8" w:space="0" w:color="FFFFFF"/>
+              <w:right w:val="single" w:sz="8" w:space="0" w:color="FFFFFF"/>
+            </w:tcBorders>
+            <w:shd w:val="clear" w:color="auto" w:fill="E9EDF4"/>
+            <w:tcMar>
+              <w:top w:w="72" w:type="dxa"/>
+              <w:left w:w="144" w:type="dxa"/>
+              <w:bottom w:w="72" w:type="dxa"/>
+              <w:right w:w="144" w:type="dxa"/>
+            </w:tcMar>
+            <w:hideMark/>
+          </w:tcPr>
+          <w:p>
+            <w:pPr>
+              <w:pStyle w:val="Textoindependiente"/>
+              <w:spacing w:before="0"/>
+              <w:ind w:left="136" w:right="113"/>
+              <w:jc w:val="both"/>
+              <w:rPr>
+                <w:rFonts w:ascii="Arial" w:hAnsi="Arial" w:cs="Arial"/>
+                <w:spacing w:val="-1"/>
+                <w:sz w:val="20"/>
+                <w:szCs w:val="20"/>
+                <w:lang w:val="es-MX"/>
+              </w:rPr>
+            </w:pPr>
+            <w:r>
+              <w:rPr>
+                <w:rFonts w:ascii="Arial" w:hAnsi="Arial" w:cs="Arial"/>
+                <w:spacing w:val="-1"/>
+                <w:sz w:val="20"/>
+                <w:szCs w:val="20"/>
+                <w:lang w:val="es-MX"/>
+              </w:rPr>
+              <w:t>Paredes interiores</w:t>
+            </w:r>
+          </w:p>
+        </w:tc>
+        <w:tc>
+          <w:tcPr>
+            <w:tcW w:w="1984" w:type="dxa"/>
+            <w:tcBorders>
+              <w:top w:val="single" w:sz="8" w:space="0" w:color="FFFFFF"/>
+              <w:left w:val="single" w:sz="8" w:space="0" w:color="FFFFFF"/>
+              <w:bottom w:val="single" w:sz="8" w:space="0" w:color="FFFFFF"/>
+              <w:right w:val="single" w:sz="8" w:space="0" w:color="FFFFFF"/>
+            </w:tcBorders>
+            <w:shd w:val="clear" w:color="auto" w:fill="E9EDF4"/>
+            <w:tcMar>
+              <w:top w:w="72" w:type="dxa"/>
+              <w:left w:w="144" w:type="dxa"/>
+              <w:bottom w:w="72" w:type="dxa"/>
+              <w:right w:w="144" w:type="dxa"/>
+            </w:tcMar>
+            <w:hideMark/>
+          </w:tcPr>
+          <w:p>
+            <w:pPr>
+              <w:pStyle w:val="Textoindependiente"/>
+              <w:spacing w:before="0"/>
+              <w:ind w:left="134" w:right="113"/>
+              <w:jc w:val="both"/>
+              <w:rPr>
+                <w:rFonts w:ascii="Arial" w:hAnsi="Arial" w:cs="Arial"/>
+                <w:spacing w:val="-1"/>
+                <w:sz w:val="20"/>
+                <w:szCs w:val="20"/>
+                <w:lang w:val="es-MX"/>
+              </w:rPr>
+            </w:pPr>
+            <w:r>
+              <w:rPr>
+                <w:rFonts w:ascii="Arial" w:hAnsi="Arial" w:cs="Arial"/>
+                <w:spacing w:val="-1"/>
+                <w:sz w:val="20"/>
+                <w:szCs w:val="20"/>
+                <w:lang w:val="es-MX"/>
+              </w:rPr>
+              <w:t>Baja</w:t>
+            </w:r>
+          </w:p>
+        </w:tc>
+      </w:tr>
+      <w:tr>
+        <w:trPr>
+          <w:trHeight w:hRule="exact" w:val="340"/>
+        </w:trPr>
+        <w:tc>
+          <w:tcPr>
+            <w:tcW w:w="3827" w:type="dxa"/>
+            <w:tcBorders>
+              <w:top w:val="single" w:sz="8" w:space="0" w:color="FFFFFF"/>
+              <w:left w:val="single" w:sz="8" w:space="0" w:color="FFFFFF"/>
+              <w:bottom w:val="single" w:sz="8" w:space="0" w:color="FFFFFF"/>
+              <w:right w:val="single" w:sz="8" w:space="0" w:color="FFFFFF"/>
+            </w:tcBorders>
+            <w:shd w:val="clear" w:color="auto" w:fill="D0D8E8"/>
+            <w:tcMar>
+              <w:top w:w="72" w:type="dxa"/>
+              <w:left w:w="144" w:type="dxa"/>
+              <w:bottom w:w="72" w:type="dxa"/>
+              <w:right w:w="144" w:type="dxa"/>
+            </w:tcMar>
+            <w:hideMark/>
+          </w:tcPr>
+          <w:p>
+            <w:pPr>
+              <w:pStyle w:val="Textoindependiente"/>
+              <w:spacing w:before="0"/>
+              <w:ind w:left="132" w:right="113"/>
+              <w:jc w:val="both"/>
+              <w:rPr>
+                <w:rFonts w:ascii="Arial" w:hAnsi="Arial" w:cs="Arial"/>
+                <w:spacing w:val="-1"/>
+                <w:sz w:val="20"/>
+                <w:szCs w:val="20"/>
+                <w:lang w:val="es-MX"/>
+              </w:rPr>
+            </w:pPr>
+            <w:r>
+              <w:rPr>
+                <w:rFonts w:ascii="Arial" w:hAnsi="Arial" w:cs="Arial"/>
+                <w:spacing w:val="-1"/>
+                <w:sz w:val="20"/>
+                <w:szCs w:val="20"/>
+                <w:lang w:val="es-MX"/>
+              </w:rPr>
+              <w:t>Ladrillo</w:t>
+            </w:r>
+          </w:p>
+        </w:tc>
+        <w:tc>
+          <w:tcPr>
+            <w:tcW w:w="3119" w:type="dxa"/>
+            <w:tcBorders>
+              <w:top w:val="single" w:sz="8" w:space="0" w:color="FFFFFF"/>
+              <w:left w:val="single" w:sz="8" w:space="0" w:color="FFFFFF"/>
+              <w:bottom w:val="single" w:sz="8" w:space="0" w:color="FFFFFF"/>
+              <w:right w:val="single" w:sz="8" w:space="0" w:color="FFFFFF"/>
+            </w:tcBorders>
+            <w:shd w:val="clear" w:color="auto" w:fill="D0D8E8"/>
+            <w:tcMar>
+              <w:top w:w="72" w:type="dxa"/>
+              <w:left w:w="144" w:type="dxa"/>
+              <w:bottom w:w="72" w:type="dxa"/>
+              <w:right w:w="144" w:type="dxa"/>
+            </w:tcMar>
+            <w:hideMark/>
+          </w:tcPr>
+          <w:p>
+            <w:pPr>
+              <w:pStyle w:val="Textoindependiente"/>
+              <w:spacing w:before="0"/>
+              <w:ind w:left="136" w:right="113"/>
+              <w:jc w:val="both"/>
+              <w:rPr>
+                <w:rFonts w:ascii="Arial" w:hAnsi="Arial" w:cs="Arial"/>
+                <w:spacing w:val="-1"/>
+                <w:sz w:val="20"/>
+                <w:szCs w:val="20"/>
+                <w:lang w:val="es-MX"/>
+              </w:rPr>
+            </w:pPr>
+            <w:r>
+              <w:rPr>
+                <w:rFonts w:ascii="Arial" w:hAnsi="Arial" w:cs="Arial"/>
+                <w:spacing w:val="-1"/>
+                <w:sz w:val="20"/>
+                <w:szCs w:val="20"/>
+                <w:lang w:val="es-MX"/>
+              </w:rPr>
+              <w:t>Paredes interiores/exteriores</w:t>
+            </w:r>
+          </w:p>
+        </w:tc>
+        <w:tc>
+          <w:tcPr>
+            <w:tcW w:w="1984" w:type="dxa"/>
+            <w:tcBorders>
+              <w:top w:val="single" w:sz="8" w:space="0" w:color="FFFFFF"/>
+              <w:left w:val="single" w:sz="8" w:space="0" w:color="FFFFFF"/>
+              <w:bottom w:val="single" w:sz="8" w:space="0" w:color="FFFFFF"/>
+              <w:right w:val="single" w:sz="8" w:space="0" w:color="FFFFFF"/>
+            </w:tcBorders>
+            <w:shd w:val="clear" w:color="auto" w:fill="D0D8E8"/>
+            <w:tcMar>
+              <w:top w:w="72" w:type="dxa"/>
+              <w:left w:w="144" w:type="dxa"/>
+              <w:bottom w:w="72" w:type="dxa"/>
+              <w:right w:w="144" w:type="dxa"/>
+            </w:tcMar>
+            <w:hideMark/>
+          </w:tcPr>
+          <w:p>
+            <w:pPr>
+              <w:pStyle w:val="Textoindependiente"/>
+              <w:spacing w:before="0"/>
+              <w:ind w:left="134" w:right="113"/>
+              <w:jc w:val="both"/>
+              <w:rPr>
+                <w:rFonts w:ascii="Arial" w:hAnsi="Arial" w:cs="Arial"/>
+                <w:spacing w:val="-1"/>
+                <w:sz w:val="20"/>
+                <w:szCs w:val="20"/>
+                <w:lang w:val="es-MX"/>
+              </w:rPr>
+            </w:pPr>
+            <w:r>
+              <w:rPr>
+                <w:rFonts w:ascii="Arial" w:hAnsi="Arial" w:cs="Arial"/>
+                <w:spacing w:val="-1"/>
+                <w:sz w:val="20"/>
+                <w:szCs w:val="20"/>
+                <w:lang w:val="es-MX"/>
+              </w:rPr>
+              <w:t>Media</w:t>
+            </w:r>
+          </w:p>
+        </w:tc>
+      </w:tr>
+      <w:tr>
+        <w:trPr>
+          <w:trHeight w:hRule="exact" w:val="340"/>
+        </w:trPr>
+        <w:tc>
+          <w:tcPr>
+            <w:tcW w:w="3827" w:type="dxa"/>
+            <w:tcBorders>
+              <w:top w:val="single" w:sz="8" w:space="0" w:color="FFFFFF"/>
+              <w:left w:val="single" w:sz="8" w:space="0" w:color="FFFFFF"/>
+              <w:bottom w:val="single" w:sz="8" w:space="0" w:color="FFFFFF"/>
+              <w:right w:val="single" w:sz="8" w:space="0" w:color="FFFFFF"/>
+            </w:tcBorders>
+            <w:shd w:val="clear" w:color="auto" w:fill="E9EDF4"/>
+            <w:tcMar>
+              <w:top w:w="72" w:type="dxa"/>
+              <w:left w:w="144" w:type="dxa"/>
+              <w:bottom w:w="72" w:type="dxa"/>
+              <w:right w:w="144" w:type="dxa"/>
+            </w:tcMar>
+            <w:hideMark/>
+          </w:tcPr>
+          <w:p>
+            <w:pPr>
+              <w:pStyle w:val="Textoindependiente"/>
+              <w:spacing w:before="0"/>
+              <w:ind w:left="132" w:right="113"/>
+              <w:jc w:val="both"/>
+              <w:rPr>
+                <w:rFonts w:ascii="Arial" w:hAnsi="Arial" w:cs="Arial"/>
+                <w:spacing w:val="-1"/>
+                <w:sz w:val="20"/>
+                <w:szCs w:val="20"/>
+                <w:lang w:val="es-MX"/>
+              </w:rPr>
+            </w:pPr>
+            <w:r>
+              <w:rPr>
+                <w:rFonts w:ascii="Arial" w:hAnsi="Arial" w:cs="Arial"/>
+                <w:spacing w:val="-1"/>
+                <w:sz w:val="20"/>
+                <w:szCs w:val="20"/>
+                <w:lang w:val="es-MX"/>
+              </w:rPr>
+              <w:t>Hojas</w:t>
+            </w:r>
+          </w:p>
+        </w:tc>
+        <w:tc>
+          <w:tcPr>
+            <w:tcW w:w="3119" w:type="dxa"/>
+            <w:tcBorders>
+              <w:top w:val="single" w:sz="8" w:space="0" w:color="FFFFFF"/>
+              <w:left w:val="single" w:sz="8" w:space="0" w:color="FFFFFF"/>
+              <w:bottom w:val="single" w:sz="8" w:space="0" w:color="FFFFFF"/>
+              <w:right w:val="single" w:sz="8" w:space="0" w:color="FFFFFF"/>
+            </w:tcBorders>
+            <w:shd w:val="clear" w:color="auto" w:fill="E9EDF4"/>
+            <w:tcMar>
+              <w:top w:w="72" w:type="dxa"/>
+              <w:left w:w="144" w:type="dxa"/>
+              <w:bottom w:w="72" w:type="dxa"/>
+              <w:right w:w="144" w:type="dxa"/>
+            </w:tcMar>
+            <w:hideMark/>
+          </w:tcPr>
+          <w:p>
+            <w:pPr>
+              <w:pStyle w:val="Textoindependiente"/>
+              <w:spacing w:before="0"/>
+              <w:ind w:left="136" w:right="113"/>
+              <w:jc w:val="both"/>
+              <w:rPr>
+                <w:rFonts w:ascii="Arial" w:hAnsi="Arial" w:cs="Arial"/>
+                <w:spacing w:val="-1"/>
+                <w:sz w:val="20"/>
+                <w:szCs w:val="20"/>
+                <w:lang w:val="es-MX"/>
+              </w:rPr>
+            </w:pPr>
+            <w:r>
+              <w:rPr>
+                <w:rFonts w:ascii="Arial" w:hAnsi="Arial" w:cs="Arial"/>
+                <w:spacing w:val="-1"/>
+                <w:sz w:val="20"/>
+                <w:szCs w:val="20"/>
+                <w:lang w:val="es-MX"/>
+              </w:rPr>
+              <w:t xml:space="preserve">Árboles y plantas </w:t>
+            </w:r>
+          </w:p>
+        </w:tc>
+        <w:tc>
+          <w:tcPr>
+            <w:tcW w:w="1984" w:type="dxa"/>
+            <w:tcBorders>
+              <w:top w:val="single" w:sz="8" w:space="0" w:color="FFFFFF"/>
+              <w:left w:val="single" w:sz="8" w:space="0" w:color="FFFFFF"/>
+              <w:bottom w:val="single" w:sz="8" w:space="0" w:color="FFFFFF"/>
+              <w:right w:val="single" w:sz="8" w:space="0" w:color="FFFFFF"/>
+            </w:tcBorders>
+            <w:shd w:val="clear" w:color="auto" w:fill="E9EDF4"/>
+            <w:tcMar>
+              <w:top w:w="72" w:type="dxa"/>
+              <w:left w:w="144" w:type="dxa"/>
+              <w:bottom w:w="72" w:type="dxa"/>
+              <w:right w:w="144" w:type="dxa"/>
+            </w:tcMar>
+            <w:hideMark/>
+          </w:tcPr>
+          <w:p>
+            <w:pPr>
+              <w:pStyle w:val="Textoindependiente"/>
+              <w:spacing w:before="0"/>
+              <w:ind w:left="134" w:right="113"/>
+              <w:jc w:val="both"/>
+              <w:rPr>
+                <w:rFonts w:ascii="Arial" w:hAnsi="Arial" w:cs="Arial"/>
+                <w:spacing w:val="-1"/>
+                <w:sz w:val="20"/>
+                <w:szCs w:val="20"/>
+                <w:lang w:val="es-MX"/>
+              </w:rPr>
+            </w:pPr>
+            <w:r>
+              <w:rPr>
+                <w:rFonts w:ascii="Arial" w:hAnsi="Arial" w:cs="Arial"/>
+                <w:spacing w:val="-1"/>
+                <w:sz w:val="20"/>
+                <w:szCs w:val="20"/>
+                <w:lang w:val="es-MX"/>
+              </w:rPr>
+              <w:t>Media</w:t>
+            </w:r>
+          </w:p>
+        </w:tc>
+      </w:tr>
+      <w:tr>
+        <w:trPr>
+          <w:trHeight w:hRule="exact" w:val="340"/>
+        </w:trPr>
+        <w:tc>
+          <w:tcPr>
+            <w:tcW w:w="3827" w:type="dxa"/>
+            <w:tcBorders>
+              <w:top w:val="single" w:sz="8" w:space="0" w:color="FFFFFF"/>
+              <w:left w:val="single" w:sz="8" w:space="0" w:color="FFFFFF"/>
+              <w:bottom w:val="single" w:sz="8" w:space="0" w:color="FFFFFF"/>
+              <w:right w:val="single" w:sz="8" w:space="0" w:color="FFFFFF"/>
+            </w:tcBorders>
+            <w:shd w:val="clear" w:color="auto" w:fill="D0D8E8"/>
+            <w:tcMar>
+              <w:top w:w="72" w:type="dxa"/>
+              <w:left w:w="144" w:type="dxa"/>
+              <w:bottom w:w="72" w:type="dxa"/>
+              <w:right w:w="144" w:type="dxa"/>
+            </w:tcMar>
+            <w:hideMark/>
+          </w:tcPr>
+          <w:p>
+            <w:pPr>
+              <w:pStyle w:val="Textoindependiente"/>
+              <w:spacing w:before="0"/>
+              <w:ind w:left="132" w:right="113"/>
+              <w:jc w:val="both"/>
+              <w:rPr>
+                <w:rFonts w:ascii="Arial" w:hAnsi="Arial" w:cs="Arial"/>
+                <w:spacing w:val="-1"/>
+                <w:sz w:val="20"/>
+                <w:szCs w:val="20"/>
+                <w:lang w:val="es-MX"/>
+              </w:rPr>
+            </w:pPr>
+            <w:r>
+              <w:rPr>
+                <w:rFonts w:ascii="Arial" w:hAnsi="Arial" w:cs="Arial"/>
+                <w:spacing w:val="-1"/>
+                <w:sz w:val="20"/>
+                <w:szCs w:val="20"/>
+                <w:lang w:val="es-MX"/>
+              </w:rPr>
+              <w:t>Agua</w:t>
+            </w:r>
+          </w:p>
+        </w:tc>
+        <w:tc>
+          <w:tcPr>
+            <w:tcW w:w="3119" w:type="dxa"/>
+            <w:tcBorders>
+              <w:top w:val="single" w:sz="8" w:space="0" w:color="FFFFFF"/>
+              <w:left w:val="single" w:sz="8" w:space="0" w:color="FFFFFF"/>
+              <w:bottom w:val="single" w:sz="8" w:space="0" w:color="FFFFFF"/>
+              <w:right w:val="single" w:sz="8" w:space="0" w:color="FFFFFF"/>
+            </w:tcBorders>
+            <w:shd w:val="clear" w:color="auto" w:fill="D0D8E8"/>
+            <w:tcMar>
+              <w:top w:w="72" w:type="dxa"/>
+              <w:left w:w="144" w:type="dxa"/>
+              <w:bottom w:w="72" w:type="dxa"/>
+              <w:right w:w="144" w:type="dxa"/>
+            </w:tcMar>
+            <w:hideMark/>
+          </w:tcPr>
+          <w:p>
+            <w:pPr>
+              <w:pStyle w:val="Textoindependiente"/>
+              <w:spacing w:before="0"/>
+              <w:ind w:left="136" w:right="113"/>
+              <w:jc w:val="both"/>
+              <w:rPr>
+                <w:rFonts w:ascii="Arial" w:hAnsi="Arial" w:cs="Arial"/>
+                <w:spacing w:val="-1"/>
+                <w:sz w:val="20"/>
+                <w:szCs w:val="20"/>
+                <w:lang w:val="es-MX"/>
+              </w:rPr>
+            </w:pPr>
+            <w:r>
+              <w:rPr>
+                <w:rFonts w:ascii="Arial" w:hAnsi="Arial" w:cs="Arial"/>
+                <w:spacing w:val="-1"/>
+                <w:sz w:val="20"/>
+                <w:szCs w:val="20"/>
+                <w:lang w:val="es-MX"/>
+              </w:rPr>
+              <w:t>Lluvia / Niebla</w:t>
+            </w:r>
+          </w:p>
+        </w:tc>
+        <w:tc>
+          <w:tcPr>
+            <w:tcW w:w="1984" w:type="dxa"/>
+            <w:tcBorders>
+              <w:top w:val="single" w:sz="8" w:space="0" w:color="FFFFFF"/>
+              <w:left w:val="single" w:sz="8" w:space="0" w:color="FFFFFF"/>
+              <w:bottom w:val="single" w:sz="8" w:space="0" w:color="FFFFFF"/>
+              <w:right w:val="single" w:sz="8" w:space="0" w:color="FFFFFF"/>
+            </w:tcBorders>
+            <w:shd w:val="clear" w:color="auto" w:fill="D0D8E8"/>
+            <w:tcMar>
+              <w:top w:w="72" w:type="dxa"/>
+              <w:left w:w="144" w:type="dxa"/>
+              <w:bottom w:w="72" w:type="dxa"/>
+              <w:right w:w="144" w:type="dxa"/>
+            </w:tcMar>
+            <w:hideMark/>
+          </w:tcPr>
+          <w:p>
+            <w:pPr>
+              <w:pStyle w:val="Textoindependiente"/>
+              <w:spacing w:before="0"/>
+              <w:ind w:left="134" w:right="113"/>
+              <w:jc w:val="both"/>
+              <w:rPr>
+                <w:rFonts w:ascii="Arial" w:hAnsi="Arial" w:cs="Arial"/>
+                <w:spacing w:val="-1"/>
+                <w:sz w:val="20"/>
+                <w:szCs w:val="20"/>
+                <w:lang w:val="es-MX"/>
+              </w:rPr>
+            </w:pPr>
+            <w:r>
+              <w:rPr>
+                <w:rFonts w:ascii="Arial" w:hAnsi="Arial" w:cs="Arial"/>
+                <w:spacing w:val="-1"/>
+                <w:sz w:val="20"/>
+                <w:szCs w:val="20"/>
+                <w:lang w:val="es-MX"/>
+              </w:rPr>
+              <w:t>Alta</w:t>
+            </w:r>
+          </w:p>
+        </w:tc>
+      </w:tr>
+      <w:tr>
+        <w:trPr>
+          <w:trHeight w:hRule="exact" w:val="340"/>
+        </w:trPr>
+        <w:tc>
+          <w:tcPr>
+            <w:tcW w:w="3827" w:type="dxa"/>
+            <w:tcBorders>
+              <w:top w:val="single" w:sz="8" w:space="0" w:color="FFFFFF"/>
+              <w:left w:val="single" w:sz="8" w:space="0" w:color="FFFFFF"/>
+              <w:bottom w:val="single" w:sz="8" w:space="0" w:color="FFFFFF"/>
+              <w:right w:val="single" w:sz="8" w:space="0" w:color="FFFFFF"/>
+            </w:tcBorders>
+            <w:shd w:val="clear" w:color="auto" w:fill="E9EDF4"/>
+            <w:tcMar>
+              <w:top w:w="72" w:type="dxa"/>
+              <w:left w:w="144" w:type="dxa"/>
+              <w:bottom w:w="72" w:type="dxa"/>
+              <w:right w:w="144" w:type="dxa"/>
+            </w:tcMar>
+            <w:hideMark/>
+          </w:tcPr>
+          <w:p>
+            <w:pPr>
+              <w:pStyle w:val="Textoindependiente"/>
+              <w:spacing w:before="0"/>
+              <w:ind w:left="132" w:right="113"/>
+              <w:jc w:val="both"/>
+              <w:rPr>
+                <w:rFonts w:ascii="Arial" w:hAnsi="Arial" w:cs="Arial"/>
+                <w:spacing w:val="-1"/>
+                <w:sz w:val="20"/>
+                <w:szCs w:val="20"/>
+                <w:lang w:val="es-MX"/>
+              </w:rPr>
+            </w:pPr>
+            <w:r>
+              <w:rPr>
+                <w:rFonts w:ascii="Arial" w:hAnsi="Arial" w:cs="Arial"/>
+                <w:spacing w:val="-1"/>
+                <w:sz w:val="20"/>
+                <w:szCs w:val="20"/>
+                <w:lang w:val="es-MX"/>
+              </w:rPr>
+              <w:t>Cerámica</w:t>
+            </w:r>
+          </w:p>
+        </w:tc>
+        <w:tc>
+          <w:tcPr>
+            <w:tcW w:w="3119" w:type="dxa"/>
+            <w:tcBorders>
+              <w:top w:val="single" w:sz="8" w:space="0" w:color="FFFFFF"/>
+              <w:left w:val="single" w:sz="8" w:space="0" w:color="FFFFFF"/>
+              <w:bottom w:val="single" w:sz="8" w:space="0" w:color="FFFFFF"/>
+              <w:right w:val="single" w:sz="8" w:space="0" w:color="FFFFFF"/>
+            </w:tcBorders>
+            <w:shd w:val="clear" w:color="auto" w:fill="E9EDF4"/>
+            <w:tcMar>
+              <w:top w:w="72" w:type="dxa"/>
+              <w:left w:w="144" w:type="dxa"/>
+              <w:bottom w:w="72" w:type="dxa"/>
+              <w:right w:w="144" w:type="dxa"/>
+            </w:tcMar>
+            <w:hideMark/>
+          </w:tcPr>
+          <w:p>
+            <w:pPr>
+              <w:pStyle w:val="Textoindependiente"/>
+              <w:spacing w:before="0"/>
+              <w:ind w:left="136" w:right="113"/>
+              <w:jc w:val="both"/>
+              <w:rPr>
+                <w:rFonts w:ascii="Arial" w:hAnsi="Arial" w:cs="Arial"/>
+                <w:spacing w:val="-1"/>
+                <w:sz w:val="20"/>
+                <w:szCs w:val="20"/>
+                <w:lang w:val="es-MX"/>
+              </w:rPr>
+            </w:pPr>
+            <w:r>
+              <w:rPr>
+                <w:rFonts w:ascii="Arial" w:hAnsi="Arial" w:cs="Arial"/>
+                <w:spacing w:val="-1"/>
+                <w:sz w:val="20"/>
+                <w:szCs w:val="20"/>
+                <w:lang w:val="es-MX"/>
+              </w:rPr>
+              <w:t>Tejas</w:t>
+            </w:r>
+          </w:p>
+        </w:tc>
+        <w:tc>
+          <w:tcPr>
+            <w:tcW w:w="1984" w:type="dxa"/>
+            <w:tcBorders>
+              <w:top w:val="single" w:sz="8" w:space="0" w:color="FFFFFF"/>
+              <w:left w:val="single" w:sz="8" w:space="0" w:color="FFFFFF"/>
+              <w:bottom w:val="single" w:sz="8" w:space="0" w:color="FFFFFF"/>
+              <w:right w:val="single" w:sz="8" w:space="0" w:color="FFFFFF"/>
+            </w:tcBorders>
+            <w:shd w:val="clear" w:color="auto" w:fill="E9EDF4"/>
+            <w:tcMar>
+              <w:top w:w="72" w:type="dxa"/>
+              <w:left w:w="144" w:type="dxa"/>
+              <w:bottom w:w="72" w:type="dxa"/>
+              <w:right w:w="144" w:type="dxa"/>
+            </w:tcMar>
+            <w:hideMark/>
+          </w:tcPr>
+          <w:p>
+            <w:pPr>
+              <w:pStyle w:val="Textoindependiente"/>
+              <w:spacing w:before="0"/>
+              <w:ind w:left="134" w:right="113"/>
+              <w:jc w:val="both"/>
+              <w:rPr>
+                <w:rFonts w:ascii="Arial" w:hAnsi="Arial" w:cs="Arial"/>
+                <w:spacing w:val="-1"/>
+                <w:sz w:val="20"/>
+                <w:szCs w:val="20"/>
+                <w:lang w:val="es-MX"/>
+              </w:rPr>
+            </w:pPr>
+            <w:r>
+              <w:rPr>
+                <w:rFonts w:ascii="Arial" w:hAnsi="Arial" w:cs="Arial"/>
+                <w:spacing w:val="-1"/>
+                <w:sz w:val="20"/>
+                <w:szCs w:val="20"/>
+                <w:lang w:val="es-MX"/>
+              </w:rPr>
+              <w:t>Alta</w:t>
+            </w:r>
+          </w:p>
+        </w:tc>
+      </w:tr>
+      <w:tr>
+        <w:trPr>
+          <w:trHeight w:hRule="exact" w:val="340"/>
+        </w:trPr>
+        <w:tc>
+          <w:tcPr>
+            <w:tcW w:w="3827" w:type="dxa"/>
+            <w:tcBorders>
+              <w:top w:val="single" w:sz="8" w:space="0" w:color="FFFFFF"/>
+              <w:left w:val="single" w:sz="8" w:space="0" w:color="FFFFFF"/>
+              <w:bottom w:val="single" w:sz="8" w:space="0" w:color="FFFFFF"/>
+              <w:right w:val="single" w:sz="8" w:space="0" w:color="FFFFFF"/>
+            </w:tcBorders>
+            <w:shd w:val="clear" w:color="auto" w:fill="D0D8E8"/>
+            <w:tcMar>
+              <w:top w:w="72" w:type="dxa"/>
+              <w:left w:w="144" w:type="dxa"/>
+              <w:bottom w:w="72" w:type="dxa"/>
+              <w:right w:w="144" w:type="dxa"/>
+            </w:tcMar>
+            <w:hideMark/>
+          </w:tcPr>
+          <w:p>
+            <w:pPr>
+              <w:pStyle w:val="Textoindependiente"/>
+              <w:spacing w:before="0"/>
+              <w:ind w:left="132" w:right="113"/>
+              <w:jc w:val="both"/>
+              <w:rPr>
+                <w:rFonts w:ascii="Arial" w:hAnsi="Arial" w:cs="Arial"/>
+                <w:spacing w:val="-1"/>
+                <w:sz w:val="20"/>
+                <w:szCs w:val="20"/>
+                <w:lang w:val="es-MX"/>
+              </w:rPr>
+            </w:pPr>
+            <w:r>
+              <w:rPr>
+                <w:rFonts w:ascii="Arial" w:hAnsi="Arial" w:cs="Arial"/>
+                <w:spacing w:val="-1"/>
+                <w:sz w:val="20"/>
+                <w:szCs w:val="20"/>
+                <w:lang w:val="es-MX"/>
+              </w:rPr>
+              <w:t>Papel</w:t>
+            </w:r>
+          </w:p>
+        </w:tc>
+        <w:tc>
+          <w:tcPr>
+            <w:tcW w:w="3119" w:type="dxa"/>
+            <w:tcBorders>
+              <w:top w:val="single" w:sz="8" w:space="0" w:color="FFFFFF"/>
+              <w:left w:val="single" w:sz="8" w:space="0" w:color="FFFFFF"/>
+              <w:bottom w:val="single" w:sz="8" w:space="0" w:color="FFFFFF"/>
+              <w:right w:val="single" w:sz="8" w:space="0" w:color="FFFFFF"/>
+            </w:tcBorders>
+            <w:shd w:val="clear" w:color="auto" w:fill="D0D8E8"/>
+            <w:tcMar>
+              <w:top w:w="72" w:type="dxa"/>
+              <w:left w:w="144" w:type="dxa"/>
+              <w:bottom w:w="72" w:type="dxa"/>
+              <w:right w:w="144" w:type="dxa"/>
+            </w:tcMar>
+            <w:hideMark/>
+          </w:tcPr>
+          <w:p>
+            <w:pPr>
+              <w:pStyle w:val="Textoindependiente"/>
+              <w:spacing w:before="0"/>
+              <w:ind w:left="136" w:right="113"/>
+              <w:jc w:val="both"/>
+              <w:rPr>
+                <w:rFonts w:ascii="Arial" w:hAnsi="Arial" w:cs="Arial"/>
+                <w:spacing w:val="-1"/>
+                <w:sz w:val="20"/>
+                <w:szCs w:val="20"/>
+                <w:lang w:val="es-MX"/>
+              </w:rPr>
+            </w:pPr>
+            <w:r>
+              <w:rPr>
+                <w:rFonts w:ascii="Arial" w:hAnsi="Arial" w:cs="Arial"/>
+                <w:spacing w:val="-1"/>
+                <w:sz w:val="20"/>
+                <w:szCs w:val="20"/>
+                <w:lang w:val="es-MX"/>
+              </w:rPr>
+              <w:t>Rollo de papel</w:t>
+            </w:r>
+          </w:p>
+        </w:tc>
+        <w:tc>
+          <w:tcPr>
+            <w:tcW w:w="1984" w:type="dxa"/>
+            <w:tcBorders>
+              <w:top w:val="single" w:sz="8" w:space="0" w:color="FFFFFF"/>
+              <w:left w:val="single" w:sz="8" w:space="0" w:color="FFFFFF"/>
+              <w:bottom w:val="single" w:sz="8" w:space="0" w:color="FFFFFF"/>
+              <w:right w:val="single" w:sz="8" w:space="0" w:color="FFFFFF"/>
+            </w:tcBorders>
+            <w:shd w:val="clear" w:color="auto" w:fill="D0D8E8"/>
+            <w:tcMar>
+              <w:top w:w="72" w:type="dxa"/>
+              <w:left w:w="144" w:type="dxa"/>
+              <w:bottom w:w="72" w:type="dxa"/>
+              <w:right w:w="144" w:type="dxa"/>
+            </w:tcMar>
+            <w:hideMark/>
+          </w:tcPr>
+          <w:p>
+            <w:pPr>
+              <w:pStyle w:val="Textoindependiente"/>
+              <w:spacing w:before="0"/>
+              <w:ind w:left="134" w:right="113"/>
+              <w:jc w:val="both"/>
+              <w:rPr>
+                <w:rFonts w:ascii="Arial" w:hAnsi="Arial" w:cs="Arial"/>
+                <w:spacing w:val="-1"/>
+                <w:sz w:val="20"/>
+                <w:szCs w:val="20"/>
+                <w:lang w:val="es-MX"/>
+              </w:rPr>
+            </w:pPr>
+            <w:r>
+              <w:rPr>
+                <w:rFonts w:ascii="Arial" w:hAnsi="Arial" w:cs="Arial"/>
+                <w:spacing w:val="-1"/>
+                <w:sz w:val="20"/>
+                <w:szCs w:val="20"/>
+                <w:lang w:val="es-MX"/>
+              </w:rPr>
+              <w:t>Alta</w:t>
+            </w:r>
+          </w:p>
+        </w:tc>
+      </w:tr>
+      <w:tr>
+        <w:trPr>
+          <w:trHeight w:hRule="exact" w:val="340"/>
+        </w:trPr>
+        <w:tc>
+          <w:tcPr>
+            <w:tcW w:w="3827" w:type="dxa"/>
+            <w:tcBorders>
+              <w:top w:val="single" w:sz="8" w:space="0" w:color="FFFFFF"/>
+              <w:left w:val="single" w:sz="8" w:space="0" w:color="FFFFFF"/>
+              <w:bottom w:val="single" w:sz="8" w:space="0" w:color="FFFFFF"/>
+              <w:right w:val="single" w:sz="8" w:space="0" w:color="FFFFFF"/>
+            </w:tcBorders>
+            <w:shd w:val="clear" w:color="auto" w:fill="E9EDF4"/>
+            <w:tcMar>
+              <w:top w:w="72" w:type="dxa"/>
+              <w:left w:w="144" w:type="dxa"/>
+              <w:bottom w:w="72" w:type="dxa"/>
+              <w:right w:w="144" w:type="dxa"/>
+            </w:tcMar>
+            <w:hideMark/>
+          </w:tcPr>
+          <w:p>
+            <w:pPr>
+              <w:pStyle w:val="Textoindependiente"/>
+              <w:spacing w:before="0"/>
+              <w:ind w:left="132" w:right="113"/>
+              <w:jc w:val="both"/>
+              <w:rPr>
+                <w:rFonts w:ascii="Arial" w:hAnsi="Arial" w:cs="Arial"/>
+                <w:spacing w:val="-1"/>
+                <w:sz w:val="20"/>
+                <w:szCs w:val="20"/>
+                <w:lang w:val="es-MX"/>
+              </w:rPr>
+            </w:pPr>
+            <w:r>
+              <w:rPr>
+                <w:rFonts w:ascii="Arial" w:hAnsi="Arial" w:cs="Arial"/>
+                <w:spacing w:val="-1"/>
+                <w:sz w:val="20"/>
+                <w:szCs w:val="20"/>
+                <w:lang w:val="es-MX"/>
+              </w:rPr>
+              <w:t>Vidrio con alto contenido de plomo</w:t>
+            </w:r>
+          </w:p>
+        </w:tc>
+        <w:tc>
+          <w:tcPr>
+            <w:tcW w:w="3119" w:type="dxa"/>
+            <w:tcBorders>
+              <w:top w:val="single" w:sz="8" w:space="0" w:color="FFFFFF"/>
+              <w:left w:val="single" w:sz="8" w:space="0" w:color="FFFFFF"/>
+              <w:bottom w:val="single" w:sz="8" w:space="0" w:color="FFFFFF"/>
+              <w:right w:val="single" w:sz="8" w:space="0" w:color="FFFFFF"/>
+            </w:tcBorders>
+            <w:shd w:val="clear" w:color="auto" w:fill="E9EDF4"/>
+            <w:tcMar>
+              <w:top w:w="72" w:type="dxa"/>
+              <w:left w:w="144" w:type="dxa"/>
+              <w:bottom w:w="72" w:type="dxa"/>
+              <w:right w:w="144" w:type="dxa"/>
+            </w:tcMar>
+            <w:hideMark/>
+          </w:tcPr>
+          <w:p>
+            <w:pPr>
+              <w:pStyle w:val="Textoindependiente"/>
+              <w:spacing w:before="0"/>
+              <w:ind w:left="136" w:right="113"/>
+              <w:jc w:val="both"/>
+              <w:rPr>
+                <w:rFonts w:ascii="Arial" w:hAnsi="Arial" w:cs="Arial"/>
+                <w:spacing w:val="-1"/>
+                <w:sz w:val="20"/>
+                <w:szCs w:val="20"/>
+                <w:lang w:val="es-MX"/>
+              </w:rPr>
+            </w:pPr>
+            <w:r>
+              <w:rPr>
+                <w:rFonts w:ascii="Arial" w:hAnsi="Arial" w:cs="Arial"/>
+                <w:spacing w:val="-1"/>
+                <w:sz w:val="20"/>
+                <w:szCs w:val="20"/>
+                <w:lang w:val="es-MX"/>
+              </w:rPr>
+              <w:t>Ventanas</w:t>
+            </w:r>
+          </w:p>
+        </w:tc>
+        <w:tc>
+          <w:tcPr>
+            <w:tcW w:w="1984" w:type="dxa"/>
+            <w:tcBorders>
+              <w:top w:val="single" w:sz="8" w:space="0" w:color="FFFFFF"/>
+              <w:left w:val="single" w:sz="8" w:space="0" w:color="FFFFFF"/>
+              <w:bottom w:val="single" w:sz="8" w:space="0" w:color="FFFFFF"/>
+              <w:right w:val="single" w:sz="8" w:space="0" w:color="FFFFFF"/>
+            </w:tcBorders>
+            <w:shd w:val="clear" w:color="auto" w:fill="E9EDF4"/>
+            <w:tcMar>
+              <w:top w:w="72" w:type="dxa"/>
+              <w:left w:w="144" w:type="dxa"/>
+              <w:bottom w:w="72" w:type="dxa"/>
+              <w:right w:w="144" w:type="dxa"/>
+            </w:tcMar>
+            <w:hideMark/>
+          </w:tcPr>
+          <w:p>
+            <w:pPr>
+              <w:pStyle w:val="Textoindependiente"/>
+              <w:spacing w:before="0"/>
+              <w:ind w:left="134" w:right="113"/>
+              <w:jc w:val="both"/>
+              <w:rPr>
+                <w:rFonts w:ascii="Arial" w:hAnsi="Arial" w:cs="Arial"/>
+                <w:spacing w:val="-1"/>
+                <w:sz w:val="20"/>
+                <w:szCs w:val="20"/>
+                <w:lang w:val="es-MX"/>
+              </w:rPr>
+            </w:pPr>
+            <w:r>
+              <w:rPr>
+                <w:rFonts w:ascii="Arial" w:hAnsi="Arial" w:cs="Arial"/>
+                <w:spacing w:val="-1"/>
+                <w:sz w:val="20"/>
+                <w:szCs w:val="20"/>
+                <w:lang w:val="es-MX"/>
+              </w:rPr>
+              <w:t>Alta</w:t>
+            </w:r>
+          </w:p>
+        </w:tc>
+      </w:tr>
+      <w:tr>
+        <w:trPr>
+          <w:trHeight w:hRule="exact" w:val="340"/>
+        </w:trPr>
+        <w:tc>
+          <w:tcPr>
+            <w:tcW w:w="3827" w:type="dxa"/>
+            <w:tcBorders>
+              <w:top w:val="single" w:sz="8" w:space="0" w:color="FFFFFF"/>
+              <w:left w:val="single" w:sz="8" w:space="0" w:color="FFFFFF"/>
+              <w:bottom w:val="single" w:sz="8" w:space="0" w:color="FFFFFF"/>
+              <w:right w:val="single" w:sz="8" w:space="0" w:color="FFFFFF"/>
+            </w:tcBorders>
+            <w:shd w:val="clear" w:color="auto" w:fill="D0D8E8"/>
+            <w:tcMar>
+              <w:top w:w="72" w:type="dxa"/>
+              <w:left w:w="144" w:type="dxa"/>
+              <w:bottom w:w="72" w:type="dxa"/>
+              <w:right w:w="144" w:type="dxa"/>
+            </w:tcMar>
+            <w:hideMark/>
+          </w:tcPr>
+          <w:p>
+            <w:pPr>
+              <w:pStyle w:val="Textoindependiente"/>
+              <w:spacing w:before="0"/>
+              <w:ind w:left="132" w:right="113"/>
+              <w:jc w:val="both"/>
+              <w:rPr>
+                <w:rFonts w:ascii="Arial" w:hAnsi="Arial" w:cs="Arial"/>
+                <w:spacing w:val="-1"/>
+                <w:sz w:val="20"/>
+                <w:szCs w:val="20"/>
+                <w:lang w:val="es-MX"/>
+              </w:rPr>
+            </w:pPr>
+            <w:r>
+              <w:rPr>
+                <w:rFonts w:ascii="Arial" w:hAnsi="Arial" w:cs="Arial"/>
+                <w:spacing w:val="-1"/>
+                <w:sz w:val="20"/>
+                <w:szCs w:val="20"/>
+                <w:lang w:val="es-MX"/>
+              </w:rPr>
+              <w:t>Metales</w:t>
+            </w:r>
+          </w:p>
+        </w:tc>
+        <w:tc>
+          <w:tcPr>
+            <w:tcW w:w="3119" w:type="dxa"/>
+            <w:tcBorders>
+              <w:top w:val="single" w:sz="8" w:space="0" w:color="FFFFFF"/>
+              <w:left w:val="single" w:sz="8" w:space="0" w:color="FFFFFF"/>
+              <w:bottom w:val="single" w:sz="8" w:space="0" w:color="FFFFFF"/>
+              <w:right w:val="single" w:sz="8" w:space="0" w:color="FFFFFF"/>
+            </w:tcBorders>
+            <w:shd w:val="clear" w:color="auto" w:fill="D0D8E8"/>
+            <w:tcMar>
+              <w:top w:w="72" w:type="dxa"/>
+              <w:left w:w="144" w:type="dxa"/>
+              <w:bottom w:w="72" w:type="dxa"/>
+              <w:right w:w="144" w:type="dxa"/>
+            </w:tcMar>
+            <w:hideMark/>
+          </w:tcPr>
+          <w:p>
+            <w:pPr>
+              <w:pStyle w:val="Textoindependiente"/>
+              <w:spacing w:before="0"/>
+              <w:ind w:left="136" w:right="113"/>
+              <w:jc w:val="both"/>
+              <w:rPr>
+                <w:rFonts w:ascii="Arial" w:hAnsi="Arial" w:cs="Arial"/>
+                <w:spacing w:val="-1"/>
+                <w:sz w:val="20"/>
+                <w:szCs w:val="20"/>
+                <w:lang w:val="es-MX"/>
+              </w:rPr>
+            </w:pPr>
+            <w:r>
+              <w:rPr>
+                <w:rFonts w:ascii="Arial" w:hAnsi="Arial" w:cs="Arial"/>
+                <w:spacing w:val="-1"/>
+                <w:sz w:val="20"/>
+                <w:szCs w:val="20"/>
+                <w:lang w:val="es-MX"/>
+              </w:rPr>
+              <w:t>Vigas / Armarios</w:t>
+            </w:r>
+          </w:p>
+        </w:tc>
+        <w:tc>
+          <w:tcPr>
+            <w:tcW w:w="1984" w:type="dxa"/>
+            <w:tcBorders>
+              <w:top w:val="single" w:sz="8" w:space="0" w:color="FFFFFF"/>
+              <w:left w:val="single" w:sz="8" w:space="0" w:color="FFFFFF"/>
+              <w:bottom w:val="single" w:sz="8" w:space="0" w:color="FFFFFF"/>
+              <w:right w:val="single" w:sz="8" w:space="0" w:color="FFFFFF"/>
+            </w:tcBorders>
+            <w:shd w:val="clear" w:color="auto" w:fill="D0D8E8"/>
+            <w:tcMar>
+              <w:top w:w="72" w:type="dxa"/>
+              <w:left w:w="144" w:type="dxa"/>
+              <w:bottom w:w="72" w:type="dxa"/>
+              <w:right w:w="144" w:type="dxa"/>
+            </w:tcMar>
+            <w:hideMark/>
+          </w:tcPr>
+          <w:p>
+            <w:pPr>
+              <w:pStyle w:val="Textoindependiente"/>
+              <w:spacing w:before="0"/>
+              <w:ind w:left="134" w:right="113"/>
+              <w:jc w:val="both"/>
+              <w:rPr>
+                <w:rFonts w:ascii="Arial" w:hAnsi="Arial" w:cs="Arial"/>
+                <w:spacing w:val="-1"/>
+                <w:sz w:val="20"/>
+                <w:szCs w:val="20"/>
+                <w:lang w:val="es-MX"/>
+              </w:rPr>
+            </w:pPr>
+            <w:r>
+              <w:rPr>
+                <w:rFonts w:ascii="Arial" w:hAnsi="Arial" w:cs="Arial"/>
+                <w:spacing w:val="-1"/>
+                <w:sz w:val="20"/>
+                <w:szCs w:val="20"/>
+                <w:lang w:val="es-MX"/>
+              </w:rPr>
+              <w:t>Muy Alta</w:t>
+            </w:r>
+          </w:p>
+        </w:tc>
+      </w:tr>
+    </w:tbl>
+    <w:p>
+      <w:pPr>
+        <w:pStyle w:val="Textoindependiente"/>
+        <w:spacing w:before="0" w:line="360" w:lineRule="exact"/>
+        <w:ind w:left="462" w:right="114"/>
+        <w:jc w:val="both"/>
+        <w:rPr>
+          <w:rFonts w:ascii="Arial" w:hAnsi="Arial" w:cs="Arial"/>
+          <w:b/>
+          <w:bCs/>
+          <w:spacing w:val="-1"/>
+          <w:sz w:val="22"/>
+          <w:szCs w:val="22"/>
+          <w:lang w:val="es-MX"/>
+        </w:rPr>
+      </w:pPr>
+    </w:p>
+    <w:p>
+      <w:pPr>
+        <w:pStyle w:val="Textoindependiente"/>
+        <w:spacing w:before="0" w:line="360" w:lineRule="exact"/>
+        <w:ind w:left="462" w:right="114"/>
+        <w:jc w:val="both"/>
+        <w:rPr>
+          <w:rFonts w:ascii="Arial" w:hAnsi="Arial" w:cs="Arial"/>
+          <w:b/>
+          <w:bCs/>
+          <w:spacing w:val="-1"/>
+          <w:sz w:val="22"/>
+          <w:szCs w:val="22"/>
+          <w:lang w:val="es-MX"/>
+        </w:rPr>
+      </w:pPr>
+      <w:r>
+        <w:rPr>
+          <w:rFonts w:ascii="Arial" w:hAnsi="Arial" w:cs="Arial"/>
+          <w:b/>
+          <w:bCs/>
+          <w:spacing w:val="-1"/>
+          <w:sz w:val="22"/>
+          <w:szCs w:val="22"/>
+          <w:lang w:val="es-MX"/>
+        </w:rPr>
+        <w:t>Las paredes, el techo y las puertas de nuestra casa obstaculizan la propagación de la señal inalámbrica. Su distribución, grosor y densidad determinan en qué medida se verá atenuada la señal.</w:t>
+      </w:r>
+    </w:p>
+    <w:p>
+      <w:pPr>
+        <w:pStyle w:val="Textoindependiente"/>
+        <w:spacing w:before="0" w:line="360" w:lineRule="exact"/>
+        <w:ind w:left="462" w:right="114"/>
+        <w:jc w:val="both"/>
+        <w:rPr>
+          <w:rFonts w:ascii="Arial" w:hAnsi="Arial" w:cs="Arial"/>
+          <w:spacing w:val="-1"/>
+          <w:sz w:val="22"/>
+          <w:szCs w:val="22"/>
+          <w:lang w:val="es-MX"/>
+        </w:rPr>
+      </w:pPr>
+    </w:p>
+    <w:p>
+      <w:pPr>
+        <w:pStyle w:val="Textoindependiente"/>
+        <w:numPr>
+          <w:ilvl w:val="0"/>
+          <w:numId w:val="26"/>
+        </w:numPr>
+        <w:spacing w:before="0" w:line="360" w:lineRule="exact"/>
+        <w:ind w:right="114"/>
+        <w:jc w:val="both"/>
+        <w:rPr>
+          <w:rFonts w:ascii="Arial" w:hAnsi="Arial" w:cs="Arial"/>
+          <w:b/>
+          <w:bCs/>
+          <w:spacing w:val="-1"/>
+          <w:sz w:val="22"/>
+          <w:szCs w:val="22"/>
+          <w:lang w:val="es-MX"/>
+        </w:rPr>
+      </w:pPr>
+      <w:r>
+        <w:rPr>
+          <w:rFonts w:ascii="Arial" w:hAnsi="Arial" w:cs="Arial"/>
+          <w:b/>
+          <w:bCs/>
+          <w:spacing w:val="-1"/>
+          <w:sz w:val="22"/>
+          <w:szCs w:val="22"/>
+          <w:lang w:val="es-MX"/>
+        </w:rPr>
+        <w:t>Objetos como superficies metálicas</w:t>
+      </w:r>
+      <w:r>
+        <w:rPr>
+          <w:rFonts w:ascii="Arial" w:hAnsi="Arial" w:cs="Arial"/>
+          <w:b/>
+          <w:bCs/>
+          <w:spacing w:val="-1"/>
+          <w:sz w:val="22"/>
+          <w:szCs w:val="22"/>
+          <w:lang w:val="es-MX"/>
+        </w:rPr>
+        <w:t>.</w:t>
+      </w:r>
+    </w:p>
+    <w:p>
+      <w:pPr>
+        <w:pStyle w:val="Textoindependiente"/>
+        <w:numPr>
+          <w:ilvl w:val="0"/>
+          <w:numId w:val="26"/>
+        </w:numPr>
+        <w:spacing w:before="0" w:line="360" w:lineRule="exact"/>
+        <w:ind w:right="114"/>
+        <w:jc w:val="both"/>
+        <w:rPr>
+          <w:rFonts w:ascii="Arial" w:hAnsi="Arial" w:cs="Arial"/>
+          <w:b/>
+          <w:bCs/>
+          <w:spacing w:val="-1"/>
+          <w:sz w:val="22"/>
+          <w:szCs w:val="22"/>
+          <w:lang w:val="es-MX"/>
+        </w:rPr>
+      </w:pPr>
+      <w:r>
+        <w:rPr>
+          <w:rFonts w:ascii="Arial" w:hAnsi="Arial" w:cs="Arial"/>
+          <w:b/>
+          <w:bCs/>
+          <w:spacing w:val="-1"/>
+          <w:sz w:val="22"/>
+          <w:szCs w:val="22"/>
+          <w:lang w:val="es-MX"/>
+        </w:rPr>
+        <w:t>P</w:t>
+      </w:r>
+      <w:r>
+        <w:rPr>
+          <w:rFonts w:ascii="Arial" w:hAnsi="Arial" w:cs="Arial"/>
+          <w:b/>
+          <w:bCs/>
+          <w:spacing w:val="-1"/>
+          <w:sz w:val="22"/>
+          <w:szCs w:val="22"/>
+          <w:lang w:val="es-MX"/>
+        </w:rPr>
+        <w:t xml:space="preserve">aredes muy cerca del </w:t>
+      </w:r>
+      <w:proofErr w:type="spellStart"/>
+      <w:r>
+        <w:rPr>
+          <w:rFonts w:ascii="Arial" w:hAnsi="Arial" w:cs="Arial"/>
+          <w:b/>
+          <w:bCs/>
+          <w:spacing w:val="-1"/>
+          <w:sz w:val="22"/>
+          <w:szCs w:val="22"/>
+          <w:lang w:val="es-MX"/>
+        </w:rPr>
+        <w:t>router</w:t>
+      </w:r>
+      <w:proofErr w:type="spellEnd"/>
+      <w:r>
+        <w:rPr>
+          <w:rFonts w:ascii="Arial" w:hAnsi="Arial" w:cs="Arial"/>
+          <w:b/>
+          <w:bCs/>
+          <w:spacing w:val="-1"/>
+          <w:sz w:val="22"/>
+          <w:szCs w:val="22"/>
+          <w:lang w:val="es-MX"/>
+        </w:rPr>
+        <w:t>.</w:t>
+      </w:r>
+    </w:p>
+    <w:p>
+      <w:pPr>
+        <w:pStyle w:val="Textoindependiente"/>
+        <w:spacing w:before="0" w:line="360" w:lineRule="exact"/>
+        <w:ind w:left="462" w:right="114"/>
+        <w:jc w:val="both"/>
+        <w:rPr>
+          <w:rFonts w:ascii="Arial" w:hAnsi="Arial" w:cs="Arial"/>
           <w:spacing w:val="-1"/>
           <w:sz w:val="22"/>
           <w:szCs w:val="22"/>
@@ -3526,8 +7391,318 @@
     <w:p>
       <w:pPr>
         <w:pStyle w:val="Textoindependiente"/>
+        <w:numPr>
+          <w:ilvl w:val="0"/>
+          <w:numId w:val="15"/>
+        </w:numPr>
         <w:spacing w:before="0" w:line="360" w:lineRule="exact"/>
         <w:ind w:right="114"/>
+        <w:jc w:val="both"/>
+        <w:rPr>
+          <w:rFonts w:ascii="Arial" w:hAnsi="Arial" w:cs="Arial"/>
+          <w:b/>
+          <w:bCs/>
+          <w:spacing w:val="-1"/>
+          <w:sz w:val="22"/>
+          <w:szCs w:val="22"/>
+          <w:lang w:val="es-MX"/>
+        </w:rPr>
+      </w:pPr>
+      <w:r>
+        <w:rPr>
+          <w:rFonts w:ascii="Arial" w:hAnsi="Arial" w:cs="Arial"/>
+          <w:b/>
+          <w:bCs/>
+          <w:spacing w:val="-1"/>
+          <w:sz w:val="22"/>
+          <w:szCs w:val="22"/>
+          <w:lang w:val="es-MX"/>
+        </w:rPr>
+        <w:t>Interfonos inalámbricos</w:t>
+      </w:r>
+      <w:r>
+        <w:rPr>
+          <w:rFonts w:ascii="Arial" w:hAnsi="Arial" w:cs="Arial"/>
+          <w:b/>
+          <w:bCs/>
+          <w:spacing w:val="-1"/>
+          <w:sz w:val="22"/>
+          <w:szCs w:val="22"/>
+          <w:lang w:val="es-MX"/>
+        </w:rPr>
+        <w:t>.</w:t>
+      </w:r>
+    </w:p>
+    <w:p>
+      <w:pPr>
+        <w:pStyle w:val="Textoindependiente"/>
+        <w:numPr>
+          <w:ilvl w:val="0"/>
+          <w:numId w:val="15"/>
+        </w:numPr>
+        <w:spacing w:before="0" w:line="360" w:lineRule="exact"/>
+        <w:ind w:right="114"/>
+        <w:jc w:val="both"/>
+        <w:rPr>
+          <w:rFonts w:ascii="Arial" w:hAnsi="Arial" w:cs="Arial"/>
+          <w:b/>
+          <w:bCs/>
+          <w:spacing w:val="-1"/>
+          <w:sz w:val="22"/>
+          <w:szCs w:val="22"/>
+          <w:lang w:val="es-MX"/>
+        </w:rPr>
+      </w:pPr>
+      <w:r>
+        <w:rPr>
+          <w:rFonts w:ascii="Arial" w:hAnsi="Arial" w:cs="Arial"/>
+          <w:b/>
+          <w:bCs/>
+          <w:spacing w:val="-1"/>
+          <w:sz w:val="22"/>
+          <w:szCs w:val="22"/>
+          <w:lang w:val="es-MX"/>
+        </w:rPr>
+        <w:t>Lavadoras.</w:t>
+      </w:r>
+    </w:p>
+    <w:p>
+      <w:pPr>
+        <w:pStyle w:val="Textoindependiente"/>
+        <w:numPr>
+          <w:ilvl w:val="0"/>
+          <w:numId w:val="15"/>
+        </w:numPr>
+        <w:spacing w:before="0" w:line="360" w:lineRule="exact"/>
+        <w:ind w:right="114"/>
+        <w:jc w:val="both"/>
+        <w:rPr>
+          <w:rFonts w:ascii="Arial" w:hAnsi="Arial" w:cs="Arial"/>
+          <w:b/>
+          <w:bCs/>
+          <w:spacing w:val="-1"/>
+          <w:sz w:val="22"/>
+          <w:szCs w:val="22"/>
+          <w:lang w:val="es-MX"/>
+        </w:rPr>
+      </w:pPr>
+      <w:r>
+        <w:rPr>
+          <w:rFonts w:ascii="Arial" w:hAnsi="Arial" w:cs="Arial"/>
+          <w:b/>
+          <w:bCs/>
+          <w:spacing w:val="-1"/>
+          <w:sz w:val="22"/>
+          <w:szCs w:val="22"/>
+          <w:lang w:val="es-MX"/>
+        </w:rPr>
+        <w:t>Hornos de microondas</w:t>
+      </w:r>
+      <w:r>
+        <w:rPr>
+          <w:rFonts w:ascii="Arial" w:hAnsi="Arial" w:cs="Arial"/>
+          <w:b/>
+          <w:bCs/>
+          <w:spacing w:val="-1"/>
+          <w:sz w:val="22"/>
+          <w:szCs w:val="22"/>
+          <w:lang w:val="es-MX"/>
+        </w:rPr>
+        <w:t>.</w:t>
+      </w:r>
+    </w:p>
+    <w:p>
+      <w:pPr>
+        <w:pStyle w:val="Textoindependiente"/>
+        <w:numPr>
+          <w:ilvl w:val="0"/>
+          <w:numId w:val="15"/>
+        </w:numPr>
+        <w:spacing w:before="0" w:line="360" w:lineRule="exact"/>
+        <w:ind w:right="114"/>
+        <w:jc w:val="both"/>
+        <w:rPr>
+          <w:rFonts w:ascii="Arial" w:hAnsi="Arial" w:cs="Arial"/>
+          <w:spacing w:val="-1"/>
+          <w:sz w:val="22"/>
+          <w:szCs w:val="22"/>
+          <w:lang w:val="es-MX"/>
+        </w:rPr>
+      </w:pPr>
+      <w:r>
+        <w:rPr>
+          <w:rFonts w:ascii="Arial" w:hAnsi="Arial" w:cs="Arial"/>
+          <w:b/>
+          <w:bCs/>
+          <w:spacing w:val="-1"/>
+          <w:sz w:val="22"/>
+          <w:szCs w:val="22"/>
+          <w:lang w:val="es-MX"/>
+        </w:rPr>
+        <w:t>Teléfonos domésticos</w:t>
+      </w:r>
+      <w:r>
+        <w:rPr>
+          <w:rFonts w:ascii="Arial" w:hAnsi="Arial" w:cs="Arial"/>
+          <w:b/>
+          <w:bCs/>
+          <w:spacing w:val="-1"/>
+          <w:sz w:val="22"/>
+          <w:szCs w:val="22"/>
+          <w:lang w:val="es-MX"/>
+        </w:rPr>
+        <w:t>.</w:t>
+      </w:r>
+    </w:p>
+    <w:p>
+      <w:pPr>
+        <w:pStyle w:val="Textoindependiente"/>
+        <w:numPr>
+          <w:ilvl w:val="0"/>
+          <w:numId w:val="15"/>
+        </w:numPr>
+        <w:spacing w:before="0" w:line="360" w:lineRule="exact"/>
+        <w:ind w:right="114"/>
+        <w:jc w:val="both"/>
+        <w:rPr>
+          <w:rFonts w:ascii="Arial" w:hAnsi="Arial" w:cs="Arial"/>
+          <w:b/>
+          <w:bCs/>
+          <w:spacing w:val="-1"/>
+          <w:sz w:val="22"/>
+          <w:szCs w:val="22"/>
+          <w:lang w:val="es-MX"/>
+        </w:rPr>
+      </w:pPr>
+      <w:r>
+        <w:rPr>
+          <w:rFonts w:ascii="Arial" w:hAnsi="Arial" w:cs="Arial"/>
+          <w:b/>
+          <w:bCs/>
+          <w:spacing w:val="-1"/>
+          <w:sz w:val="22"/>
+          <w:szCs w:val="22"/>
+          <w:lang w:val="es-MX"/>
+        </w:rPr>
+        <w:t>Cámaras de seguridad inalámbricas</w:t>
+      </w:r>
+    </w:p>
+    <w:p>
+      <w:pPr>
+        <w:pStyle w:val="Textoindependiente"/>
+        <w:numPr>
+          <w:ilvl w:val="0"/>
+          <w:numId w:val="15"/>
+        </w:numPr>
+        <w:spacing w:before="0" w:line="360" w:lineRule="exact"/>
+        <w:ind w:right="114"/>
+        <w:jc w:val="both"/>
+        <w:rPr>
+          <w:rFonts w:ascii="Arial" w:hAnsi="Arial" w:cs="Arial"/>
+          <w:b/>
+          <w:bCs/>
+          <w:spacing w:val="-1"/>
+          <w:sz w:val="22"/>
+          <w:szCs w:val="22"/>
+          <w:lang w:val="es-MX"/>
+        </w:rPr>
+      </w:pPr>
+      <w:r>
+        <w:rPr>
+          <w:rFonts w:ascii="Arial" w:hAnsi="Arial" w:cs="Arial"/>
+          <w:b/>
+          <w:bCs/>
+          <w:spacing w:val="-1"/>
+          <w:sz w:val="22"/>
+          <w:szCs w:val="22"/>
+          <w:lang w:val="es-MX"/>
+        </w:rPr>
+        <w:t>Monitores de bebés</w:t>
+      </w:r>
+      <w:r>
+        <w:rPr>
+          <w:rFonts w:ascii="Arial" w:hAnsi="Arial" w:cs="Arial"/>
+          <w:b/>
+          <w:bCs/>
+          <w:spacing w:val="-1"/>
+          <w:sz w:val="22"/>
+          <w:szCs w:val="22"/>
+          <w:lang w:val="es-MX"/>
+        </w:rPr>
+        <w:t>.</w:t>
+      </w:r>
+    </w:p>
+    <w:p>
+      <w:pPr>
+        <w:pStyle w:val="Textoindependiente"/>
+        <w:numPr>
+          <w:ilvl w:val="0"/>
+          <w:numId w:val="15"/>
+        </w:numPr>
+        <w:spacing w:before="0" w:line="360" w:lineRule="exact"/>
+        <w:ind w:right="114"/>
+        <w:jc w:val="both"/>
+        <w:rPr>
+          <w:rFonts w:ascii="Arial" w:hAnsi="Arial" w:cs="Arial"/>
+          <w:b/>
+          <w:bCs/>
+          <w:spacing w:val="-1"/>
+          <w:sz w:val="22"/>
+          <w:szCs w:val="22"/>
+          <w:lang w:val="es-MX"/>
+        </w:rPr>
+      </w:pPr>
+      <w:r>
+        <w:rPr>
+          <w:rFonts w:ascii="Arial" w:hAnsi="Arial" w:cs="Arial"/>
+          <w:b/>
+          <w:bCs/>
+          <w:spacing w:val="-1"/>
+          <w:sz w:val="22"/>
+          <w:szCs w:val="22"/>
+          <w:lang w:val="es-MX"/>
+        </w:rPr>
+        <w:t>Rejas automatizadas para abrirse.</w:t>
+      </w:r>
+    </w:p>
+    <w:p>
+      <w:pPr>
+        <w:pStyle w:val="Textoindependiente"/>
+        <w:numPr>
+          <w:ilvl w:val="0"/>
+          <w:numId w:val="15"/>
+        </w:numPr>
+        <w:spacing w:before="0" w:line="360" w:lineRule="exact"/>
+        <w:ind w:right="114"/>
+        <w:jc w:val="both"/>
+        <w:rPr>
+          <w:rFonts w:ascii="Arial" w:hAnsi="Arial" w:cs="Arial"/>
+          <w:b/>
+          <w:bCs/>
+          <w:spacing w:val="-1"/>
+          <w:sz w:val="22"/>
+          <w:szCs w:val="22"/>
+          <w:lang w:val="es-MX"/>
+        </w:rPr>
+      </w:pPr>
+      <w:r>
+        <w:rPr>
+          <w:rFonts w:ascii="Arial" w:hAnsi="Arial" w:cs="Arial"/>
+          <w:b/>
+          <w:bCs/>
+          <w:spacing w:val="-1"/>
+          <w:sz w:val="22"/>
+          <w:szCs w:val="22"/>
+          <w:lang w:val="es-MX"/>
+        </w:rPr>
+        <w:t>Dispositivos inalámbricos que utilicen las bandas 2.5GHZ o 5GHz para funcionar.</w:t>
+      </w:r>
+    </w:p>
+    <w:p>
+      <w:pPr>
+        <w:pStyle w:val="Textoindependiente"/>
+        <w:spacing w:before="0" w:line="360" w:lineRule="exact"/>
+        <w:ind w:left="462" w:right="114"/>
         <w:jc w:val="both"/>
         <w:rPr>
           <w:rFonts w:ascii="Arial" w:hAnsi="Arial" w:cs="Arial"/>
@@ -3579,16 +7754,39 @@
     </w:p>
     <w:p>
       <w:pPr>
-        <w:pStyle w:val="Textoindependiente"/>
-        <w:spacing w:before="0" w:line="360" w:lineRule="exact"/>
-        <w:ind w:left="462" w:right="114"/>
-        <w:jc w:val="both"/>
-        <w:rPr>
-          <w:rFonts w:ascii="Arial" w:hAnsi="Arial" w:cs="Arial"/>
-          <w:spacing w:val="-1"/>
-          <w:sz w:val="22"/>
-          <w:szCs w:val="22"/>
-          <w:lang w:val="es-MX"/>
+        <w:pStyle w:val="Default"/>
+        <w:ind w:left="462"/>
+        <w:rPr>
+          <w:rFonts w:ascii="Arial" w:eastAsia="Arial Narrow" w:hAnsi="Arial" w:cs="Arial"/>
+          <w:b/>
+          <w:bCs/>
+          <w:color w:val="auto"/>
+          <w:spacing w:val="-1"/>
+          <w:sz w:val="22"/>
+          <w:szCs w:val="22"/>
+        </w:rPr>
+      </w:pPr>
+      <w:r>
+        <w:rPr>
+          <w:rFonts w:ascii="Arial" w:eastAsia="Arial Narrow" w:hAnsi="Arial" w:cs="Arial"/>
+          <w:b/>
+          <w:bCs/>
+          <w:color w:val="auto"/>
+          <w:spacing w:val="-1"/>
+          <w:sz w:val="22"/>
+          <w:szCs w:val="22"/>
+        </w:rPr>
+        <w:t xml:space="preserve">Emitir las ondas electromagnéticas que permiten a los dispositivos conectarse a internet. </w:t>
+      </w:r>
+    </w:p>
+    <w:p>
+      <w:pPr>
+        <w:pStyle w:val="Default"/>
+        <w:rPr>
+          <w:rFonts w:ascii="Arial" w:hAnsi="Arial" w:cs="Arial"/>
+          <w:spacing w:val="-1"/>
+          <w:sz w:val="22"/>
+          <w:szCs w:val="22"/>
         </w:rPr>
       </w:pPr>
     </w:p>
@@ -3618,9 +7816,62 @@
           <w:szCs w:val="22"/>
           <w:lang w:val="es-MX"/>
         </w:rPr>
-        <w:lastRenderedPageBreak/>
         <w:t>¿Cuál es la razón de que en el TEC los equipos de red inalámbrica estén en el techo de los salones, pasillos u oficinas?</w:t>
       </w:r>
+    </w:p>
+    <w:p>
+      <w:pPr>
+        <w:pStyle w:val="Textoindependiente"/>
+        <w:spacing w:before="0" w:line="360" w:lineRule="exact"/>
+        <w:ind w:left="462" w:right="114"/>
+        <w:jc w:val="both"/>
+        <w:rPr>
+          <w:rFonts w:ascii="Arial" w:hAnsi="Arial" w:cs="Arial"/>
+          <w:spacing w:val="-1"/>
+          <w:sz w:val="22"/>
+          <w:szCs w:val="22"/>
+          <w:lang w:val="es-MX"/>
+        </w:rPr>
+      </w:pPr>
+    </w:p>
+    <w:p>
+      <w:pPr>
+        <w:pStyle w:val="Default"/>
+        <w:ind w:left="462"/>
+        <w:rPr>
+          <w:rFonts w:ascii="Arial" w:eastAsia="Arial Narrow" w:hAnsi="Arial" w:cs="Arial"/>
+          <w:b/>
+          <w:bCs/>
+          <w:color w:val="auto"/>
+          <w:spacing w:val="-1"/>
+          <w:sz w:val="22"/>
+          <w:szCs w:val="22"/>
+        </w:rPr>
+      </w:pPr>
+      <w:r>
+        <w:rPr>
+          <w:rFonts w:ascii="Arial" w:eastAsia="Arial Narrow" w:hAnsi="Arial" w:cs="Arial"/>
+          <w:b/>
+          <w:bCs/>
+          <w:color w:val="auto"/>
+          <w:spacing w:val="-1"/>
+          <w:sz w:val="22"/>
+          <w:szCs w:val="22"/>
+        </w:rPr>
+        <w:t>Porque de esa forma no habrá objetos entre el equipo de red y el dispositivo receptor, la calidad de la conexión será mejor.</w:t>
+      </w:r>
+    </w:p>
+    <w:p>
+      <w:pPr>
+        <w:spacing w:line="360" w:lineRule="exact"/>
+        <w:jc w:val="both"/>
+        <w:rPr>
+          <w:rFonts w:ascii="Arial" w:eastAsia="Arial Narrow" w:hAnsi="Arial" w:cs="Arial"/>
+          <w:sz w:val="24"/>
+          <w:szCs w:val="24"/>
+          <w:lang w:val="es-MX"/>
+        </w:rPr>
+      </w:pPr>
     </w:p>
     <w:p>
       <w:pPr>
@@ -3655,6 +7906,7 @@
           <w:sz w:val="24"/>
           <w:szCs w:val="24"/>
         </w:rPr>
+        <w:lastRenderedPageBreak/>
         <w:t>Parte</w:t>
       </w:r>
       <w:proofErr w:type="spellEnd"/>
@@ -4159,8 +8411,20 @@
           <w:szCs w:val="22"/>
           <w:lang w:val="es-MX"/>
         </w:rPr>
-        <w:t>“router</w:t>
-      </w:r>
+        <w:t>“</w:t>
+      </w:r>
+      <w:proofErr w:type="spellStart"/>
+      <w:r>
+        <w:rPr>
+          <w:rFonts w:ascii="Arial" w:hAnsi="Arial" w:cs="Arial"/>
+          <w:spacing w:val="-1"/>
+          <w:sz w:val="22"/>
+          <w:szCs w:val="22"/>
+          <w:lang w:val="es-MX"/>
+        </w:rPr>
+        <w:t>router</w:t>
+      </w:r>
+      <w:proofErr w:type="spellEnd"/>
       <w:r>
         <w:rPr>
           <w:rFonts w:ascii="Arial" w:hAnsi="Arial" w:cs="Arial"/>
@@ -4668,8 +8932,20 @@
           <w:szCs w:val="22"/>
           <w:lang w:val="es-MX"/>
         </w:rPr>
-        <w:t>“router</w:t>
-      </w:r>
+        <w:t>“</w:t>
+      </w:r>
+      <w:proofErr w:type="spellStart"/>
+      <w:r>
+        <w:rPr>
+          <w:rFonts w:ascii="Arial" w:hAnsi="Arial" w:cs="Arial"/>
+          <w:spacing w:val="-1"/>
+          <w:sz w:val="22"/>
+          <w:szCs w:val="22"/>
+          <w:lang w:val="es-MX"/>
+        </w:rPr>
+        <w:t>router</w:t>
+      </w:r>
+      <w:proofErr w:type="spellEnd"/>
       <w:r>
         <w:rPr>
           <w:rFonts w:ascii="Arial" w:hAnsi="Arial" w:cs="Arial"/>
@@ -5045,7 +9321,27 @@
           <w:sz w:val="22"/>
           <w:szCs w:val="22"/>
         </w:rPr>
-        <w:t>(p.e.:</w:t>
+        <w:t>(</w:t>
+      </w:r>
+      <w:proofErr w:type="spellStart"/>
+      <w:r>
+        <w:rPr>
+          <w:rFonts w:ascii="Arial" w:hAnsi="Arial" w:cs="Arial"/>
+          <w:spacing w:val="-1"/>
+          <w:sz w:val="22"/>
+          <w:szCs w:val="22"/>
+        </w:rPr>
+        <w:t>p.e.</w:t>
+      </w:r>
+      <w:proofErr w:type="spellEnd"/>
+      <w:r>
+        <w:rPr>
+          <w:rFonts w:ascii="Arial" w:hAnsi="Arial" w:cs="Arial"/>
+          <w:spacing w:val="-1"/>
+          <w:sz w:val="22"/>
+          <w:szCs w:val="22"/>
+        </w:rPr>
+        <w:t>:</w:t>
       </w:r>
       <w:r>
         <w:rPr>
@@ -5056,14 +9352,25 @@
         </w:rPr>
         <w:t xml:space="preserve"> </w:t>
       </w:r>
-      <w:r>
-        <w:rPr>
-          <w:rFonts w:ascii="Arial" w:hAnsi="Arial" w:cs="Arial"/>
-          <w:spacing w:val="-1"/>
-          <w:sz w:val="22"/>
-          <w:szCs w:val="22"/>
-        </w:rPr>
-        <w:t>paredes,</w:t>
+      <w:proofErr w:type="spellStart"/>
+      <w:r>
+        <w:rPr>
+          <w:rFonts w:ascii="Arial" w:hAnsi="Arial" w:cs="Arial"/>
+          <w:spacing w:val="-1"/>
+          <w:sz w:val="22"/>
+          <w:szCs w:val="22"/>
+        </w:rPr>
+        <w:t>paredes</w:t>
+      </w:r>
+      <w:proofErr w:type="spellEnd"/>
+      <w:r>
+        <w:rPr>
+          <w:rFonts w:ascii="Arial" w:hAnsi="Arial" w:cs="Arial"/>
+          <w:spacing w:val="-1"/>
+          <w:sz w:val="22"/>
+          <w:szCs w:val="22"/>
+        </w:rPr>
+        <w:t>,</w:t>
       </w:r>
       <w:r>
         <w:rPr>
@@ -5074,14 +9381,25 @@
         </w:rPr>
         <w:t xml:space="preserve"> </w:t>
       </w:r>
-      <w:r>
-        <w:rPr>
-          <w:rFonts w:ascii="Arial" w:hAnsi="Arial" w:cs="Arial"/>
-          <w:spacing w:val="-1"/>
-          <w:sz w:val="22"/>
-          <w:szCs w:val="22"/>
-        </w:rPr>
-        <w:t>libreros,</w:t>
+      <w:proofErr w:type="spellStart"/>
+      <w:r>
+        <w:rPr>
+          <w:rFonts w:ascii="Arial" w:hAnsi="Arial" w:cs="Arial"/>
+          <w:spacing w:val="-1"/>
+          <w:sz w:val="22"/>
+          <w:szCs w:val="22"/>
+        </w:rPr>
+        <w:t>libreros</w:t>
+      </w:r>
+      <w:proofErr w:type="spellEnd"/>
+      <w:r>
+        <w:rPr>
+          <w:rFonts w:ascii="Arial" w:hAnsi="Arial" w:cs="Arial"/>
+          <w:spacing w:val="-1"/>
+          <w:sz w:val="22"/>
+          <w:szCs w:val="22"/>
+        </w:rPr>
+        <w:t>,</w:t>
       </w:r>
       <w:r>
         <w:rPr>
@@ -5092,14 +9410,25 @@
         </w:rPr>
         <w:t xml:space="preserve"> </w:t>
       </w:r>
-      <w:r>
-        <w:rPr>
-          <w:rFonts w:ascii="Arial" w:hAnsi="Arial" w:cs="Arial"/>
-          <w:spacing w:val="-1"/>
-          <w:sz w:val="22"/>
-          <w:szCs w:val="22"/>
-        </w:rPr>
-        <w:t>puertas,</w:t>
+      <w:proofErr w:type="spellStart"/>
+      <w:r>
+        <w:rPr>
+          <w:rFonts w:ascii="Arial" w:hAnsi="Arial" w:cs="Arial"/>
+          <w:spacing w:val="-1"/>
+          <w:sz w:val="22"/>
+          <w:szCs w:val="22"/>
+        </w:rPr>
+        <w:t>puertas</w:t>
+      </w:r>
+      <w:proofErr w:type="spellEnd"/>
+      <w:r>
+        <w:rPr>
+          <w:rFonts w:ascii="Arial" w:hAnsi="Arial" w:cs="Arial"/>
+          <w:spacing w:val="-1"/>
+          <w:sz w:val="22"/>
+          <w:szCs w:val="22"/>
+        </w:rPr>
+        <w:t>,</w:t>
       </w:r>
       <w:r>
         <w:rPr>
@@ -5117,6 +9446,68 @@
           <w:szCs w:val="22"/>
         </w:rPr>
         <w:t>etc.)</w:t>
+      </w:r>
+    </w:p>
+    <w:p>
+      <w:pPr>
+        <w:pStyle w:val="Textoindependiente"/>
+        <w:numPr>
+          <w:ilvl w:val="0"/>
+          <w:numId w:val="27"/>
+        </w:numPr>
+        <w:spacing w:before="0" w:line="360" w:lineRule="exact"/>
+        <w:ind w:right="113"/>
+        <w:jc w:val="both"/>
+        <w:rPr>
+          <w:rFonts w:ascii="Arial" w:hAnsi="Arial" w:cs="Arial"/>
+          <w:b/>
+          <w:bCs/>
+          <w:sz w:val="22"/>
+          <w:szCs w:val="22"/>
+          <w:lang w:val="es-MX"/>
+        </w:rPr>
+      </w:pPr>
+      <w:r>
+        <w:rPr>
+          <w:rFonts w:ascii="Arial" w:hAnsi="Arial" w:cs="Arial"/>
+          <w:b/>
+          <w:bCs/>
+          <w:sz w:val="22"/>
+          <w:szCs w:val="22"/>
+          <w:lang w:val="es-MX"/>
+        </w:rPr>
+        <w:t>Un muro a la izquierda del módem.</w:t>
+      </w:r>
+    </w:p>
+    <w:p>
+      <w:pPr>
+        <w:pStyle w:val="Textoindependiente"/>
+        <w:numPr>
+          <w:ilvl w:val="0"/>
+          <w:numId w:val="27"/>
+        </w:numPr>
+        <w:spacing w:before="0" w:line="360" w:lineRule="exact"/>
+        <w:ind w:right="113"/>
+        <w:jc w:val="both"/>
+        <w:rPr>
+          <w:rFonts w:ascii="Arial" w:hAnsi="Arial" w:cs="Arial"/>
+          <w:b/>
+          <w:bCs/>
+          <w:sz w:val="22"/>
+          <w:szCs w:val="22"/>
+          <w:lang w:val="es-MX"/>
+        </w:rPr>
+      </w:pPr>
+      <w:r>
+        <w:rPr>
+          <w:rFonts w:ascii="Arial" w:hAnsi="Arial" w:cs="Arial"/>
+          <w:b/>
+          <w:bCs/>
+          <w:sz w:val="22"/>
+          <w:szCs w:val="22"/>
+          <w:lang w:val="es-MX"/>
+        </w:rPr>
+        <w:t>Un escritorio</w:t>
       </w:r>
     </w:p>
     <w:p>
@@ -6109,8 +10500,20 @@
           <w:szCs w:val="22"/>
           <w:lang w:val="es-MX"/>
         </w:rPr>
-        <w:t>“router</w:t>
-      </w:r>
+        <w:t>“</w:t>
+      </w:r>
+      <w:proofErr w:type="spellStart"/>
+      <w:r>
+        <w:rPr>
+          <w:rFonts w:ascii="Arial" w:hAnsi="Arial" w:cs="Arial"/>
+          <w:spacing w:val="-1"/>
+          <w:sz w:val="22"/>
+          <w:szCs w:val="22"/>
+          <w:lang w:val="es-MX"/>
+        </w:rPr>
+        <w:t>router</w:t>
+      </w:r>
+      <w:proofErr w:type="spellEnd"/>
       <w:r>
         <w:rPr>
           <w:rFonts w:ascii="Arial" w:hAnsi="Arial" w:cs="Arial"/>
@@ -6346,8 +10749,20 @@
           <w:szCs w:val="22"/>
           <w:lang w:val="es-MX"/>
         </w:rPr>
-        <w:t>“router</w:t>
-      </w:r>
+        <w:t>“</w:t>
+      </w:r>
+      <w:proofErr w:type="spellStart"/>
+      <w:r>
+        <w:rPr>
+          <w:rFonts w:ascii="Arial" w:hAnsi="Arial" w:cs="Arial"/>
+          <w:spacing w:val="-1"/>
+          <w:sz w:val="22"/>
+          <w:szCs w:val="22"/>
+          <w:lang w:val="es-MX"/>
+        </w:rPr>
+        <w:t>router</w:t>
+      </w:r>
+      <w:proofErr w:type="spellEnd"/>
       <w:r>
         <w:rPr>
           <w:rFonts w:ascii="Arial" w:hAnsi="Arial" w:cs="Arial"/>
@@ -6592,8 +11007,20 @@
           <w:szCs w:val="22"/>
           <w:lang w:val="es-MX"/>
         </w:rPr>
-        <w:t>“router</w:t>
-      </w:r>
+        <w:t>“</w:t>
+      </w:r>
+      <w:proofErr w:type="spellStart"/>
+      <w:r>
+        <w:rPr>
+          <w:rFonts w:ascii="Arial" w:hAnsi="Arial" w:cs="Arial"/>
+          <w:spacing w:val="-1"/>
+          <w:sz w:val="22"/>
+          <w:szCs w:val="22"/>
+          <w:lang w:val="es-MX"/>
+        </w:rPr>
+        <w:t>router</w:t>
+      </w:r>
+      <w:proofErr w:type="spellEnd"/>
       <w:r>
         <w:rPr>
           <w:rFonts w:ascii="Arial" w:hAnsi="Arial" w:cs="Arial"/>
@@ -6719,8 +11146,20 @@
           <w:szCs w:val="22"/>
           <w:lang w:val="es-MX"/>
         </w:rPr>
-        <w:t>“router</w:t>
-      </w:r>
+        <w:t>“</w:t>
+      </w:r>
+      <w:proofErr w:type="spellStart"/>
+      <w:r>
+        <w:rPr>
+          <w:rFonts w:ascii="Arial" w:hAnsi="Arial" w:cs="Arial"/>
+          <w:spacing w:val="-1"/>
+          <w:sz w:val="22"/>
+          <w:szCs w:val="22"/>
+          <w:lang w:val="es-MX"/>
+        </w:rPr>
+        <w:t>router</w:t>
+      </w:r>
+      <w:proofErr w:type="spellEnd"/>
       <w:r>
         <w:rPr>
           <w:rFonts w:ascii="Arial" w:hAnsi="Arial" w:cs="Arial"/>
@@ -7300,6 +11739,511 @@
         </w:rPr>
         <w:t xml:space="preserve"> domicilio?</w:t>
       </w:r>
+    </w:p>
+    <w:p>
+      <w:pPr>
+        <w:widowControl/>
+        <w:autoSpaceDE w:val="0"/>
+        <w:autoSpaceDN w:val="0"/>
+        <w:adjustRightInd w:val="0"/>
+        <w:rPr>
+          <w:rFonts w:ascii="Calibri" w:hAnsi="Calibri" w:cs="Calibri"/>
+          <w:color w:val="000000"/>
+          <w:lang w:val="es-MX"/>
+        </w:rPr>
+      </w:pPr>
+    </w:p>
+    <w:p>
+      <w:pPr>
+        <w:pStyle w:val="Textoindependiente"/>
+        <w:numPr>
+          <w:ilvl w:val="0"/>
+          <w:numId w:val="27"/>
+        </w:numPr>
+        <w:spacing w:before="0" w:line="360" w:lineRule="exact"/>
+        <w:ind w:right="113"/>
+        <w:jc w:val="both"/>
+        <w:rPr>
+          <w:rFonts w:ascii="Arial" w:hAnsi="Arial" w:cs="Arial"/>
+          <w:b/>
+          <w:bCs/>
+          <w:sz w:val="22"/>
+          <w:szCs w:val="22"/>
+          <w:lang w:val="es-MX"/>
+        </w:rPr>
+      </w:pPr>
+      <w:proofErr w:type="spellStart"/>
+      <w:r>
+        <w:rPr>
+          <w:rFonts w:ascii="Arial" w:hAnsi="Arial" w:cs="Arial"/>
+          <w:b/>
+          <w:bCs/>
+          <w:sz w:val="22"/>
+          <w:szCs w:val="22"/>
+          <w:lang w:val="es-MX"/>
+        </w:rPr>
+        <w:t>Router</w:t>
+      </w:r>
+      <w:proofErr w:type="spellEnd"/>
+      <w:r>
+        <w:rPr>
+          <w:rFonts w:ascii="Arial" w:hAnsi="Arial" w:cs="Arial"/>
+          <w:b/>
+          <w:bCs/>
+          <w:sz w:val="22"/>
+          <w:szCs w:val="22"/>
+          <w:lang w:val="es-MX"/>
+        </w:rPr>
+        <w:t xml:space="preserve"> </w:t>
+      </w:r>
+      <w:proofErr w:type="spellStart"/>
+      <w:r>
+        <w:rPr>
+          <w:rFonts w:ascii="Arial" w:hAnsi="Arial" w:cs="Arial"/>
+          <w:b/>
+          <w:bCs/>
+          <w:sz w:val="22"/>
+          <w:szCs w:val="22"/>
+          <w:lang w:val="es-MX"/>
+        </w:rPr>
+        <w:t>arcadyan</w:t>
+      </w:r>
+      <w:proofErr w:type="spellEnd"/>
+      <w:r>
+        <w:rPr>
+          <w:rFonts w:ascii="Arial" w:hAnsi="Arial" w:cs="Arial"/>
+          <w:b/>
+          <w:bCs/>
+          <w:sz w:val="22"/>
+          <w:szCs w:val="22"/>
+          <w:lang w:val="es-MX"/>
+        </w:rPr>
+        <w:t xml:space="preserve"> vrv7006aw22</w:t>
+      </w:r>
+    </w:p>
+    <w:p>
+      <w:pPr>
+        <w:pStyle w:val="Textoindependiente"/>
+        <w:numPr>
+          <w:ilvl w:val="0"/>
+          <w:numId w:val="27"/>
+        </w:numPr>
+        <w:spacing w:before="0" w:line="360" w:lineRule="exact"/>
+        <w:ind w:right="113"/>
+        <w:jc w:val="both"/>
+        <w:rPr>
+          <w:rFonts w:ascii="Arial" w:hAnsi="Arial" w:cs="Arial"/>
+          <w:b/>
+          <w:bCs/>
+          <w:sz w:val="22"/>
+          <w:szCs w:val="22"/>
+          <w:lang w:val="es-MX"/>
+        </w:rPr>
+      </w:pPr>
+      <w:r>
+        <w:rPr>
+          <w:rFonts w:ascii="Arial" w:hAnsi="Arial" w:cs="Arial"/>
+          <w:b/>
+          <w:bCs/>
+          <w:sz w:val="22"/>
+          <w:szCs w:val="22"/>
+          <w:lang w:val="es-MX"/>
+        </w:rPr>
+        <w:t>Utiliza</w:t>
+      </w:r>
+      <w:r>
+        <w:rPr>
+          <w:rFonts w:ascii="Arial" w:hAnsi="Arial" w:cs="Arial"/>
+          <w:b/>
+          <w:bCs/>
+          <w:sz w:val="22"/>
+          <w:szCs w:val="22"/>
+          <w:lang w:val="es-MX"/>
+        </w:rPr>
+        <w:t xml:space="preserve"> la banda 2.4Ghz en modo VDSL, por lo que la distancia que cubre es amplia</w:t>
+      </w:r>
+      <w:r>
+        <w:rPr>
+          <w:rFonts w:ascii="Arial" w:hAnsi="Arial" w:cs="Arial"/>
+          <w:b/>
+          <w:bCs/>
+          <w:sz w:val="22"/>
+          <w:szCs w:val="22"/>
+          <w:lang w:val="es-MX"/>
+        </w:rPr>
+        <w:t>.</w:t>
+      </w:r>
+    </w:p>
+    <w:p>
+      <w:pPr>
+        <w:pStyle w:val="Textoindependiente"/>
+        <w:numPr>
+          <w:ilvl w:val="0"/>
+          <w:numId w:val="27"/>
+        </w:numPr>
+        <w:spacing w:before="0" w:line="360" w:lineRule="exact"/>
+        <w:ind w:right="113"/>
+        <w:jc w:val="both"/>
+        <w:rPr>
+          <w:rFonts w:ascii="Arial" w:hAnsi="Arial" w:cs="Arial"/>
+          <w:b/>
+          <w:bCs/>
+          <w:sz w:val="22"/>
+          <w:szCs w:val="22"/>
+          <w:lang w:val="es-MX"/>
+        </w:rPr>
+      </w:pPr>
+      <w:r>
+        <w:rPr>
+          <w:rFonts w:ascii="Arial" w:hAnsi="Arial" w:cs="Arial"/>
+          <w:b/>
+          <w:bCs/>
+          <w:sz w:val="22"/>
+          <w:szCs w:val="22"/>
+          <w:lang w:val="es-MX"/>
+        </w:rPr>
+        <w:t>V</w:t>
+      </w:r>
+      <w:r>
+        <w:rPr>
+          <w:rFonts w:ascii="Arial" w:hAnsi="Arial" w:cs="Arial"/>
+          <w:b/>
+          <w:bCs/>
+          <w:sz w:val="22"/>
+          <w:szCs w:val="22"/>
+          <w:lang w:val="es-MX"/>
+        </w:rPr>
+        <w:t xml:space="preserve">elocidad de descarga de 32400Kbps. </w:t>
+      </w:r>
+    </w:p>
+    <w:p>
+      <w:pPr>
+        <w:pStyle w:val="Textoindependiente"/>
+        <w:numPr>
+          <w:ilvl w:val="0"/>
+          <w:numId w:val="27"/>
+        </w:numPr>
+        <w:spacing w:before="0" w:line="360" w:lineRule="exact"/>
+        <w:ind w:right="113"/>
+        <w:jc w:val="both"/>
+        <w:rPr>
+          <w:rFonts w:ascii="Arial" w:hAnsi="Arial" w:cs="Arial"/>
+          <w:b/>
+          <w:bCs/>
+          <w:sz w:val="22"/>
+          <w:szCs w:val="22"/>
+          <w:lang w:val="es-MX"/>
+        </w:rPr>
+      </w:pPr>
+      <w:r>
+        <w:rPr>
+          <w:rFonts w:ascii="Arial" w:hAnsi="Arial" w:cs="Arial"/>
+          <w:b/>
+          <w:bCs/>
+          <w:sz w:val="22"/>
+          <w:szCs w:val="22"/>
+          <w:lang w:val="es-MX"/>
+        </w:rPr>
+        <w:t>V</w:t>
+      </w:r>
+      <w:r>
+        <w:rPr>
+          <w:rFonts w:ascii="Arial" w:hAnsi="Arial" w:cs="Arial"/>
+          <w:b/>
+          <w:bCs/>
+          <w:sz w:val="22"/>
+          <w:szCs w:val="22"/>
+          <w:lang w:val="es-MX"/>
+        </w:rPr>
+        <w:t xml:space="preserve">elocidad de subida de 5398Kbps. </w:t>
+      </w:r>
+    </w:p>
+    <w:p>
+      <w:pPr>
+        <w:pStyle w:val="Textoindependiente"/>
+        <w:numPr>
+          <w:ilvl w:val="0"/>
+          <w:numId w:val="27"/>
+        </w:numPr>
+        <w:spacing w:before="0" w:line="360" w:lineRule="exact"/>
+        <w:ind w:right="113"/>
+        <w:jc w:val="both"/>
+        <w:rPr>
+          <w:rFonts w:ascii="Arial" w:hAnsi="Arial" w:cs="Arial"/>
+          <w:b/>
+          <w:bCs/>
+          <w:sz w:val="22"/>
+          <w:szCs w:val="22"/>
+          <w:lang w:val="es-MX"/>
+        </w:rPr>
+      </w:pPr>
+      <w:r>
+        <w:rPr>
+          <w:rFonts w:ascii="Arial" w:hAnsi="Arial" w:cs="Arial"/>
+          <w:b/>
+          <w:bCs/>
+          <w:sz w:val="22"/>
+          <w:szCs w:val="22"/>
+          <w:lang w:val="es-MX"/>
+        </w:rPr>
+        <w:t xml:space="preserve">Este </w:t>
+      </w:r>
+      <w:proofErr w:type="spellStart"/>
+      <w:r>
+        <w:rPr>
+          <w:rFonts w:ascii="Arial" w:hAnsi="Arial" w:cs="Arial"/>
+          <w:b/>
+          <w:bCs/>
+          <w:sz w:val="22"/>
+          <w:szCs w:val="22"/>
+          <w:lang w:val="es-MX"/>
+        </w:rPr>
+        <w:t>router</w:t>
+      </w:r>
+      <w:proofErr w:type="spellEnd"/>
+      <w:r>
+        <w:rPr>
+          <w:rFonts w:ascii="Arial" w:hAnsi="Arial" w:cs="Arial"/>
+          <w:b/>
+          <w:bCs/>
+          <w:sz w:val="22"/>
+          <w:szCs w:val="22"/>
+          <w:lang w:val="es-MX"/>
+        </w:rPr>
+        <w:t xml:space="preserve"> admite conexiones wifi</w:t>
+      </w:r>
+      <w:r>
+        <w:rPr>
+          <w:rFonts w:ascii="Arial" w:hAnsi="Arial" w:cs="Arial"/>
+          <w:b/>
+          <w:bCs/>
+          <w:sz w:val="22"/>
+          <w:szCs w:val="22"/>
+          <w:lang w:val="es-MX"/>
+        </w:rPr>
+        <w:t>.</w:t>
+      </w:r>
+    </w:p>
+    <w:p>
+      <w:pPr>
+        <w:pStyle w:val="Textoindependiente"/>
+        <w:numPr>
+          <w:ilvl w:val="0"/>
+          <w:numId w:val="27"/>
+        </w:numPr>
+        <w:spacing w:before="0" w:line="360" w:lineRule="exact"/>
+        <w:ind w:right="113"/>
+        <w:jc w:val="both"/>
+        <w:rPr>
+          <w:rFonts w:ascii="Arial" w:hAnsi="Arial" w:cs="Arial"/>
+          <w:b/>
+          <w:bCs/>
+          <w:sz w:val="22"/>
+          <w:szCs w:val="22"/>
+          <w:lang w:val="es-MX"/>
+        </w:rPr>
+      </w:pPr>
+      <w:r>
+        <w:rPr>
+          <w:rFonts w:ascii="Arial" w:hAnsi="Arial" w:cs="Arial"/>
+          <w:b/>
+          <w:bCs/>
+          <w:sz w:val="22"/>
+          <w:szCs w:val="22"/>
+          <w:lang w:val="es-MX"/>
+        </w:rPr>
+        <w:t>S</w:t>
+      </w:r>
+      <w:r>
+        <w:rPr>
+          <w:rFonts w:ascii="Arial" w:hAnsi="Arial" w:cs="Arial"/>
+          <w:b/>
+          <w:bCs/>
+          <w:sz w:val="22"/>
+          <w:szCs w:val="22"/>
+          <w:lang w:val="es-MX"/>
+        </w:rPr>
+        <w:t>oporta hasta 4 conexiones Ethernet simultáneas</w:t>
+      </w:r>
+      <w:r>
+        <w:rPr>
+          <w:rFonts w:ascii="Arial" w:hAnsi="Arial" w:cs="Arial"/>
+          <w:b/>
+          <w:bCs/>
+          <w:sz w:val="22"/>
+          <w:szCs w:val="22"/>
+          <w:lang w:val="es-MX"/>
+        </w:rPr>
+        <w:t xml:space="preserve">. </w:t>
+      </w:r>
+    </w:p>
+    <w:p>
+      <w:pPr>
+        <w:pStyle w:val="Textoindependiente"/>
+        <w:numPr>
+          <w:ilvl w:val="0"/>
+          <w:numId w:val="27"/>
+        </w:numPr>
+        <w:spacing w:before="0" w:line="360" w:lineRule="exact"/>
+        <w:ind w:right="113"/>
+        <w:jc w:val="both"/>
+        <w:rPr>
+          <w:rFonts w:ascii="Arial" w:hAnsi="Arial" w:cs="Arial"/>
+          <w:b/>
+          <w:bCs/>
+          <w:sz w:val="22"/>
+          <w:szCs w:val="22"/>
+          <w:lang w:val="es-MX"/>
+        </w:rPr>
+      </w:pPr>
+      <w:r>
+        <w:rPr>
+          <w:rFonts w:ascii="Arial" w:hAnsi="Arial" w:cs="Arial"/>
+          <w:b/>
+          <w:bCs/>
+          <w:sz w:val="22"/>
+          <w:szCs w:val="22"/>
+          <w:lang w:val="es-MX"/>
+        </w:rPr>
+        <w:t>C</w:t>
+      </w:r>
+      <w:r>
+        <w:rPr>
+          <w:rFonts w:ascii="Arial" w:hAnsi="Arial" w:cs="Arial"/>
+          <w:b/>
+          <w:bCs/>
+          <w:sz w:val="22"/>
+          <w:szCs w:val="22"/>
+          <w:lang w:val="es-MX"/>
+        </w:rPr>
+        <w:t>uenta con soporte para conexión de una línea VoIP</w:t>
+      </w:r>
+    </w:p>
+    <w:p>
+      <w:pPr>
+        <w:pStyle w:val="Textoindependiente"/>
+        <w:numPr>
+          <w:ilvl w:val="0"/>
+          <w:numId w:val="27"/>
+        </w:numPr>
+        <w:spacing w:before="0" w:line="360" w:lineRule="exact"/>
+        <w:ind w:right="113"/>
+        <w:jc w:val="both"/>
+        <w:rPr>
+          <w:rFonts w:ascii="Arial" w:hAnsi="Arial" w:cs="Arial"/>
+          <w:b/>
+          <w:bCs/>
+          <w:sz w:val="22"/>
+          <w:szCs w:val="22"/>
+          <w:lang w:val="es-MX"/>
+        </w:rPr>
+      </w:pPr>
+      <w:r>
+        <w:rPr>
+          <w:rFonts w:ascii="Arial" w:hAnsi="Arial" w:cs="Arial"/>
+          <w:b/>
+          <w:bCs/>
+          <w:sz w:val="22"/>
+          <w:szCs w:val="22"/>
+          <w:lang w:val="es-MX"/>
+        </w:rPr>
+        <w:t>Ut</w:t>
+      </w:r>
+      <w:r>
+        <w:rPr>
+          <w:rFonts w:ascii="Arial" w:hAnsi="Arial" w:cs="Arial"/>
+          <w:b/>
+          <w:bCs/>
+          <w:sz w:val="22"/>
+          <w:szCs w:val="22"/>
+          <w:lang w:val="es-MX"/>
+        </w:rPr>
+        <w:t>iliza una conexión DSL hacia línea telefónica.</w:t>
+      </w:r>
+    </w:p>
+    <w:p>
+      <w:pPr>
+        <w:pStyle w:val="Textoindependiente"/>
+        <w:spacing w:before="120" w:line="360" w:lineRule="exact"/>
+        <w:ind w:right="114"/>
+        <w:jc w:val="both"/>
+        <w:rPr>
+          <w:rFonts w:ascii="Arial" w:hAnsi="Arial" w:cs="Arial"/>
+          <w:sz w:val="22"/>
+          <w:szCs w:val="22"/>
+          <w:lang w:val="es-MX"/>
+        </w:rPr>
+      </w:pPr>
+    </w:p>
+    <w:p>
+      <w:pPr>
+        <w:pStyle w:val="Textoindependiente"/>
+        <w:spacing w:before="120" w:line="360" w:lineRule="exact"/>
+        <w:ind w:right="114"/>
+        <w:jc w:val="both"/>
+        <w:rPr>
+          <w:rFonts w:ascii="Arial" w:hAnsi="Arial" w:cs="Arial"/>
+          <w:sz w:val="22"/>
+          <w:szCs w:val="22"/>
+          <w:lang w:val="es-MX"/>
+        </w:rPr>
+      </w:pPr>
+    </w:p>
+    <w:p>
+      <w:pPr>
+        <w:pStyle w:val="Textoindependiente"/>
+        <w:spacing w:before="120" w:line="360" w:lineRule="exact"/>
+        <w:ind w:right="114"/>
+        <w:jc w:val="both"/>
+        <w:rPr>
+          <w:rFonts w:ascii="Arial" w:hAnsi="Arial" w:cs="Arial"/>
+          <w:sz w:val="22"/>
+          <w:szCs w:val="22"/>
+          <w:lang w:val="es-MX"/>
+        </w:rPr>
+      </w:pPr>
+    </w:p>
+    <w:p>
+      <w:pPr>
+        <w:pStyle w:val="Textoindependiente"/>
+        <w:spacing w:before="120" w:line="360" w:lineRule="exact"/>
+        <w:ind w:right="114"/>
+        <w:jc w:val="both"/>
+        <w:rPr>
+          <w:rFonts w:ascii="Arial" w:hAnsi="Arial" w:cs="Arial"/>
+          <w:sz w:val="22"/>
+          <w:szCs w:val="22"/>
+          <w:lang w:val="es-MX"/>
+        </w:rPr>
+      </w:pPr>
+    </w:p>
+    <w:p>
+      <w:pPr>
+        <w:pStyle w:val="Textoindependiente"/>
+        <w:spacing w:before="120" w:line="360" w:lineRule="exact"/>
+        <w:ind w:right="114"/>
+        <w:jc w:val="both"/>
+        <w:rPr>
+          <w:rFonts w:ascii="Arial" w:hAnsi="Arial" w:cs="Arial"/>
+          <w:sz w:val="22"/>
+          <w:szCs w:val="22"/>
+          <w:lang w:val="es-MX"/>
+        </w:rPr>
+      </w:pPr>
+    </w:p>
+    <w:p>
+      <w:pPr>
+        <w:pStyle w:val="Textoindependiente"/>
+        <w:spacing w:before="120" w:line="360" w:lineRule="exact"/>
+        <w:ind w:right="114"/>
+        <w:jc w:val="both"/>
+        <w:rPr>
+          <w:rFonts w:ascii="Arial" w:hAnsi="Arial" w:cs="Arial"/>
+          <w:sz w:val="22"/>
+          <w:szCs w:val="22"/>
+          <w:lang w:val="es-MX"/>
+        </w:rPr>
+      </w:pPr>
     </w:p>
     <w:p>
       <w:pPr>
@@ -7326,6 +12270,7 @@
           <w:szCs w:val="22"/>
           <w:lang w:val="es-MX"/>
         </w:rPr>
+        <w:lastRenderedPageBreak/>
         <w:t>Realiza</w:t>
       </w:r>
       <w:r>
@@ -7677,14 +12622,25 @@
         </w:rPr>
         <w:t xml:space="preserve"> </w:t>
       </w:r>
-      <w:r>
-        <w:rPr>
-          <w:rFonts w:ascii="Arial" w:hAnsi="Arial" w:cs="Arial"/>
-          <w:sz w:val="22"/>
-          <w:szCs w:val="22"/>
-          <w:lang w:val="es-MX"/>
-        </w:rPr>
-        <w:t>wi-fi</w:t>
+      <w:proofErr w:type="spellStart"/>
+      <w:r>
+        <w:rPr>
+          <w:rFonts w:ascii="Arial" w:hAnsi="Arial" w:cs="Arial"/>
+          <w:sz w:val="22"/>
+          <w:szCs w:val="22"/>
+          <w:lang w:val="es-MX"/>
+        </w:rPr>
+        <w:t>wi</w:t>
+      </w:r>
+      <w:proofErr w:type="spellEnd"/>
+      <w:r>
+        <w:rPr>
+          <w:rFonts w:ascii="Arial" w:hAnsi="Arial" w:cs="Arial"/>
+          <w:sz w:val="22"/>
+          <w:szCs w:val="22"/>
+          <w:lang w:val="es-MX"/>
+        </w:rPr>
+        <w:t>-fi</w:t>
       </w:r>
       <w:r>
         <w:rPr>
@@ -8096,14 +13052,25 @@
         </w:rPr>
         <w:t xml:space="preserve"> </w:t>
       </w:r>
-      <w:r>
-        <w:rPr>
-          <w:rFonts w:ascii="Arial" w:hAnsi="Arial" w:cs="Arial"/>
-          <w:sz w:val="22"/>
-          <w:szCs w:val="22"/>
-          <w:lang w:val="es-MX"/>
-        </w:rPr>
-        <w:t>wi-fi,</w:t>
+      <w:proofErr w:type="spellStart"/>
+      <w:r>
+        <w:rPr>
+          <w:rFonts w:ascii="Arial" w:hAnsi="Arial" w:cs="Arial"/>
+          <w:sz w:val="22"/>
+          <w:szCs w:val="22"/>
+          <w:lang w:val="es-MX"/>
+        </w:rPr>
+        <w:t>wi</w:t>
+      </w:r>
+      <w:proofErr w:type="spellEnd"/>
+      <w:r>
+        <w:rPr>
+          <w:rFonts w:ascii="Arial" w:hAnsi="Arial" w:cs="Arial"/>
+          <w:sz w:val="22"/>
+          <w:szCs w:val="22"/>
+          <w:lang w:val="es-MX"/>
+        </w:rPr>
+        <w:t>-fi,</w:t>
       </w:r>
       <w:r>
         <w:rPr>
@@ -8572,15 +13539,211 @@
         </w:rPr>
         <w:t xml:space="preserve"> </w:t>
       </w:r>
-      <w:r>
-        <w:rPr>
-          <w:rFonts w:ascii="Arial" w:hAnsi="Arial" w:cs="Arial"/>
-          <w:spacing w:val="-1"/>
-          <w:sz w:val="22"/>
-          <w:szCs w:val="22"/>
-          <w:lang w:val="es-MX"/>
-        </w:rPr>
-        <w:t>wi-fi.</w:t>
+      <w:proofErr w:type="spellStart"/>
+      <w:r>
+        <w:rPr>
+          <w:rFonts w:ascii="Arial" w:hAnsi="Arial" w:cs="Arial"/>
+          <w:spacing w:val="-1"/>
+          <w:sz w:val="22"/>
+          <w:szCs w:val="22"/>
+          <w:lang w:val="es-MX"/>
+        </w:rPr>
+        <w:t>wi</w:t>
+      </w:r>
+      <w:proofErr w:type="spellEnd"/>
+      <w:r>
+        <w:rPr>
+          <w:rFonts w:ascii="Arial" w:hAnsi="Arial" w:cs="Arial"/>
+          <w:spacing w:val="-1"/>
+          <w:sz w:val="22"/>
+          <w:szCs w:val="22"/>
+          <w:lang w:val="es-MX"/>
+        </w:rPr>
+        <w:t>-fi.</w:t>
+      </w:r>
+    </w:p>
+    <w:p>
+      <w:pPr>
+        <w:pStyle w:val="Textoindependiente"/>
+        <w:numPr>
+          <w:ilvl w:val="0"/>
+          <w:numId w:val="15"/>
+        </w:numPr>
+        <w:spacing w:before="0" w:line="360" w:lineRule="exact"/>
+        <w:ind w:right="114"/>
+        <w:jc w:val="both"/>
+        <w:rPr>
+          <w:rFonts w:ascii="Arial" w:hAnsi="Arial" w:cs="Arial"/>
+          <w:b/>
+          <w:bCs/>
+          <w:spacing w:val="-1"/>
+          <w:sz w:val="22"/>
+          <w:szCs w:val="22"/>
+          <w:lang w:val="es-MX"/>
+        </w:rPr>
+      </w:pPr>
+      <w:r>
+        <w:rPr>
+          <w:rFonts w:ascii="Arial" w:hAnsi="Arial" w:cs="Arial"/>
+          <w:b/>
+          <w:bCs/>
+          <w:spacing w:val="-1"/>
+          <w:sz w:val="22"/>
+          <w:szCs w:val="22"/>
+          <w:lang w:val="es-MX"/>
+        </w:rPr>
+        <w:t xml:space="preserve">Muro a la izquierda del </w:t>
+      </w:r>
+      <w:proofErr w:type="spellStart"/>
+      <w:r>
+        <w:rPr>
+          <w:rFonts w:ascii="Arial" w:hAnsi="Arial" w:cs="Arial"/>
+          <w:b/>
+          <w:bCs/>
+          <w:spacing w:val="-1"/>
+          <w:sz w:val="22"/>
+          <w:szCs w:val="22"/>
+          <w:lang w:val="es-MX"/>
+        </w:rPr>
+        <w:t>router</w:t>
+      </w:r>
+      <w:proofErr w:type="spellEnd"/>
+      <w:r>
+        <w:rPr>
+          <w:rFonts w:ascii="Arial" w:hAnsi="Arial" w:cs="Arial"/>
+          <w:b/>
+          <w:bCs/>
+          <w:spacing w:val="-1"/>
+          <w:sz w:val="22"/>
+          <w:szCs w:val="22"/>
+          <w:lang w:val="es-MX"/>
+        </w:rPr>
+        <w:t>.</w:t>
+      </w:r>
+    </w:p>
+    <w:p>
+      <w:pPr>
+        <w:pStyle w:val="Textoindependiente"/>
+        <w:numPr>
+          <w:ilvl w:val="0"/>
+          <w:numId w:val="15"/>
+        </w:numPr>
+        <w:spacing w:before="0" w:line="360" w:lineRule="exact"/>
+        <w:ind w:right="114"/>
+        <w:jc w:val="both"/>
+        <w:rPr>
+          <w:rFonts w:ascii="Arial" w:hAnsi="Arial" w:cs="Arial"/>
+          <w:b/>
+          <w:bCs/>
+          <w:spacing w:val="-1"/>
+          <w:sz w:val="22"/>
+          <w:szCs w:val="22"/>
+          <w:lang w:val="es-MX"/>
+        </w:rPr>
+      </w:pPr>
+      <w:r>
+        <w:rPr>
+          <w:rFonts w:ascii="Arial" w:hAnsi="Arial" w:cs="Arial"/>
+          <w:b/>
+          <w:bCs/>
+          <w:spacing w:val="-1"/>
+          <w:sz w:val="22"/>
+          <w:szCs w:val="22"/>
+          <w:lang w:val="es-MX"/>
+        </w:rPr>
+        <w:t xml:space="preserve">Muebles (se encuentran rodeando el </w:t>
+      </w:r>
+      <w:proofErr w:type="spellStart"/>
+      <w:r>
+        <w:rPr>
+          <w:rFonts w:ascii="Arial" w:hAnsi="Arial" w:cs="Arial"/>
+          <w:b/>
+          <w:bCs/>
+          <w:spacing w:val="-1"/>
+          <w:sz w:val="22"/>
+          <w:szCs w:val="22"/>
+          <w:lang w:val="es-MX"/>
+        </w:rPr>
+        <w:t>router</w:t>
+      </w:r>
+      <w:proofErr w:type="spellEnd"/>
+      <w:r>
+        <w:rPr>
+          <w:rFonts w:ascii="Arial" w:hAnsi="Arial" w:cs="Arial"/>
+          <w:b/>
+          <w:bCs/>
+          <w:spacing w:val="-1"/>
+          <w:sz w:val="22"/>
+          <w:szCs w:val="22"/>
+          <w:lang w:val="es-MX"/>
+        </w:rPr>
+        <w:t xml:space="preserve">) </w:t>
+      </w:r>
+    </w:p>
+    <w:p>
+      <w:pPr>
+        <w:pStyle w:val="Textoindependiente"/>
+        <w:numPr>
+          <w:ilvl w:val="0"/>
+          <w:numId w:val="15"/>
+        </w:numPr>
+        <w:spacing w:before="0" w:line="360" w:lineRule="exact"/>
+        <w:ind w:right="114"/>
+        <w:jc w:val="both"/>
+        <w:rPr>
+          <w:rFonts w:ascii="Arial" w:hAnsi="Arial" w:cs="Arial"/>
+          <w:b/>
+          <w:bCs/>
+          <w:spacing w:val="-1"/>
+          <w:sz w:val="22"/>
+          <w:szCs w:val="22"/>
+          <w:lang w:val="es-MX"/>
+        </w:rPr>
+      </w:pPr>
+      <w:r>
+        <w:rPr>
+          <w:rFonts w:ascii="Arial" w:hAnsi="Arial" w:cs="Arial"/>
+          <w:b/>
+          <w:bCs/>
+          <w:spacing w:val="-1"/>
+          <w:sz w:val="22"/>
+          <w:szCs w:val="22"/>
+          <w:lang w:val="es-MX"/>
+        </w:rPr>
+        <w:t xml:space="preserve">Horno de microondas (solo cuando se usa) </w:t>
+      </w:r>
+    </w:p>
+    <w:p>
+      <w:pPr>
+        <w:pStyle w:val="Textoindependiente"/>
+        <w:numPr>
+          <w:ilvl w:val="0"/>
+          <w:numId w:val="15"/>
+        </w:numPr>
+        <w:spacing w:before="0" w:line="360" w:lineRule="exact"/>
+        <w:ind w:right="114"/>
+        <w:jc w:val="both"/>
+        <w:rPr>
+          <w:rFonts w:ascii="Arial" w:hAnsi="Arial" w:cs="Arial"/>
+          <w:b/>
+          <w:bCs/>
+          <w:spacing w:val="-1"/>
+          <w:sz w:val="22"/>
+          <w:szCs w:val="22"/>
+          <w:lang w:val="es-MX"/>
+        </w:rPr>
+      </w:pPr>
+      <w:r>
+        <w:rPr>
+          <w:rFonts w:ascii="Arial" w:hAnsi="Arial" w:cs="Arial"/>
+          <w:b/>
+          <w:bCs/>
+          <w:spacing w:val="-1"/>
+          <w:sz w:val="22"/>
+          <w:szCs w:val="22"/>
+          <w:lang w:val="es-MX"/>
+        </w:rPr>
+        <w:t>Controles inalámbricos para abanicos (solo cuando se usan)</w:t>
       </w:r>
     </w:p>
     <w:p>
@@ -8708,8 +13871,20 @@
           <w:szCs w:val="22"/>
           <w:lang w:val="es-MX"/>
         </w:rPr>
-        <w:t>“router</w:t>
-      </w:r>
+        <w:t>“</w:t>
+      </w:r>
+      <w:proofErr w:type="spellStart"/>
+      <w:r>
+        <w:rPr>
+          <w:rFonts w:ascii="Arial" w:hAnsi="Arial" w:cs="Arial"/>
+          <w:spacing w:val="-1"/>
+          <w:sz w:val="22"/>
+          <w:szCs w:val="22"/>
+          <w:lang w:val="es-MX"/>
+        </w:rPr>
+        <w:t>router</w:t>
+      </w:r>
+      <w:proofErr w:type="spellEnd"/>
       <w:r>
         <w:rPr>
           <w:rFonts w:ascii="Arial" w:hAnsi="Arial" w:cs="Arial"/>
@@ -9291,7 +14466,216 @@
           <w:szCs w:val="22"/>
           <w:lang w:val="es-MX"/>
         </w:rPr>
-        <w:t>¿Cuántos tipos de entrada diferente tiene el “router inalámbrico”?</w:t>
+        <w:t>¿Cuántos tipos de entrada diferente tiene el “</w:t>
+      </w:r>
+      <w:proofErr w:type="spellStart"/>
+      <w:r>
+        <w:rPr>
+          <w:rFonts w:ascii="Arial" w:hAnsi="Arial" w:cs="Arial"/>
+          <w:spacing w:val="-1"/>
+          <w:sz w:val="22"/>
+          <w:szCs w:val="22"/>
+          <w:lang w:val="es-MX"/>
+        </w:rPr>
+        <w:t>router</w:t>
+      </w:r>
+      <w:proofErr w:type="spellEnd"/>
+      <w:r>
+        <w:rPr>
+          <w:rFonts w:ascii="Arial" w:hAnsi="Arial" w:cs="Arial"/>
+          <w:spacing w:val="-1"/>
+          <w:sz w:val="22"/>
+          <w:szCs w:val="22"/>
+          <w:lang w:val="es-MX"/>
+        </w:rPr>
+        <w:t xml:space="preserve"> inalámbrico”?</w:t>
+      </w:r>
+    </w:p>
+    <w:p>
+      <w:pPr>
+        <w:pStyle w:val="Textoindependiente"/>
+        <w:spacing w:before="0" w:line="360" w:lineRule="exact"/>
+        <w:ind w:right="114" w:firstLine="612"/>
+        <w:jc w:val="both"/>
+        <w:rPr>
+          <w:rFonts w:ascii="Arial" w:hAnsi="Arial" w:cs="Arial"/>
+          <w:b/>
+          <w:bCs/>
+          <w:spacing w:val="-1"/>
+          <w:sz w:val="22"/>
+          <w:szCs w:val="22"/>
+          <w:lang w:val="es-MX"/>
+        </w:rPr>
+      </w:pPr>
+      <w:r>
+        <w:rPr>
+          <w:rFonts w:ascii="Arial" w:hAnsi="Arial" w:cs="Arial"/>
+          <w:b/>
+          <w:bCs/>
+          <w:spacing w:val="-1"/>
+          <w:sz w:val="22"/>
+          <w:szCs w:val="22"/>
+          <w:lang w:val="es-MX"/>
+        </w:rPr>
+        <w:t xml:space="preserve">Tiene 4 tipos diferente de entrada sin considerar la alimentación de </w:t>
+      </w:r>
+      <w:proofErr w:type="spellStart"/>
+      <w:r>
+        <w:rPr>
+          <w:rFonts w:ascii="Arial" w:hAnsi="Arial" w:cs="Arial"/>
+          <w:b/>
+          <w:bCs/>
+          <w:spacing w:val="-1"/>
+          <w:sz w:val="22"/>
+          <w:szCs w:val="22"/>
+          <w:lang w:val="es-MX"/>
+        </w:rPr>
+        <w:t>power</w:t>
+      </w:r>
+      <w:proofErr w:type="spellEnd"/>
+      <w:r>
+        <w:rPr>
+          <w:rFonts w:ascii="Arial" w:hAnsi="Arial" w:cs="Arial"/>
+          <w:b/>
+          <w:bCs/>
+          <w:spacing w:val="-1"/>
+          <w:sz w:val="22"/>
+          <w:szCs w:val="22"/>
+          <w:lang w:val="es-MX"/>
+        </w:rPr>
+        <w:t xml:space="preserve">. </w:t>
+      </w:r>
+    </w:p>
+    <w:p>
+      <w:pPr>
+        <w:pStyle w:val="Textoindependiente"/>
+        <w:numPr>
+          <w:ilvl w:val="0"/>
+          <w:numId w:val="15"/>
+        </w:numPr>
+        <w:spacing w:before="0" w:line="360" w:lineRule="exact"/>
+        <w:ind w:right="114"/>
+        <w:jc w:val="both"/>
+        <w:rPr>
+          <w:rFonts w:ascii="Arial" w:hAnsi="Arial" w:cs="Arial"/>
+          <w:b/>
+          <w:bCs/>
+          <w:spacing w:val="-1"/>
+          <w:sz w:val="22"/>
+          <w:szCs w:val="22"/>
+          <w:lang w:val="es-MX"/>
+        </w:rPr>
+      </w:pPr>
+      <w:r>
+        <w:rPr>
+          <w:rFonts w:ascii="Arial" w:hAnsi="Arial" w:cs="Arial"/>
+          <w:b/>
+          <w:bCs/>
+          <w:spacing w:val="-1"/>
+          <w:sz w:val="22"/>
+          <w:szCs w:val="22"/>
+          <w:lang w:val="es-MX"/>
+        </w:rPr>
+        <w:t>Ethernet</w:t>
+      </w:r>
+    </w:p>
+    <w:p>
+      <w:pPr>
+        <w:pStyle w:val="Textoindependiente"/>
+        <w:numPr>
+          <w:ilvl w:val="0"/>
+          <w:numId w:val="15"/>
+        </w:numPr>
+        <w:spacing w:before="0" w:line="360" w:lineRule="exact"/>
+        <w:ind w:right="114"/>
+        <w:jc w:val="both"/>
+        <w:rPr>
+          <w:rFonts w:ascii="Arial" w:hAnsi="Arial" w:cs="Arial"/>
+          <w:b/>
+          <w:bCs/>
+          <w:spacing w:val="-1"/>
+          <w:sz w:val="22"/>
+          <w:szCs w:val="22"/>
+          <w:lang w:val="es-MX"/>
+        </w:rPr>
+      </w:pPr>
+      <w:r>
+        <w:rPr>
+          <w:rFonts w:ascii="Arial" w:hAnsi="Arial" w:cs="Arial"/>
+          <w:b/>
+          <w:bCs/>
+          <w:spacing w:val="-1"/>
+          <w:sz w:val="22"/>
+          <w:szCs w:val="22"/>
+          <w:lang w:val="es-MX"/>
+        </w:rPr>
+        <w:t>VoIP</w:t>
+      </w:r>
+    </w:p>
+    <w:p>
+      <w:pPr>
+        <w:pStyle w:val="Textoindependiente"/>
+        <w:numPr>
+          <w:ilvl w:val="0"/>
+          <w:numId w:val="15"/>
+        </w:numPr>
+        <w:spacing w:before="0" w:line="360" w:lineRule="exact"/>
+        <w:ind w:right="114"/>
+        <w:jc w:val="both"/>
+        <w:rPr>
+          <w:rFonts w:ascii="Arial" w:hAnsi="Arial" w:cs="Arial"/>
+          <w:b/>
+          <w:bCs/>
+          <w:spacing w:val="-1"/>
+          <w:sz w:val="22"/>
+          <w:szCs w:val="22"/>
+          <w:lang w:val="es-MX"/>
+        </w:rPr>
+      </w:pPr>
+      <w:r>
+        <w:rPr>
+          <w:rFonts w:ascii="Arial" w:hAnsi="Arial" w:cs="Arial"/>
+          <w:b/>
+          <w:bCs/>
+          <w:spacing w:val="-1"/>
+          <w:sz w:val="22"/>
+          <w:szCs w:val="22"/>
+          <w:lang w:val="es-MX"/>
+        </w:rPr>
+        <w:t>USB</w:t>
+      </w:r>
+    </w:p>
+    <w:p>
+      <w:pPr>
+        <w:pStyle w:val="Textoindependiente"/>
+        <w:numPr>
+          <w:ilvl w:val="0"/>
+          <w:numId w:val="15"/>
+        </w:numPr>
+        <w:spacing w:before="0" w:line="360" w:lineRule="exact"/>
+        <w:ind w:right="114"/>
+        <w:jc w:val="both"/>
+        <w:rPr>
+          <w:rFonts w:ascii="Arial" w:hAnsi="Arial" w:cs="Arial"/>
+          <w:b/>
+          <w:bCs/>
+          <w:spacing w:val="-1"/>
+          <w:sz w:val="22"/>
+          <w:szCs w:val="22"/>
+          <w:lang w:val="es-MX"/>
+        </w:rPr>
+      </w:pPr>
+      <w:r>
+        <w:rPr>
+          <w:rFonts w:ascii="Arial" w:hAnsi="Arial" w:cs="Arial"/>
+          <w:b/>
+          <w:bCs/>
+          <w:spacing w:val="-1"/>
+          <w:sz w:val="22"/>
+          <w:szCs w:val="22"/>
+          <w:lang w:val="es-MX"/>
+        </w:rPr>
+        <w:t>DSL</w:t>
       </w:r>
     </w:p>
     <w:p>
@@ -9320,7 +14704,161 @@
           <w:szCs w:val="22"/>
           <w:lang w:val="es-MX"/>
         </w:rPr>
-        <w:t>¿Cuántas de las entradas al “router inalámbrico” se están utilizando actualmente?</w:t>
+        <w:t>¿Cuántas de las entradas al “</w:t>
+      </w:r>
+      <w:proofErr w:type="spellStart"/>
+      <w:r>
+        <w:rPr>
+          <w:rFonts w:ascii="Arial" w:hAnsi="Arial" w:cs="Arial"/>
+          <w:spacing w:val="-1"/>
+          <w:sz w:val="22"/>
+          <w:szCs w:val="22"/>
+          <w:lang w:val="es-MX"/>
+        </w:rPr>
+        <w:t>router</w:t>
+      </w:r>
+      <w:proofErr w:type="spellEnd"/>
+      <w:r>
+        <w:rPr>
+          <w:rFonts w:ascii="Arial" w:hAnsi="Arial" w:cs="Arial"/>
+          <w:spacing w:val="-1"/>
+          <w:sz w:val="22"/>
+          <w:szCs w:val="22"/>
+          <w:lang w:val="es-MX"/>
+        </w:rPr>
+        <w:t xml:space="preserve"> inalámbrico” se están utilizando actualmente?</w:t>
+      </w:r>
+    </w:p>
+    <w:p>
+      <w:pPr>
+        <w:pStyle w:val="Textoindependiente"/>
+        <w:numPr>
+          <w:ilvl w:val="0"/>
+          <w:numId w:val="15"/>
+        </w:numPr>
+        <w:spacing w:before="0" w:line="360" w:lineRule="exact"/>
+        <w:ind w:right="114"/>
+        <w:jc w:val="both"/>
+        <w:rPr>
+          <w:rFonts w:ascii="Arial" w:hAnsi="Arial" w:cs="Arial"/>
+          <w:b/>
+          <w:bCs/>
+          <w:spacing w:val="-1"/>
+          <w:sz w:val="22"/>
+          <w:szCs w:val="22"/>
+          <w:lang w:val="es-MX"/>
+        </w:rPr>
+      </w:pPr>
+      <w:r>
+        <w:rPr>
+          <w:rFonts w:ascii="Arial" w:hAnsi="Arial" w:cs="Arial"/>
+          <w:b/>
+          <w:bCs/>
+          <w:spacing w:val="-1"/>
+          <w:sz w:val="22"/>
+          <w:szCs w:val="22"/>
+          <w:lang w:val="es-MX"/>
+        </w:rPr>
+        <w:t>LAN1</w:t>
+      </w:r>
+    </w:p>
+    <w:p>
+      <w:pPr>
+        <w:pStyle w:val="Textoindependiente"/>
+        <w:numPr>
+          <w:ilvl w:val="0"/>
+          <w:numId w:val="15"/>
+        </w:numPr>
+        <w:spacing w:before="0" w:line="360" w:lineRule="exact"/>
+        <w:ind w:right="114"/>
+        <w:jc w:val="both"/>
+        <w:rPr>
+          <w:rFonts w:ascii="Arial" w:hAnsi="Arial" w:cs="Arial"/>
+          <w:b/>
+          <w:bCs/>
+          <w:spacing w:val="-1"/>
+          <w:sz w:val="22"/>
+          <w:szCs w:val="22"/>
+          <w:lang w:val="es-MX"/>
+        </w:rPr>
+      </w:pPr>
+      <w:r>
+        <w:rPr>
+          <w:rFonts w:ascii="Arial" w:hAnsi="Arial" w:cs="Arial"/>
+          <w:b/>
+          <w:bCs/>
+          <w:spacing w:val="-1"/>
+          <w:sz w:val="22"/>
+          <w:szCs w:val="22"/>
+          <w:lang w:val="es-MX"/>
+        </w:rPr>
+        <w:t>LAN2</w:t>
+      </w:r>
+    </w:p>
+    <w:p>
+      <w:pPr>
+        <w:pStyle w:val="Textoindependiente"/>
+        <w:numPr>
+          <w:ilvl w:val="0"/>
+          <w:numId w:val="15"/>
+        </w:numPr>
+        <w:spacing w:before="0" w:line="360" w:lineRule="exact"/>
+        <w:ind w:right="114"/>
+        <w:jc w:val="both"/>
+        <w:rPr>
+          <w:rFonts w:ascii="Arial" w:hAnsi="Arial" w:cs="Arial"/>
+          <w:b/>
+          <w:bCs/>
+          <w:spacing w:val="-1"/>
+          <w:sz w:val="22"/>
+          <w:szCs w:val="22"/>
+          <w:lang w:val="es-MX"/>
+        </w:rPr>
+      </w:pPr>
+      <w:r>
+        <w:rPr>
+          <w:rFonts w:ascii="Arial" w:hAnsi="Arial" w:cs="Arial"/>
+          <w:b/>
+          <w:bCs/>
+          <w:spacing w:val="-1"/>
+          <w:sz w:val="22"/>
+          <w:szCs w:val="22"/>
+          <w:lang w:val="es-MX"/>
+        </w:rPr>
+        <w:t>LAN3</w:t>
+      </w:r>
+    </w:p>
+    <w:p>
+      <w:pPr>
+        <w:pStyle w:val="Textoindependiente"/>
+        <w:numPr>
+          <w:ilvl w:val="0"/>
+          <w:numId w:val="15"/>
+        </w:numPr>
+        <w:spacing w:before="0" w:line="360" w:lineRule="exact"/>
+        <w:ind w:right="114"/>
+        <w:jc w:val="both"/>
+        <w:rPr>
+          <w:rFonts w:ascii="Arial" w:hAnsi="Arial" w:cs="Arial"/>
+          <w:b/>
+          <w:bCs/>
+          <w:spacing w:val="-1"/>
+          <w:sz w:val="22"/>
+          <w:szCs w:val="22"/>
+          <w:lang w:val="es-MX"/>
+        </w:rPr>
+      </w:pPr>
+      <w:r>
+        <w:rPr>
+          <w:rFonts w:ascii="Arial" w:hAnsi="Arial" w:cs="Arial"/>
+          <w:b/>
+          <w:bCs/>
+          <w:spacing w:val="-1"/>
+          <w:sz w:val="22"/>
+          <w:szCs w:val="22"/>
+          <w:lang w:val="es-MX"/>
+        </w:rPr>
+        <w:t>DSL</w:t>
       </w:r>
     </w:p>
     <w:p>
@@ -9349,7 +14887,58 @@
           <w:szCs w:val="22"/>
           <w:lang w:val="es-MX"/>
         </w:rPr>
-        <w:t>¿Cuántas entradas para puerto “Ethernet” tiene “router inalámbrico”?</w:t>
+        <w:t>¿Cuántas entradas para puerto “Ethernet” tiene “</w:t>
+      </w:r>
+      <w:proofErr w:type="spellStart"/>
+      <w:r>
+        <w:rPr>
+          <w:rFonts w:ascii="Arial" w:hAnsi="Arial" w:cs="Arial"/>
+          <w:spacing w:val="-1"/>
+          <w:sz w:val="22"/>
+          <w:szCs w:val="22"/>
+          <w:lang w:val="es-MX"/>
+        </w:rPr>
+        <w:t>router</w:t>
+      </w:r>
+      <w:proofErr w:type="spellEnd"/>
+      <w:r>
+        <w:rPr>
+          <w:rFonts w:ascii="Arial" w:hAnsi="Arial" w:cs="Arial"/>
+          <w:spacing w:val="-1"/>
+          <w:sz w:val="22"/>
+          <w:szCs w:val="22"/>
+          <w:lang w:val="es-MX"/>
+        </w:rPr>
+        <w:t xml:space="preserve"> inalámbrico”?</w:t>
+      </w:r>
+    </w:p>
+    <w:p>
+      <w:pPr>
+        <w:pStyle w:val="Textoindependiente"/>
+        <w:spacing w:before="0" w:line="360" w:lineRule="exact"/>
+        <w:ind w:left="1080" w:right="113"/>
+        <w:jc w:val="both"/>
+        <w:rPr>
+          <w:rFonts w:ascii="Arial" w:hAnsi="Arial" w:cs="Arial"/>
+          <w:b/>
+          <w:bCs/>
+          <w:spacing w:val="-1"/>
+          <w:sz w:val="22"/>
+          <w:szCs w:val="22"/>
+          <w:lang w:val="es-MX"/>
+        </w:rPr>
+      </w:pPr>
+      <w:r>
+        <w:rPr>
+          <w:rFonts w:ascii="Arial" w:hAnsi="Arial" w:cs="Arial"/>
+          <w:b/>
+          <w:bCs/>
+          <w:spacing w:val="-1"/>
+          <w:sz w:val="22"/>
+          <w:szCs w:val="22"/>
+          <w:lang w:val="es-MX"/>
+        </w:rPr>
+        <w:t>Tiene cuatro entradas Ethernet</w:t>
       </w:r>
     </w:p>
     <w:p>
@@ -9637,8 +15226,20 @@
           <w:szCs w:val="22"/>
           <w:lang w:val="es-MX"/>
         </w:rPr>
-        <w:t>“router</w:t>
-      </w:r>
+        <w:t>“</w:t>
+      </w:r>
+      <w:proofErr w:type="spellStart"/>
+      <w:r>
+        <w:rPr>
+          <w:rFonts w:ascii="Arial" w:hAnsi="Arial" w:cs="Arial"/>
+          <w:spacing w:val="-1"/>
+          <w:sz w:val="22"/>
+          <w:szCs w:val="22"/>
+          <w:lang w:val="es-MX"/>
+        </w:rPr>
+        <w:t>router</w:t>
+      </w:r>
+      <w:proofErr w:type="spellEnd"/>
       <w:r>
         <w:rPr>
           <w:rFonts w:ascii="Arial" w:hAnsi="Arial" w:cs="Arial"/>
@@ -10678,7 +16279,6 @@
           <w:szCs w:val="22"/>
           <w:lang w:val="es-MX"/>
         </w:rPr>
-        <w:lastRenderedPageBreak/>
         <w:t xml:space="preserve">¿Qué </w:t>
       </w:r>
       <w:r>
@@ -10828,6 +16428,244 @@
         </w:rPr>
         <w:t>inalámbrico”?</w:t>
       </w:r>
+    </w:p>
+    <w:p>
+      <w:pPr>
+        <w:pStyle w:val="Textoindependiente"/>
+        <w:spacing w:before="120" w:line="360" w:lineRule="exact"/>
+        <w:ind w:left="360" w:right="120"/>
+        <w:jc w:val="both"/>
+        <w:rPr>
+          <w:rFonts w:ascii="Arial" w:hAnsi="Arial" w:cs="Arial"/>
+          <w:b/>
+          <w:bCs/>
+          <w:spacing w:val="-1"/>
+          <w:sz w:val="22"/>
+          <w:szCs w:val="22"/>
+          <w:lang w:val="es-MX"/>
+        </w:rPr>
+      </w:pPr>
+      <w:r>
+        <w:rPr>
+          <w:rFonts w:ascii="Arial" w:hAnsi="Arial" w:cs="Arial"/>
+          <w:b/>
+          <w:bCs/>
+          <w:spacing w:val="-1"/>
+          <w:sz w:val="22"/>
+          <w:szCs w:val="22"/>
+          <w:lang w:val="es-MX"/>
+        </w:rPr>
+        <w:t xml:space="preserve">Propongo una reubicación en una zona muy cercana para que siga teniendo un buen alcance en mi área de trabajo. Sin embargo el </w:t>
+      </w:r>
+      <w:proofErr w:type="spellStart"/>
+      <w:r>
+        <w:rPr>
+          <w:rFonts w:ascii="Arial" w:hAnsi="Arial" w:cs="Arial"/>
+          <w:b/>
+          <w:bCs/>
+          <w:spacing w:val="-1"/>
+          <w:sz w:val="22"/>
+          <w:szCs w:val="22"/>
+          <w:lang w:val="es-MX"/>
+        </w:rPr>
+        <w:t>router</w:t>
+      </w:r>
+      <w:proofErr w:type="spellEnd"/>
+      <w:r>
+        <w:rPr>
+          <w:rFonts w:ascii="Arial" w:hAnsi="Arial" w:cs="Arial"/>
+          <w:b/>
+          <w:bCs/>
+          <w:spacing w:val="-1"/>
+          <w:sz w:val="22"/>
+          <w:szCs w:val="22"/>
+          <w:lang w:val="es-MX"/>
+        </w:rPr>
+        <w:t xml:space="preserve"> se encuentra </w:t>
+      </w:r>
+      <w:proofErr w:type="spellStart"/>
+      <w:r>
+        <w:rPr>
+          <w:rFonts w:ascii="Arial" w:hAnsi="Arial" w:cs="Arial"/>
+          <w:b/>
+          <w:bCs/>
+          <w:spacing w:val="-1"/>
+          <w:sz w:val="22"/>
+          <w:szCs w:val="22"/>
+          <w:lang w:val="es-MX"/>
+        </w:rPr>
+        <w:t>actualemente</w:t>
+      </w:r>
+      <w:proofErr w:type="spellEnd"/>
+      <w:r>
+        <w:rPr>
+          <w:rFonts w:ascii="Arial" w:hAnsi="Arial" w:cs="Arial"/>
+          <w:b/>
+          <w:bCs/>
+          <w:spacing w:val="-1"/>
+          <w:sz w:val="22"/>
+          <w:szCs w:val="22"/>
+          <w:lang w:val="es-MX"/>
+        </w:rPr>
+        <w:t xml:space="preserve"> casi a nivel </w:t>
+      </w:r>
+      <w:proofErr w:type="spellStart"/>
+      <w:r>
+        <w:rPr>
+          <w:rFonts w:ascii="Arial" w:hAnsi="Arial" w:cs="Arial"/>
+          <w:b/>
+          <w:bCs/>
+          <w:spacing w:val="-1"/>
+          <w:sz w:val="22"/>
+          <w:szCs w:val="22"/>
+          <w:lang w:val="es-MX"/>
+        </w:rPr>
+        <w:t>lde</w:t>
+      </w:r>
+      <w:proofErr w:type="spellEnd"/>
+      <w:r>
+        <w:rPr>
+          <w:rFonts w:ascii="Arial" w:hAnsi="Arial" w:cs="Arial"/>
+          <w:b/>
+          <w:bCs/>
+          <w:spacing w:val="-1"/>
+          <w:sz w:val="22"/>
+          <w:szCs w:val="22"/>
+          <w:lang w:val="es-MX"/>
+        </w:rPr>
+        <w:t xml:space="preserve"> suelo, por lo que colocarlo en el techo sería una mejora incremental en cuanto a calidad de conexión ya que no habría ningún tipo de obstáculo entre el </w:t>
+      </w:r>
+      <w:proofErr w:type="spellStart"/>
+      <w:r>
+        <w:rPr>
+          <w:rFonts w:ascii="Arial" w:hAnsi="Arial" w:cs="Arial"/>
+          <w:b/>
+          <w:bCs/>
+          <w:spacing w:val="-1"/>
+          <w:sz w:val="22"/>
+          <w:szCs w:val="22"/>
+          <w:lang w:val="es-MX"/>
+        </w:rPr>
+        <w:t>router</w:t>
+      </w:r>
+      <w:proofErr w:type="spellEnd"/>
+      <w:r>
+        <w:rPr>
+          <w:rFonts w:ascii="Arial" w:hAnsi="Arial" w:cs="Arial"/>
+          <w:b/>
+          <w:bCs/>
+          <w:spacing w:val="-1"/>
+          <w:sz w:val="22"/>
+          <w:szCs w:val="22"/>
+          <w:lang w:val="es-MX"/>
+        </w:rPr>
+        <w:t xml:space="preserve"> y los dispositivos.</w:t>
+      </w:r>
+    </w:p>
+    <w:p>
+      <w:pPr>
+        <w:pStyle w:val="Textoindependiente"/>
+        <w:spacing w:before="120" w:line="360" w:lineRule="exact"/>
+        <w:ind w:left="360" w:right="120"/>
+        <w:jc w:val="both"/>
+        <w:rPr>
+          <w:rFonts w:ascii="Arial" w:hAnsi="Arial" w:cs="Arial"/>
+          <w:spacing w:val="-2"/>
+          <w:sz w:val="22"/>
+          <w:szCs w:val="22"/>
+          <w:lang w:val="es-MX"/>
+        </w:rPr>
+      </w:pPr>
+    </w:p>
+    <w:p>
+      <w:pPr>
+        <w:pStyle w:val="Textoindependiente"/>
+        <w:spacing w:before="120" w:line="360" w:lineRule="exact"/>
+        <w:ind w:left="360" w:right="120"/>
+        <w:jc w:val="both"/>
+        <w:rPr>
+          <w:rFonts w:ascii="Arial" w:hAnsi="Arial" w:cs="Arial"/>
+          <w:spacing w:val="-2"/>
+          <w:sz w:val="22"/>
+          <w:szCs w:val="22"/>
+          <w:lang w:val="es-MX"/>
+        </w:rPr>
+      </w:pPr>
+    </w:p>
+    <w:p>
+      <w:pPr>
+        <w:pStyle w:val="Textoindependiente"/>
+        <w:spacing w:before="120" w:line="360" w:lineRule="exact"/>
+        <w:ind w:left="360" w:right="120"/>
+        <w:jc w:val="both"/>
+        <w:rPr>
+          <w:rFonts w:ascii="Arial" w:hAnsi="Arial" w:cs="Arial"/>
+          <w:spacing w:val="-2"/>
+          <w:sz w:val="22"/>
+          <w:szCs w:val="22"/>
+          <w:lang w:val="es-MX"/>
+        </w:rPr>
+      </w:pPr>
+    </w:p>
+    <w:p>
+      <w:pPr>
+        <w:pStyle w:val="Textoindependiente"/>
+        <w:spacing w:before="120" w:line="360" w:lineRule="exact"/>
+        <w:ind w:left="360" w:right="120"/>
+        <w:jc w:val="both"/>
+        <w:rPr>
+          <w:rFonts w:ascii="Arial" w:hAnsi="Arial" w:cs="Arial"/>
+          <w:spacing w:val="-2"/>
+          <w:sz w:val="22"/>
+          <w:szCs w:val="22"/>
+          <w:lang w:val="es-MX"/>
+        </w:rPr>
+      </w:pPr>
+    </w:p>
+    <w:p>
+      <w:pPr>
+        <w:pStyle w:val="Textoindependiente"/>
+        <w:spacing w:before="120" w:line="360" w:lineRule="exact"/>
+        <w:ind w:left="360" w:right="120"/>
+        <w:jc w:val="both"/>
+        <w:rPr>
+          <w:rFonts w:ascii="Arial" w:hAnsi="Arial" w:cs="Arial"/>
+          <w:spacing w:val="-2"/>
+          <w:sz w:val="22"/>
+          <w:szCs w:val="22"/>
+          <w:lang w:val="es-MX"/>
+        </w:rPr>
+      </w:pPr>
+    </w:p>
+    <w:p>
+      <w:pPr>
+        <w:pStyle w:val="Textoindependiente"/>
+        <w:spacing w:before="120" w:line="360" w:lineRule="exact"/>
+        <w:ind w:left="360" w:right="120"/>
+        <w:jc w:val="both"/>
+        <w:rPr>
+          <w:rFonts w:ascii="Arial" w:hAnsi="Arial" w:cs="Arial"/>
+          <w:spacing w:val="-2"/>
+          <w:sz w:val="22"/>
+          <w:szCs w:val="22"/>
+          <w:lang w:val="es-MX"/>
+        </w:rPr>
+      </w:pPr>
+    </w:p>
+    <w:p>
+      <w:pPr>
+        <w:pStyle w:val="Textoindependiente"/>
+        <w:spacing w:before="120" w:line="360" w:lineRule="exact"/>
+        <w:ind w:left="360" w:right="120"/>
+        <w:jc w:val="both"/>
+        <w:rPr>
+          <w:rFonts w:ascii="Arial" w:hAnsi="Arial" w:cs="Arial"/>
+          <w:spacing w:val="-2"/>
+          <w:sz w:val="22"/>
+          <w:szCs w:val="22"/>
+          <w:lang w:val="es-MX"/>
+        </w:rPr>
+      </w:pPr>
     </w:p>
     <w:p>
       <w:pPr>
@@ -11275,6 +17113,22 @@
       <w:pPr>
         <w:pStyle w:val="NormalWeb"/>
       </w:pPr>
+      <w:hyperlink r:id="rId30" w:anchor=":~:text=La%20frecuencia%20utilizada%20por%20el,tambi%C3%A9n%20su%20capacidad%20de%20penetraci%C3%B3n" w:history="1">
+        <w:r>
+          <w:rPr>
+            <w:rStyle w:val="Hipervnculo"/>
+          </w:rPr>
+          <w:t>https://www.xataka.com/especiales/cobertura-wifi-estos-obstaculos-que-reducen-alcance-tu-red-inalambrica-asi-puedes-evitarlos#:~:text=La%20frecuencia%20utilizada%20por%20el,tambi%C3%A9n%20su%20capacidad%20de%20penetraci%C3%B3n</w:t>
+        </w:r>
+      </w:hyperlink>
+      <w:r>
+        <w:t>.</w:t>
+      </w:r>
+    </w:p>
+    <w:p>
+      <w:pPr>
+        <w:pStyle w:val="NormalWeb"/>
+      </w:pPr>
     </w:p>
     <w:p>
       <w:pPr>
@@ -11300,8 +17154,409 @@
         </w:rPr>
       </w:pPr>
     </w:p>
+    <w:p>
+      <w:pPr>
+        <w:pStyle w:val="Textoindependiente"/>
+        <w:spacing w:before="120" w:line="360" w:lineRule="exact"/>
+        <w:ind w:left="360" w:right="120"/>
+        <w:jc w:val="both"/>
+        <w:rPr>
+          <w:rFonts w:ascii="Arial" w:hAnsi="Arial" w:cs="Arial"/>
+          <w:sz w:val="22"/>
+          <w:szCs w:val="22"/>
+          <w:lang w:val="es-MX"/>
+        </w:rPr>
+      </w:pPr>
+    </w:p>
+    <w:p>
+      <w:pPr>
+        <w:pStyle w:val="Textoindependiente"/>
+        <w:spacing w:before="120" w:line="360" w:lineRule="exact"/>
+        <w:ind w:left="360" w:right="120"/>
+        <w:jc w:val="both"/>
+        <w:rPr>
+          <w:rFonts w:ascii="Arial" w:hAnsi="Arial" w:cs="Arial"/>
+          <w:sz w:val="22"/>
+          <w:szCs w:val="22"/>
+          <w:lang w:val="es-MX"/>
+        </w:rPr>
+      </w:pPr>
+    </w:p>
+    <w:p>
+      <w:pPr>
+        <w:pStyle w:val="Textoindependiente"/>
+        <w:spacing w:before="120" w:line="360" w:lineRule="exact"/>
+        <w:ind w:left="360" w:right="120"/>
+        <w:jc w:val="both"/>
+        <w:rPr>
+          <w:rFonts w:ascii="Arial" w:hAnsi="Arial" w:cs="Arial"/>
+          <w:sz w:val="22"/>
+          <w:szCs w:val="22"/>
+          <w:lang w:val="es-MX"/>
+        </w:rPr>
+      </w:pPr>
+    </w:p>
+    <w:p>
+      <w:pPr>
+        <w:pStyle w:val="Textoindependiente"/>
+        <w:spacing w:before="120" w:line="360" w:lineRule="exact"/>
+        <w:ind w:left="360" w:right="120"/>
+        <w:jc w:val="both"/>
+        <w:rPr>
+          <w:rFonts w:ascii="Arial" w:hAnsi="Arial" w:cs="Arial"/>
+          <w:sz w:val="22"/>
+          <w:szCs w:val="22"/>
+          <w:lang w:val="es-MX"/>
+        </w:rPr>
+      </w:pPr>
+    </w:p>
+    <w:p>
+      <w:pPr>
+        <w:pStyle w:val="Textoindependiente"/>
+        <w:spacing w:before="120" w:line="360" w:lineRule="exact"/>
+        <w:ind w:left="360" w:right="120"/>
+        <w:jc w:val="both"/>
+        <w:rPr>
+          <w:rFonts w:ascii="Arial" w:hAnsi="Arial" w:cs="Arial"/>
+          <w:sz w:val="22"/>
+          <w:szCs w:val="22"/>
+          <w:lang w:val="es-MX"/>
+        </w:rPr>
+      </w:pPr>
+    </w:p>
+    <w:p>
+      <w:pPr>
+        <w:pStyle w:val="Textoindependiente"/>
+        <w:spacing w:before="120" w:line="360" w:lineRule="exact"/>
+        <w:ind w:left="360" w:right="120"/>
+        <w:jc w:val="both"/>
+        <w:rPr>
+          <w:rFonts w:ascii="Arial" w:hAnsi="Arial" w:cs="Arial"/>
+          <w:sz w:val="22"/>
+          <w:szCs w:val="22"/>
+          <w:lang w:val="es-MX"/>
+        </w:rPr>
+      </w:pPr>
+    </w:p>
+    <w:p>
+      <w:pPr>
+        <w:pStyle w:val="Textoindependiente"/>
+        <w:spacing w:before="120" w:line="360" w:lineRule="exact"/>
+        <w:ind w:left="360" w:right="120"/>
+        <w:jc w:val="both"/>
+        <w:rPr>
+          <w:rFonts w:ascii="Arial" w:hAnsi="Arial" w:cs="Arial"/>
+          <w:sz w:val="22"/>
+          <w:szCs w:val="22"/>
+          <w:lang w:val="es-MX"/>
+        </w:rPr>
+      </w:pPr>
+    </w:p>
+    <w:p>
+      <w:pPr>
+        <w:pStyle w:val="Ttulo2"/>
+        <w:shd w:val="clear" w:color="auto" w:fill="FFFFFF"/>
+        <w:spacing w:before="605" w:after="245" w:line="600" w:lineRule="atLeast"/>
+        <w:rPr>
+          <w:rFonts w:ascii="Segoe UI" w:hAnsi="Segoe UI" w:cs="Segoe UI"/>
+          <w:color w:val="111111"/>
+          <w:sz w:val="48"/>
+          <w:szCs w:val="48"/>
+          <w:lang w:val="es-MX"/>
+        </w:rPr>
+      </w:pPr>
+      <w:r>
+        <w:rPr>
+          <w:rFonts w:ascii="Segoe UI" w:hAnsi="Segoe UI" w:cs="Segoe UI"/>
+          <w:color w:val="111111"/>
+          <w:sz w:val="48"/>
+          <w:szCs w:val="48"/>
+          <w:lang w:val="es-MX"/>
+        </w:rPr>
+        <w:t>Podemos mejorar la cobertura de nuestra red sin gastar dinero</w:t>
+      </w:r>
+    </w:p>
+    <w:p>
+      <w:pPr>
+        <w:pStyle w:val="NormalWeb"/>
+        <w:shd w:val="clear" w:color="auto" w:fill="FFFFFF"/>
+        <w:spacing w:before="0" w:beforeAutospacing="0" w:after="245" w:afterAutospacing="0"/>
+        <w:rPr>
+          <w:rFonts w:ascii="Georgia" w:hAnsi="Georgia"/>
+          <w:color w:val="333333"/>
+          <w:sz w:val="32"/>
+          <w:szCs w:val="32"/>
+        </w:rPr>
+      </w:pPr>
+      <w:r>
+        <w:rPr>
+          <w:rFonts w:ascii="Georgia" w:hAnsi="Georgia"/>
+          <w:color w:val="333333"/>
+          <w:sz w:val="32"/>
+          <w:szCs w:val="32"/>
+        </w:rPr>
+        <w:t>Los problemas que acabamos de describir tienen solución. Además, afortunadamente, es posible resolverlos o, al menos, mitigarlos en cierta medida sin gastar dinero en más hardware. Las soluciones que os proponemos son lo suficientemente simples para que </w:t>
+      </w:r>
+      <w:r>
+        <w:rPr>
+          <w:rStyle w:val="Textoennegrita"/>
+          <w:rFonts w:ascii="Georgia" w:hAnsi="Georgia"/>
+          <w:color w:val="333333"/>
+          <w:sz w:val="32"/>
+          <w:szCs w:val="32"/>
+        </w:rPr>
+        <w:t>cualquier usuario pueda llevarlas a cabo</w:t>
+      </w:r>
+      <w:r>
+        <w:rPr>
+          <w:rFonts w:ascii="Georgia" w:hAnsi="Georgia"/>
+          <w:color w:val="333333"/>
+          <w:sz w:val="32"/>
+          <w:szCs w:val="32"/>
+        </w:rPr>
+        <w:t>, por lo que merece la pena ponerlas en práctica. Lo peor que puede pasar es que no sean suficientes para proporcionarnos cobertura inalámbrica en toda nuestra casa, pero cabe la posibilidad de que sí consigan resolver nuestros problemas de comunicación. Esto es lo que os recomendamos:</w:t>
+      </w:r>
+    </w:p>
+    <w:p>
+      <w:pPr>
+        <w:pStyle w:val="NormalWeb"/>
+        <w:numPr>
+          <w:ilvl w:val="0"/>
+          <w:numId w:val="16"/>
+        </w:numPr>
+        <w:shd w:val="clear" w:color="auto" w:fill="FFFFFF"/>
+        <w:spacing w:before="0" w:beforeAutospacing="0" w:after="245" w:afterAutospacing="0"/>
+        <w:ind w:left="1080"/>
+        <w:rPr>
+          <w:rFonts w:ascii="Georgia" w:hAnsi="Georgia"/>
+          <w:color w:val="333333"/>
+          <w:sz w:val="32"/>
+          <w:szCs w:val="32"/>
+        </w:rPr>
+      </w:pPr>
+      <w:r>
+        <w:rPr>
+          <w:rFonts w:ascii="Georgia" w:hAnsi="Georgia"/>
+          <w:color w:val="333333"/>
+          <w:sz w:val="32"/>
+          <w:szCs w:val="32"/>
+        </w:rPr>
+        <w:t>Si tu </w:t>
+      </w:r>
+      <w:proofErr w:type="spellStart"/>
+      <w:r>
+        <w:rPr>
+          <w:rStyle w:val="nfasis"/>
+          <w:rFonts w:ascii="Georgia" w:hAnsi="Georgia"/>
+          <w:color w:val="333333"/>
+          <w:sz w:val="32"/>
+          <w:szCs w:val="32"/>
+        </w:rPr>
+        <w:t>router</w:t>
+      </w:r>
+      <w:proofErr w:type="spellEnd"/>
+      <w:r>
+        <w:rPr>
+          <w:rFonts w:ascii="Georgia" w:hAnsi="Georgia"/>
+          <w:color w:val="333333"/>
+          <w:sz w:val="32"/>
+          <w:szCs w:val="32"/>
+        </w:rPr>
+        <w:t xml:space="preserve"> utiliza tanto la banda de 2,4 GHz como la de 5 GHz y has notado que el rendimiento y la cobertura de tu red </w:t>
+      </w:r>
+      <w:proofErr w:type="spellStart"/>
+      <w:r>
+        <w:rPr>
+          <w:rFonts w:ascii="Georgia" w:hAnsi="Georgia"/>
+          <w:color w:val="333333"/>
+          <w:sz w:val="32"/>
+          <w:szCs w:val="32"/>
+        </w:rPr>
+        <w:t>WiFi</w:t>
+      </w:r>
+      <w:proofErr w:type="spellEnd"/>
+      <w:r>
+        <w:rPr>
+          <w:rFonts w:ascii="Georgia" w:hAnsi="Georgia"/>
+          <w:color w:val="333333"/>
+          <w:sz w:val="32"/>
+          <w:szCs w:val="32"/>
+        </w:rPr>
+        <w:t xml:space="preserve"> no son los idóneos, cerciórate de que tus dispositivos se estén conectando </w:t>
+      </w:r>
+      <w:r>
+        <w:rPr>
+          <w:rStyle w:val="Textoennegrita"/>
+          <w:rFonts w:ascii="Georgia" w:hAnsi="Georgia"/>
+          <w:color w:val="333333"/>
+          <w:sz w:val="32"/>
+          <w:szCs w:val="32"/>
+        </w:rPr>
+        <w:t>a la red de 5 GHz</w:t>
+      </w:r>
+      <w:r>
+        <w:rPr>
+          <w:rFonts w:ascii="Georgia" w:hAnsi="Georgia"/>
+          <w:color w:val="333333"/>
+          <w:sz w:val="32"/>
+          <w:szCs w:val="32"/>
+        </w:rPr>
+        <w:t>. Su mayor frecuencia provoca que su capacidad de penetración sea menor, pero esto, a menos que tu casa sea enorme, no debería ser un problema debido a que los </w:t>
+      </w:r>
+      <w:proofErr w:type="spellStart"/>
+      <w:r>
+        <w:rPr>
+          <w:rStyle w:val="nfasis"/>
+          <w:rFonts w:ascii="Georgia" w:hAnsi="Georgia"/>
+          <w:color w:val="333333"/>
+          <w:sz w:val="32"/>
+          <w:szCs w:val="32"/>
+        </w:rPr>
+        <w:t>routers</w:t>
+      </w:r>
+      <w:proofErr w:type="spellEnd"/>
+      <w:r>
+        <w:rPr>
+          <w:rFonts w:ascii="Georgia" w:hAnsi="Georgia"/>
+          <w:color w:val="333333"/>
+          <w:sz w:val="32"/>
+          <w:szCs w:val="32"/>
+        </w:rPr>
+        <w:t> modernos utilizan la gestión inteligente de las antenas y las reflexiones murales para extender la cobertura. Lo que ganas, de paso, es que habitualmente la banda de 5 GHz </w:t>
+      </w:r>
+      <w:r>
+        <w:rPr>
+          <w:rStyle w:val="Textoennegrita"/>
+          <w:rFonts w:ascii="Georgia" w:hAnsi="Georgia"/>
+          <w:color w:val="333333"/>
+          <w:sz w:val="32"/>
+          <w:szCs w:val="32"/>
+        </w:rPr>
+        <w:t>está menos degradada</w:t>
+      </w:r>
+      <w:r>
+        <w:rPr>
+          <w:rFonts w:ascii="Georgia" w:hAnsi="Georgia"/>
+          <w:color w:val="333333"/>
+          <w:sz w:val="32"/>
+          <w:szCs w:val="32"/>
+        </w:rPr>
+        <w:t xml:space="preserve"> por las interferencias porque </w:t>
+      </w:r>
+      <w:r>
+        <w:rPr>
+          <w:rFonts w:ascii="Georgia" w:hAnsi="Georgia"/>
+          <w:color w:val="333333"/>
+          <w:sz w:val="32"/>
+          <w:szCs w:val="32"/>
+        </w:rPr>
+        <w:lastRenderedPageBreak/>
+        <w:t>hay menos redes inalámbricas y dispositivos que compiten por utilizarla.</w:t>
+      </w:r>
+    </w:p>
+    <w:p>
+      <w:pPr>
+        <w:pStyle w:val="NormalWeb"/>
+        <w:numPr>
+          <w:ilvl w:val="0"/>
+          <w:numId w:val="16"/>
+        </w:numPr>
+        <w:shd w:val="clear" w:color="auto" w:fill="FFFFFF"/>
+        <w:spacing w:before="0" w:beforeAutospacing="0" w:after="245" w:afterAutospacing="0"/>
+        <w:ind w:left="1080"/>
+        <w:rPr>
+          <w:rFonts w:ascii="Georgia" w:hAnsi="Georgia"/>
+          <w:color w:val="333333"/>
+          <w:sz w:val="32"/>
+          <w:szCs w:val="32"/>
+        </w:rPr>
+      </w:pPr>
+      <w:r>
+        <w:rPr>
+          <w:rFonts w:ascii="Georgia" w:hAnsi="Georgia"/>
+          <w:color w:val="333333"/>
+          <w:sz w:val="32"/>
+          <w:szCs w:val="32"/>
+        </w:rPr>
+        <w:t xml:space="preserve">Eliminar las barreras físicas de nuestra casa que se oponen a la propagación de la señal inalámbrica es difícil porque requiere hace una reforma que en la práctica no suele estar justificada por la extensión de la cobertura </w:t>
+      </w:r>
+      <w:proofErr w:type="spellStart"/>
+      <w:r>
+        <w:rPr>
+          <w:rFonts w:ascii="Georgia" w:hAnsi="Georgia"/>
+          <w:color w:val="333333"/>
+          <w:sz w:val="32"/>
+          <w:szCs w:val="32"/>
+        </w:rPr>
+        <w:t>WiFi</w:t>
+      </w:r>
+      <w:proofErr w:type="spellEnd"/>
+      <w:r>
+        <w:rPr>
+          <w:rFonts w:ascii="Georgia" w:hAnsi="Georgia"/>
+          <w:color w:val="333333"/>
+          <w:sz w:val="32"/>
+          <w:szCs w:val="32"/>
+        </w:rPr>
+        <w:t xml:space="preserve"> que perseguimos. Afortunadamente, hay otra opción mucho más sencilla, que consiste en colocar el </w:t>
+      </w:r>
+      <w:proofErr w:type="spellStart"/>
+      <w:r>
+        <w:rPr>
+          <w:rStyle w:val="nfasis"/>
+          <w:rFonts w:ascii="Georgia" w:hAnsi="Georgia"/>
+          <w:color w:val="333333"/>
+          <w:sz w:val="32"/>
+          <w:szCs w:val="32"/>
+        </w:rPr>
+        <w:t>router</w:t>
+      </w:r>
+      <w:proofErr w:type="spellEnd"/>
+      <w:r>
+        <w:rPr>
+          <w:rFonts w:ascii="Georgia" w:hAnsi="Georgia"/>
+          <w:color w:val="333333"/>
+          <w:sz w:val="32"/>
+          <w:szCs w:val="32"/>
+        </w:rPr>
+        <w:t> </w:t>
+      </w:r>
+      <w:r>
+        <w:rPr>
+          <w:rStyle w:val="Textoennegrita"/>
+          <w:rFonts w:ascii="Georgia" w:hAnsi="Georgia"/>
+          <w:color w:val="333333"/>
+          <w:sz w:val="32"/>
+          <w:szCs w:val="32"/>
+        </w:rPr>
+        <w:t>en una posición central</w:t>
+      </w:r>
+      <w:r>
+        <w:rPr>
+          <w:rFonts w:ascii="Georgia" w:hAnsi="Georgia"/>
+          <w:color w:val="333333"/>
+          <w:sz w:val="32"/>
+          <w:szCs w:val="32"/>
+        </w:rPr>
+        <w:t> en la vivienda, intentando que esté más o menos a la misma distancia de los puntos más alejados y opuestos de la casa. De esta forma es menos probable que queden zonas sin cobertura. Si, además, lo colocamos en una zona elevada, lo más cerca del techo posible, y abierta (es una mala idea meterlo en un armario o un cajón), estaremos propiciando que el alcance de la señal inalámbrica sea mayor.</w:t>
+      </w:r>
+    </w:p>
+    <w:p>
+      <w:pPr>
+        <w:pStyle w:val="Textoindependiente"/>
+        <w:spacing w:before="120" w:line="360" w:lineRule="exact"/>
+        <w:ind w:left="360" w:right="120"/>
+        <w:jc w:val="both"/>
+        <w:rPr>
+          <w:rFonts w:ascii="Arial" w:hAnsi="Arial" w:cs="Arial"/>
+          <w:sz w:val="22"/>
+          <w:szCs w:val="22"/>
+          <w:lang w:val="es-MX"/>
+        </w:rPr>
+      </w:pPr>
+    </w:p>
     <w:sectPr>
-      <w:footerReference w:type="default" r:id="rId30"/>
+      <w:footerReference w:type="default" r:id="rId31"/>
       <w:pgSz w:w="12240" w:h="15840"/>
       <w:pgMar w:top="709" w:right="1080" w:bottom="567" w:left="1080" w:header="720" w:footer="720" w:gutter="0"/>
       <w:cols w:space="720"/>
@@ -11436,6 +17691,521 @@
 <file path=word/numbering.xml><?xml version="1.0" encoding="utf-8"?>
 <w:numbering xmlns:wpc="http://schemas.microsoft.com/office/word/2010/wordprocessingCanvas" xmlns:cx="http://schemas.microsoft.com/office/drawing/2014/chartex" xmlns:cx1="http://schemas.microsoft.com/office/drawing/2015/9/8/chartex" xmlns:cx2="http://schemas.microsoft.com/office/drawing/2015/10/21/chartex" xmlns:cx3="http://schemas.microsoft.com/office/drawing/2016/5/9/chartex" xmlns:cx4="http://schemas.microsoft.com/office/drawing/2016/5/10/chartex" xmlns:cx5="http://schemas.microsoft.com/office/drawing/2016/5/11/chartex" xmlns:cx6="http://schemas.microsoft.com/office/drawing/2016/5/12/chartex" xmlns:cx7="http://schemas.microsoft.com/office/drawing/2016/5/13/chartex" xmlns:cx8="http://schemas.microsoft.com/office/drawing/2016/5/14/chartex" xmlns:mc="http://schemas.openxmlformats.org/markup-compatibility/2006" xmlns:aink="http://schemas.microsoft.com/office/drawing/2016/ink" xmlns:am3d="http://schemas.microsoft.com/office/drawing/2017/model3d" xmlns:o="urn:schemas-microsoft-com:office:office" xmlns:r="http://schemas.openxmlformats.org/officeDocument/2006/relationships" xmlns:m="http://schemas.openxmlformats.org/officeDocument/2006/math" xmlns:v="urn:schemas-microsoft-com:vml" xmlns:wp14="http://schemas.microsoft.com/office/word/2010/wordprocessingDrawing" xmlns:wp="http://schemas.openxmlformats.org/drawingml/2006/wordprocessingDrawing" xmlns:w10="urn:schemas-microsoft-com:office:word" xmlns:w="http://schemas.openxmlformats.org/wordprocessingml/2006/main" xmlns:w14="http://schemas.microsoft.com/office/word/2010/wordml" xmlns:w15="http://schemas.microsoft.com/office/word/2012/wordml" xmlns:w16cex="http://schemas.microsoft.com/office/word/2018/wordml/cex" xmlns:w16cid="http://schemas.microsoft.com/office/word/2016/wordml/cid" xmlns:w16="http://schemas.microsoft.com/office/word/2018/wordml" xmlns:w16sdtdh="http://schemas.microsoft.com/office/word/2020/wordml/sdtdatahash" xmlns:w16se="http://schemas.microsoft.com/office/word/2015/wordml/symex" xmlns:wpg="http://schemas.microsoft.com/office/word/2010/wordprocessingGroup" xmlns:wpi="http://schemas.microsoft.com/office/word/2010/wordprocessingInk" xmlns:wne="http://schemas.microsoft.com/office/word/2006/wordml" xmlns:wps="http://schemas.microsoft.com/office/word/2010/wordprocessingShape" mc:Ignorable="w14 w15 w16se w16cid w16 w16cex w16sdtdh wp14">
   <w:abstractNum w:abstractNumId="0" w15:restartNumberingAfterBreak="0">
+    <w:nsid w:val="00060357"/>
+    <w:multiLevelType w:val="hybridMultilevel"/>
+    <w:tmpl w:val="9C48E54E"/>
+    <w:lvl w:ilvl="0" w:tplc="080A0001">
+      <w:start w:val="1"/>
+      <w:numFmt w:val="bullet"/>
+      <w:lvlText w:val=""/>
+      <w:lvlJc w:val="left"/>
+      <w:pPr>
+        <w:ind w:left="1440" w:hanging="360"/>
+      </w:pPr>
+      <w:rPr>
+        <w:rFonts w:ascii="Symbol" w:hAnsi="Symbol" w:hint="default"/>
+      </w:rPr>
+    </w:lvl>
+    <w:lvl w:ilvl="1" w:tplc="080A0003" w:tentative="1">
+      <w:start w:val="1"/>
+      <w:numFmt w:val="bullet"/>
+      <w:lvlText w:val="o"/>
+      <w:lvlJc w:val="left"/>
+      <w:pPr>
+        <w:ind w:left="2160" w:hanging="360"/>
+      </w:pPr>
+      <w:rPr>
+        <w:rFonts w:ascii="Courier New" w:hAnsi="Courier New" w:cs="Courier New" w:hint="default"/>
+      </w:rPr>
+    </w:lvl>
+    <w:lvl w:ilvl="2" w:tplc="080A0005" w:tentative="1">
+      <w:start w:val="1"/>
+      <w:numFmt w:val="bullet"/>
+      <w:lvlText w:val=""/>
+      <w:lvlJc w:val="left"/>
+      <w:pPr>
+        <w:ind w:left="2880" w:hanging="360"/>
+      </w:pPr>
+      <w:rPr>
+        <w:rFonts w:ascii="Wingdings" w:hAnsi="Wingdings" w:hint="default"/>
+      </w:rPr>
+    </w:lvl>
+    <w:lvl w:ilvl="3" w:tplc="080A0001" w:tentative="1">
+      <w:start w:val="1"/>
+      <w:numFmt w:val="bullet"/>
+      <w:lvlText w:val=""/>
+      <w:lvlJc w:val="left"/>
+      <w:pPr>
+        <w:ind w:left="3600" w:hanging="360"/>
+      </w:pPr>
+      <w:rPr>
+        <w:rFonts w:ascii="Symbol" w:hAnsi="Symbol" w:hint="default"/>
+      </w:rPr>
+    </w:lvl>
+    <w:lvl w:ilvl="4" w:tplc="080A0003" w:tentative="1">
+      <w:start w:val="1"/>
+      <w:numFmt w:val="bullet"/>
+      <w:lvlText w:val="o"/>
+      <w:lvlJc w:val="left"/>
+      <w:pPr>
+        <w:ind w:left="4320" w:hanging="360"/>
+      </w:pPr>
+      <w:rPr>
+        <w:rFonts w:ascii="Courier New" w:hAnsi="Courier New" w:cs="Courier New" w:hint="default"/>
+      </w:rPr>
+    </w:lvl>
+    <w:lvl w:ilvl="5" w:tplc="080A0005" w:tentative="1">
+      <w:start w:val="1"/>
+      <w:numFmt w:val="bullet"/>
+      <w:lvlText w:val=""/>
+      <w:lvlJc w:val="left"/>
+      <w:pPr>
+        <w:ind w:left="5040" w:hanging="360"/>
+      </w:pPr>
+      <w:rPr>
+        <w:rFonts w:ascii="Wingdings" w:hAnsi="Wingdings" w:hint="default"/>
+      </w:rPr>
+    </w:lvl>
+    <w:lvl w:ilvl="6" w:tplc="080A0001" w:tentative="1">
+      <w:start w:val="1"/>
+      <w:numFmt w:val="bullet"/>
+      <w:lvlText w:val=""/>
+      <w:lvlJc w:val="left"/>
+      <w:pPr>
+        <w:ind w:left="5760" w:hanging="360"/>
+      </w:pPr>
+      <w:rPr>
+        <w:rFonts w:ascii="Symbol" w:hAnsi="Symbol" w:hint="default"/>
+      </w:rPr>
+    </w:lvl>
+    <w:lvl w:ilvl="7" w:tplc="080A0003" w:tentative="1">
+      <w:start w:val="1"/>
+      <w:numFmt w:val="bullet"/>
+      <w:lvlText w:val="o"/>
+      <w:lvlJc w:val="left"/>
+      <w:pPr>
+        <w:ind w:left="6480" w:hanging="360"/>
+      </w:pPr>
+      <w:rPr>
+        <w:rFonts w:ascii="Courier New" w:hAnsi="Courier New" w:cs="Courier New" w:hint="default"/>
+      </w:rPr>
+    </w:lvl>
+    <w:lvl w:ilvl="8" w:tplc="080A0005" w:tentative="1">
+      <w:start w:val="1"/>
+      <w:numFmt w:val="bullet"/>
+      <w:lvlText w:val=""/>
+      <w:lvlJc w:val="left"/>
+      <w:pPr>
+        <w:ind w:left="7200" w:hanging="360"/>
+      </w:pPr>
+      <w:rPr>
+        <w:rFonts w:ascii="Wingdings" w:hAnsi="Wingdings" w:hint="default"/>
+      </w:rPr>
+    </w:lvl>
+  </w:abstractNum>
+  <w:abstractNum w:abstractNumId="1" w15:restartNumberingAfterBreak="0">
+    <w:nsid w:val="004E6082"/>
+    <w:multiLevelType w:val="hybridMultilevel"/>
+    <w:tmpl w:val="E5DA616C"/>
+    <w:lvl w:ilvl="0" w:tplc="4C44424E">
+      <w:start w:val="1"/>
+      <w:numFmt w:val="bullet"/>
+      <w:lvlText w:val="•"/>
+      <w:lvlJc w:val="left"/>
+      <w:pPr>
+        <w:tabs>
+          <w:tab w:val="num" w:pos="720"/>
+        </w:tabs>
+        <w:ind w:left="720" w:hanging="360"/>
+      </w:pPr>
+      <w:rPr>
+        <w:rFonts w:ascii="Arial" w:hAnsi="Arial" w:hint="default"/>
+      </w:rPr>
+    </w:lvl>
+    <w:lvl w:ilvl="1" w:tplc="23500484" w:tentative="1">
+      <w:start w:val="1"/>
+      <w:numFmt w:val="bullet"/>
+      <w:lvlText w:val="•"/>
+      <w:lvlJc w:val="left"/>
+      <w:pPr>
+        <w:tabs>
+          <w:tab w:val="num" w:pos="1440"/>
+        </w:tabs>
+        <w:ind w:left="1440" w:hanging="360"/>
+      </w:pPr>
+      <w:rPr>
+        <w:rFonts w:ascii="Arial" w:hAnsi="Arial" w:hint="default"/>
+      </w:rPr>
+    </w:lvl>
+    <w:lvl w:ilvl="2" w:tplc="AB988894" w:tentative="1">
+      <w:start w:val="1"/>
+      <w:numFmt w:val="bullet"/>
+      <w:lvlText w:val="•"/>
+      <w:lvlJc w:val="left"/>
+      <w:pPr>
+        <w:tabs>
+          <w:tab w:val="num" w:pos="2160"/>
+        </w:tabs>
+        <w:ind w:left="2160" w:hanging="360"/>
+      </w:pPr>
+      <w:rPr>
+        <w:rFonts w:ascii="Arial" w:hAnsi="Arial" w:hint="default"/>
+      </w:rPr>
+    </w:lvl>
+    <w:lvl w:ilvl="3" w:tplc="299CD04C" w:tentative="1">
+      <w:start w:val="1"/>
+      <w:numFmt w:val="bullet"/>
+      <w:lvlText w:val="•"/>
+      <w:lvlJc w:val="left"/>
+      <w:pPr>
+        <w:tabs>
+          <w:tab w:val="num" w:pos="2880"/>
+        </w:tabs>
+        <w:ind w:left="2880" w:hanging="360"/>
+      </w:pPr>
+      <w:rPr>
+        <w:rFonts w:ascii="Arial" w:hAnsi="Arial" w:hint="default"/>
+      </w:rPr>
+    </w:lvl>
+    <w:lvl w:ilvl="4" w:tplc="6C58F430" w:tentative="1">
+      <w:start w:val="1"/>
+      <w:numFmt w:val="bullet"/>
+      <w:lvlText w:val="•"/>
+      <w:lvlJc w:val="left"/>
+      <w:pPr>
+        <w:tabs>
+          <w:tab w:val="num" w:pos="3600"/>
+        </w:tabs>
+        <w:ind w:left="3600" w:hanging="360"/>
+      </w:pPr>
+      <w:rPr>
+        <w:rFonts w:ascii="Arial" w:hAnsi="Arial" w:hint="default"/>
+      </w:rPr>
+    </w:lvl>
+    <w:lvl w:ilvl="5" w:tplc="9B7E9BA2" w:tentative="1">
+      <w:start w:val="1"/>
+      <w:numFmt w:val="bullet"/>
+      <w:lvlText w:val="•"/>
+      <w:lvlJc w:val="left"/>
+      <w:pPr>
+        <w:tabs>
+          <w:tab w:val="num" w:pos="4320"/>
+        </w:tabs>
+        <w:ind w:left="4320" w:hanging="360"/>
+      </w:pPr>
+      <w:rPr>
+        <w:rFonts w:ascii="Arial" w:hAnsi="Arial" w:hint="default"/>
+      </w:rPr>
+    </w:lvl>
+    <w:lvl w:ilvl="6" w:tplc="21344E72" w:tentative="1">
+      <w:start w:val="1"/>
+      <w:numFmt w:val="bullet"/>
+      <w:lvlText w:val="•"/>
+      <w:lvlJc w:val="left"/>
+      <w:pPr>
+        <w:tabs>
+          <w:tab w:val="num" w:pos="5040"/>
+        </w:tabs>
+        <w:ind w:left="5040" w:hanging="360"/>
+      </w:pPr>
+      <w:rPr>
+        <w:rFonts w:ascii="Arial" w:hAnsi="Arial" w:hint="default"/>
+      </w:rPr>
+    </w:lvl>
+    <w:lvl w:ilvl="7" w:tplc="BDAC1342" w:tentative="1">
+      <w:start w:val="1"/>
+      <w:numFmt w:val="bullet"/>
+      <w:lvlText w:val="•"/>
+      <w:lvlJc w:val="left"/>
+      <w:pPr>
+        <w:tabs>
+          <w:tab w:val="num" w:pos="5760"/>
+        </w:tabs>
+        <w:ind w:left="5760" w:hanging="360"/>
+      </w:pPr>
+      <w:rPr>
+        <w:rFonts w:ascii="Arial" w:hAnsi="Arial" w:hint="default"/>
+      </w:rPr>
+    </w:lvl>
+    <w:lvl w:ilvl="8" w:tplc="505E9A26" w:tentative="1">
+      <w:start w:val="1"/>
+      <w:numFmt w:val="bullet"/>
+      <w:lvlText w:val="•"/>
+      <w:lvlJc w:val="left"/>
+      <w:pPr>
+        <w:tabs>
+          <w:tab w:val="num" w:pos="6480"/>
+        </w:tabs>
+        <w:ind w:left="6480" w:hanging="360"/>
+      </w:pPr>
+      <w:rPr>
+        <w:rFonts w:ascii="Arial" w:hAnsi="Arial" w:hint="default"/>
+      </w:rPr>
+    </w:lvl>
+  </w:abstractNum>
+  <w:abstractNum w:abstractNumId="2" w15:restartNumberingAfterBreak="0">
+    <w:nsid w:val="035D3523"/>
+    <w:multiLevelType w:val="hybridMultilevel"/>
+    <w:tmpl w:val="8F3A100C"/>
+    <w:lvl w:ilvl="0" w:tplc="080A0001">
+      <w:start w:val="1"/>
+      <w:numFmt w:val="bullet"/>
+      <w:lvlText w:val=""/>
+      <w:lvlJc w:val="left"/>
+      <w:pPr>
+        <w:ind w:left="1080" w:hanging="360"/>
+      </w:pPr>
+      <w:rPr>
+        <w:rFonts w:ascii="Symbol" w:hAnsi="Symbol" w:hint="default"/>
+      </w:rPr>
+    </w:lvl>
+    <w:lvl w:ilvl="1" w:tplc="080A0003" w:tentative="1">
+      <w:start w:val="1"/>
+      <w:numFmt w:val="bullet"/>
+      <w:lvlText w:val="o"/>
+      <w:lvlJc w:val="left"/>
+      <w:pPr>
+        <w:ind w:left="1800" w:hanging="360"/>
+      </w:pPr>
+      <w:rPr>
+        <w:rFonts w:ascii="Courier New" w:hAnsi="Courier New" w:cs="Courier New" w:hint="default"/>
+      </w:rPr>
+    </w:lvl>
+    <w:lvl w:ilvl="2" w:tplc="080A0005" w:tentative="1">
+      <w:start w:val="1"/>
+      <w:numFmt w:val="bullet"/>
+      <w:lvlText w:val=""/>
+      <w:lvlJc w:val="left"/>
+      <w:pPr>
+        <w:ind w:left="2520" w:hanging="360"/>
+      </w:pPr>
+      <w:rPr>
+        <w:rFonts w:ascii="Wingdings" w:hAnsi="Wingdings" w:hint="default"/>
+      </w:rPr>
+    </w:lvl>
+    <w:lvl w:ilvl="3" w:tplc="080A0001" w:tentative="1">
+      <w:start w:val="1"/>
+      <w:numFmt w:val="bullet"/>
+      <w:lvlText w:val=""/>
+      <w:lvlJc w:val="left"/>
+      <w:pPr>
+        <w:ind w:left="3240" w:hanging="360"/>
+      </w:pPr>
+      <w:rPr>
+        <w:rFonts w:ascii="Symbol" w:hAnsi="Symbol" w:hint="default"/>
+      </w:rPr>
+    </w:lvl>
+    <w:lvl w:ilvl="4" w:tplc="080A0003" w:tentative="1">
+      <w:start w:val="1"/>
+      <w:numFmt w:val="bullet"/>
+      <w:lvlText w:val="o"/>
+      <w:lvlJc w:val="left"/>
+      <w:pPr>
+        <w:ind w:left="3960" w:hanging="360"/>
+      </w:pPr>
+      <w:rPr>
+        <w:rFonts w:ascii="Courier New" w:hAnsi="Courier New" w:cs="Courier New" w:hint="default"/>
+      </w:rPr>
+    </w:lvl>
+    <w:lvl w:ilvl="5" w:tplc="080A0005" w:tentative="1">
+      <w:start w:val="1"/>
+      <w:numFmt w:val="bullet"/>
+      <w:lvlText w:val=""/>
+      <w:lvlJc w:val="left"/>
+      <w:pPr>
+        <w:ind w:left="4680" w:hanging="360"/>
+      </w:pPr>
+      <w:rPr>
+        <w:rFonts w:ascii="Wingdings" w:hAnsi="Wingdings" w:hint="default"/>
+      </w:rPr>
+    </w:lvl>
+    <w:lvl w:ilvl="6" w:tplc="080A0001" w:tentative="1">
+      <w:start w:val="1"/>
+      <w:numFmt w:val="bullet"/>
+      <w:lvlText w:val=""/>
+      <w:lvlJc w:val="left"/>
+      <w:pPr>
+        <w:ind w:left="5400" w:hanging="360"/>
+      </w:pPr>
+      <w:rPr>
+        <w:rFonts w:ascii="Symbol" w:hAnsi="Symbol" w:hint="default"/>
+      </w:rPr>
+    </w:lvl>
+    <w:lvl w:ilvl="7" w:tplc="080A0003" w:tentative="1">
+      <w:start w:val="1"/>
+      <w:numFmt w:val="bullet"/>
+      <w:lvlText w:val="o"/>
+      <w:lvlJc w:val="left"/>
+      <w:pPr>
+        <w:ind w:left="6120" w:hanging="360"/>
+      </w:pPr>
+      <w:rPr>
+        <w:rFonts w:ascii="Courier New" w:hAnsi="Courier New" w:cs="Courier New" w:hint="default"/>
+      </w:rPr>
+    </w:lvl>
+    <w:lvl w:ilvl="8" w:tplc="080A0005" w:tentative="1">
+      <w:start w:val="1"/>
+      <w:numFmt w:val="bullet"/>
+      <w:lvlText w:val=""/>
+      <w:lvlJc w:val="left"/>
+      <w:pPr>
+        <w:ind w:left="6840" w:hanging="360"/>
+      </w:pPr>
+      <w:rPr>
+        <w:rFonts w:ascii="Wingdings" w:hAnsi="Wingdings" w:hint="default"/>
+      </w:rPr>
+    </w:lvl>
+  </w:abstractNum>
+  <w:abstractNum w:abstractNumId="3" w15:restartNumberingAfterBreak="0">
+    <w:nsid w:val="09FC4508"/>
+    <w:multiLevelType w:val="multilevel"/>
+    <w:tmpl w:val="FD38D1AE"/>
+    <w:lvl w:ilvl="0">
+      <w:start w:val="1"/>
+      <w:numFmt w:val="bullet"/>
+      <w:lvlText w:val=""/>
+      <w:lvlJc w:val="left"/>
+      <w:pPr>
+        <w:tabs>
+          <w:tab w:val="num" w:pos="720"/>
+        </w:tabs>
+        <w:ind w:left="720" w:hanging="360"/>
+      </w:pPr>
+      <w:rPr>
+        <w:rFonts w:ascii="Symbol" w:hAnsi="Symbol" w:hint="default"/>
+        <w:sz w:val="20"/>
+      </w:rPr>
+    </w:lvl>
+    <w:lvl w:ilvl="1" w:tentative="1">
+      <w:start w:val="1"/>
+      <w:numFmt w:val="bullet"/>
+      <w:lvlText w:val="o"/>
+      <w:lvlJc w:val="left"/>
+      <w:pPr>
+        <w:tabs>
+          <w:tab w:val="num" w:pos="1440"/>
+        </w:tabs>
+        <w:ind w:left="1440" w:hanging="360"/>
+      </w:pPr>
+      <w:rPr>
+        <w:rFonts w:ascii="Courier New" w:hAnsi="Courier New" w:hint="default"/>
+        <w:sz w:val="20"/>
+      </w:rPr>
+    </w:lvl>
+    <w:lvl w:ilvl="2" w:tentative="1">
+      <w:start w:val="1"/>
+      <w:numFmt w:val="bullet"/>
+      <w:lvlText w:val=""/>
+      <w:lvlJc w:val="left"/>
+      <w:pPr>
+        <w:tabs>
+          <w:tab w:val="num" w:pos="2160"/>
+        </w:tabs>
+        <w:ind w:left="2160" w:hanging="360"/>
+      </w:pPr>
+      <w:rPr>
+        <w:rFonts w:ascii="Wingdings" w:hAnsi="Wingdings" w:hint="default"/>
+        <w:sz w:val="20"/>
+      </w:rPr>
+    </w:lvl>
+    <w:lvl w:ilvl="3" w:tentative="1">
+      <w:start w:val="1"/>
+      <w:numFmt w:val="bullet"/>
+      <w:lvlText w:val=""/>
+      <w:lvlJc w:val="left"/>
+      <w:pPr>
+        <w:tabs>
+          <w:tab w:val="num" w:pos="2880"/>
+        </w:tabs>
+        <w:ind w:left="2880" w:hanging="360"/>
+      </w:pPr>
+      <w:rPr>
+        <w:rFonts w:ascii="Wingdings" w:hAnsi="Wingdings" w:hint="default"/>
+        <w:sz w:val="20"/>
+      </w:rPr>
+    </w:lvl>
+    <w:lvl w:ilvl="4" w:tentative="1">
+      <w:start w:val="1"/>
+      <w:numFmt w:val="bullet"/>
+      <w:lvlText w:val=""/>
+      <w:lvlJc w:val="left"/>
+      <w:pPr>
+        <w:tabs>
+          <w:tab w:val="num" w:pos="3600"/>
+        </w:tabs>
+        <w:ind w:left="3600" w:hanging="360"/>
+      </w:pPr>
+      <w:rPr>
+        <w:rFonts w:ascii="Wingdings" w:hAnsi="Wingdings" w:hint="default"/>
+        <w:sz w:val="20"/>
+      </w:rPr>
+    </w:lvl>
+    <w:lvl w:ilvl="5" w:tentative="1">
+      <w:start w:val="1"/>
+      <w:numFmt w:val="bullet"/>
+      <w:lvlText w:val=""/>
+      <w:lvlJc w:val="left"/>
+      <w:pPr>
+        <w:tabs>
+          <w:tab w:val="num" w:pos="4320"/>
+        </w:tabs>
+        <w:ind w:left="4320" w:hanging="360"/>
+      </w:pPr>
+      <w:rPr>
+        <w:rFonts w:ascii="Wingdings" w:hAnsi="Wingdings" w:hint="default"/>
+        <w:sz w:val="20"/>
+      </w:rPr>
+    </w:lvl>
+    <w:lvl w:ilvl="6" w:tentative="1">
+      <w:start w:val="1"/>
+      <w:numFmt w:val="bullet"/>
+      <w:lvlText w:val=""/>
+      <w:lvlJc w:val="left"/>
+      <w:pPr>
+        <w:tabs>
+          <w:tab w:val="num" w:pos="5040"/>
+        </w:tabs>
+        <w:ind w:left="5040" w:hanging="360"/>
+      </w:pPr>
+      <w:rPr>
+        <w:rFonts w:ascii="Wingdings" w:hAnsi="Wingdings" w:hint="default"/>
+        <w:sz w:val="20"/>
+      </w:rPr>
+    </w:lvl>
+    <w:lvl w:ilvl="7" w:tentative="1">
+      <w:start w:val="1"/>
+      <w:numFmt w:val="bullet"/>
+      <w:lvlText w:val=""/>
+      <w:lvlJc w:val="left"/>
+      <w:pPr>
+        <w:tabs>
+          <w:tab w:val="num" w:pos="5760"/>
+        </w:tabs>
+        <w:ind w:left="5760" w:hanging="360"/>
+      </w:pPr>
+      <w:rPr>
+        <w:rFonts w:ascii="Wingdings" w:hAnsi="Wingdings" w:hint="default"/>
+        <w:sz w:val="20"/>
+      </w:rPr>
+    </w:lvl>
+    <w:lvl w:ilvl="8" w:tentative="1">
+      <w:start w:val="1"/>
+      <w:numFmt w:val="bullet"/>
+      <w:lvlText w:val=""/>
+      <w:lvlJc w:val="left"/>
+      <w:pPr>
+        <w:tabs>
+          <w:tab w:val="num" w:pos="6480"/>
+        </w:tabs>
+        <w:ind w:left="6480" w:hanging="360"/>
+      </w:pPr>
+      <w:rPr>
+        <w:rFonts w:ascii="Wingdings" w:hAnsi="Wingdings" w:hint="default"/>
+        <w:sz w:val="20"/>
+      </w:rPr>
+    </w:lvl>
+  </w:abstractNum>
+  <w:abstractNum w:abstractNumId="4" w15:restartNumberingAfterBreak="0">
     <w:nsid w:val="0AB0387A"/>
     <w:multiLevelType w:val="hybridMultilevel"/>
     <w:tmpl w:val="AB4E6384"/>
@@ -11521,7 +18291,233 @@
       </w:pPr>
     </w:lvl>
   </w:abstractNum>
-  <w:abstractNum w:abstractNumId="1" w15:restartNumberingAfterBreak="0">
+  <w:abstractNum w:abstractNumId="5" w15:restartNumberingAfterBreak="0">
+    <w:nsid w:val="17DE511C"/>
+    <w:multiLevelType w:val="hybridMultilevel"/>
+    <w:tmpl w:val="BD74A5C2"/>
+    <w:lvl w:ilvl="0" w:tplc="080A0001">
+      <w:start w:val="1"/>
+      <w:numFmt w:val="bullet"/>
+      <w:lvlText w:val=""/>
+      <w:lvlJc w:val="left"/>
+      <w:pPr>
+        <w:ind w:left="822" w:hanging="360"/>
+      </w:pPr>
+      <w:rPr>
+        <w:rFonts w:ascii="Symbol" w:hAnsi="Symbol" w:hint="default"/>
+      </w:rPr>
+    </w:lvl>
+    <w:lvl w:ilvl="1" w:tplc="080A0003" w:tentative="1">
+      <w:start w:val="1"/>
+      <w:numFmt w:val="bullet"/>
+      <w:lvlText w:val="o"/>
+      <w:lvlJc w:val="left"/>
+      <w:pPr>
+        <w:ind w:left="1542" w:hanging="360"/>
+      </w:pPr>
+      <w:rPr>
+        <w:rFonts w:ascii="Courier New" w:hAnsi="Courier New" w:cs="Courier New" w:hint="default"/>
+      </w:rPr>
+    </w:lvl>
+    <w:lvl w:ilvl="2" w:tplc="080A0005" w:tentative="1">
+      <w:start w:val="1"/>
+      <w:numFmt w:val="bullet"/>
+      <w:lvlText w:val=""/>
+      <w:lvlJc w:val="left"/>
+      <w:pPr>
+        <w:ind w:left="2262" w:hanging="360"/>
+      </w:pPr>
+      <w:rPr>
+        <w:rFonts w:ascii="Wingdings" w:hAnsi="Wingdings" w:hint="default"/>
+      </w:rPr>
+    </w:lvl>
+    <w:lvl w:ilvl="3" w:tplc="080A0001" w:tentative="1">
+      <w:start w:val="1"/>
+      <w:numFmt w:val="bullet"/>
+      <w:lvlText w:val=""/>
+      <w:lvlJc w:val="left"/>
+      <w:pPr>
+        <w:ind w:left="2982" w:hanging="360"/>
+      </w:pPr>
+      <w:rPr>
+        <w:rFonts w:ascii="Symbol" w:hAnsi="Symbol" w:hint="default"/>
+      </w:rPr>
+    </w:lvl>
+    <w:lvl w:ilvl="4" w:tplc="080A0003" w:tentative="1">
+      <w:start w:val="1"/>
+      <w:numFmt w:val="bullet"/>
+      <w:lvlText w:val="o"/>
+      <w:lvlJc w:val="left"/>
+      <w:pPr>
+        <w:ind w:left="3702" w:hanging="360"/>
+      </w:pPr>
+      <w:rPr>
+        <w:rFonts w:ascii="Courier New" w:hAnsi="Courier New" w:cs="Courier New" w:hint="default"/>
+      </w:rPr>
+    </w:lvl>
+    <w:lvl w:ilvl="5" w:tplc="080A0005" w:tentative="1">
+      <w:start w:val="1"/>
+      <w:numFmt w:val="bullet"/>
+      <w:lvlText w:val=""/>
+      <w:lvlJc w:val="left"/>
+      <w:pPr>
+        <w:ind w:left="4422" w:hanging="360"/>
+      </w:pPr>
+      <w:rPr>
+        <w:rFonts w:ascii="Wingdings" w:hAnsi="Wingdings" w:hint="default"/>
+      </w:rPr>
+    </w:lvl>
+    <w:lvl w:ilvl="6" w:tplc="080A0001" w:tentative="1">
+      <w:start w:val="1"/>
+      <w:numFmt w:val="bullet"/>
+      <w:lvlText w:val=""/>
+      <w:lvlJc w:val="left"/>
+      <w:pPr>
+        <w:ind w:left="5142" w:hanging="360"/>
+      </w:pPr>
+      <w:rPr>
+        <w:rFonts w:ascii="Symbol" w:hAnsi="Symbol" w:hint="default"/>
+      </w:rPr>
+    </w:lvl>
+    <w:lvl w:ilvl="7" w:tplc="080A0003" w:tentative="1">
+      <w:start w:val="1"/>
+      <w:numFmt w:val="bullet"/>
+      <w:lvlText w:val="o"/>
+      <w:lvlJc w:val="left"/>
+      <w:pPr>
+        <w:ind w:left="5862" w:hanging="360"/>
+      </w:pPr>
+      <w:rPr>
+        <w:rFonts w:ascii="Courier New" w:hAnsi="Courier New" w:cs="Courier New" w:hint="default"/>
+      </w:rPr>
+    </w:lvl>
+    <w:lvl w:ilvl="8" w:tplc="080A0005" w:tentative="1">
+      <w:start w:val="1"/>
+      <w:numFmt w:val="bullet"/>
+      <w:lvlText w:val=""/>
+      <w:lvlJc w:val="left"/>
+      <w:pPr>
+        <w:ind w:left="6582" w:hanging="360"/>
+      </w:pPr>
+      <w:rPr>
+        <w:rFonts w:ascii="Wingdings" w:hAnsi="Wingdings" w:hint="default"/>
+      </w:rPr>
+    </w:lvl>
+  </w:abstractNum>
+  <w:abstractNum w:abstractNumId="6" w15:restartNumberingAfterBreak="0">
+    <w:nsid w:val="29F55680"/>
+    <w:multiLevelType w:val="hybridMultilevel"/>
+    <w:tmpl w:val="8B50F4D0"/>
+    <w:lvl w:ilvl="0" w:tplc="080A0001">
+      <w:start w:val="1"/>
+      <w:numFmt w:val="bullet"/>
+      <w:lvlText w:val=""/>
+      <w:lvlJc w:val="left"/>
+      <w:pPr>
+        <w:ind w:left="1440" w:hanging="360"/>
+      </w:pPr>
+      <w:rPr>
+        <w:rFonts w:ascii="Symbol" w:hAnsi="Symbol" w:hint="default"/>
+      </w:rPr>
+    </w:lvl>
+    <w:lvl w:ilvl="1" w:tplc="080A0003" w:tentative="1">
+      <w:start w:val="1"/>
+      <w:numFmt w:val="bullet"/>
+      <w:lvlText w:val="o"/>
+      <w:lvlJc w:val="left"/>
+      <w:pPr>
+        <w:ind w:left="2160" w:hanging="360"/>
+      </w:pPr>
+      <w:rPr>
+        <w:rFonts w:ascii="Courier New" w:hAnsi="Courier New" w:cs="Courier New" w:hint="default"/>
+      </w:rPr>
+    </w:lvl>
+    <w:lvl w:ilvl="2" w:tplc="080A0005" w:tentative="1">
+      <w:start w:val="1"/>
+      <w:numFmt w:val="bullet"/>
+      <w:lvlText w:val=""/>
+      <w:lvlJc w:val="left"/>
+      <w:pPr>
+        <w:ind w:left="2880" w:hanging="360"/>
+      </w:pPr>
+      <w:rPr>
+        <w:rFonts w:ascii="Wingdings" w:hAnsi="Wingdings" w:hint="default"/>
+      </w:rPr>
+    </w:lvl>
+    <w:lvl w:ilvl="3" w:tplc="080A0001" w:tentative="1">
+      <w:start w:val="1"/>
+      <w:numFmt w:val="bullet"/>
+      <w:lvlText w:val=""/>
+      <w:lvlJc w:val="left"/>
+      <w:pPr>
+        <w:ind w:left="3600" w:hanging="360"/>
+      </w:pPr>
+      <w:rPr>
+        <w:rFonts w:ascii="Symbol" w:hAnsi="Symbol" w:hint="default"/>
+      </w:rPr>
+    </w:lvl>
+    <w:lvl w:ilvl="4" w:tplc="080A0003" w:tentative="1">
+      <w:start w:val="1"/>
+      <w:numFmt w:val="bullet"/>
+      <w:lvlText w:val="o"/>
+      <w:lvlJc w:val="left"/>
+      <w:pPr>
+        <w:ind w:left="4320" w:hanging="360"/>
+      </w:pPr>
+      <w:rPr>
+        <w:rFonts w:ascii="Courier New" w:hAnsi="Courier New" w:cs="Courier New" w:hint="default"/>
+      </w:rPr>
+    </w:lvl>
+    <w:lvl w:ilvl="5" w:tplc="080A0005" w:tentative="1">
+      <w:start w:val="1"/>
+      <w:numFmt w:val="bullet"/>
+      <w:lvlText w:val=""/>
+      <w:lvlJc w:val="left"/>
+      <w:pPr>
+        <w:ind w:left="5040" w:hanging="360"/>
+      </w:pPr>
+      <w:rPr>
+        <w:rFonts w:ascii="Wingdings" w:hAnsi="Wingdings" w:hint="default"/>
+      </w:rPr>
+    </w:lvl>
+    <w:lvl w:ilvl="6" w:tplc="080A0001" w:tentative="1">
+      <w:start w:val="1"/>
+      <w:numFmt w:val="bullet"/>
+      <w:lvlText w:val=""/>
+      <w:lvlJc w:val="left"/>
+      <w:pPr>
+        <w:ind w:left="5760" w:hanging="360"/>
+      </w:pPr>
+      <w:rPr>
+        <w:rFonts w:ascii="Symbol" w:hAnsi="Symbol" w:hint="default"/>
+      </w:rPr>
+    </w:lvl>
+    <w:lvl w:ilvl="7" w:tplc="080A0003" w:tentative="1">
+      <w:start w:val="1"/>
+      <w:numFmt w:val="bullet"/>
+      <w:lvlText w:val="o"/>
+      <w:lvlJc w:val="left"/>
+      <w:pPr>
+        <w:ind w:left="6480" w:hanging="360"/>
+      </w:pPr>
+      <w:rPr>
+        <w:rFonts w:ascii="Courier New" w:hAnsi="Courier New" w:cs="Courier New" w:hint="default"/>
+      </w:rPr>
+    </w:lvl>
+    <w:lvl w:ilvl="8" w:tplc="080A0005" w:tentative="1">
+      <w:start w:val="1"/>
+      <w:numFmt w:val="bullet"/>
+      <w:lvlText w:val=""/>
+      <w:lvlJc w:val="left"/>
+      <w:pPr>
+        <w:ind w:left="7200" w:hanging="360"/>
+      </w:pPr>
+      <w:rPr>
+        <w:rFonts w:ascii="Wingdings" w:hAnsi="Wingdings" w:hint="default"/>
+      </w:rPr>
+    </w:lvl>
+  </w:abstractNum>
+  <w:abstractNum w:abstractNumId="7" w15:restartNumberingAfterBreak="0">
     <w:nsid w:val="2BA8061E"/>
     <w:multiLevelType w:val="hybridMultilevel"/>
     <w:tmpl w:val="B26C9016"/>
@@ -11610,7 +18606,7 @@
       </w:pPr>
     </w:lvl>
   </w:abstractNum>
-  <w:abstractNum w:abstractNumId="2" w15:restartNumberingAfterBreak="0">
+  <w:abstractNum w:abstractNumId="8" w15:restartNumberingAfterBreak="0">
     <w:nsid w:val="2F865EC3"/>
     <w:multiLevelType w:val="hybridMultilevel"/>
     <w:tmpl w:val="3BE64C76"/>
@@ -11703,7 +18699,635 @@
       </w:pPr>
     </w:lvl>
   </w:abstractNum>
-  <w:abstractNum w:abstractNumId="3" w15:restartNumberingAfterBreak="0">
+  <w:abstractNum w:abstractNumId="9" w15:restartNumberingAfterBreak="0">
+    <w:nsid w:val="39874143"/>
+    <w:multiLevelType w:val="multilevel"/>
+    <w:tmpl w:val="EE04CB4C"/>
+    <w:lvl w:ilvl="0">
+      <w:start w:val="1"/>
+      <w:numFmt w:val="bullet"/>
+      <w:lvlText w:val=""/>
+      <w:lvlJc w:val="left"/>
+      <w:pPr>
+        <w:tabs>
+          <w:tab w:val="num" w:pos="720"/>
+        </w:tabs>
+        <w:ind w:left="720" w:hanging="360"/>
+      </w:pPr>
+      <w:rPr>
+        <w:rFonts w:ascii="Symbol" w:hAnsi="Symbol" w:hint="default"/>
+        <w:sz w:val="20"/>
+      </w:rPr>
+    </w:lvl>
+    <w:lvl w:ilvl="1" w:tentative="1">
+      <w:start w:val="1"/>
+      <w:numFmt w:val="bullet"/>
+      <w:lvlText w:val="o"/>
+      <w:lvlJc w:val="left"/>
+      <w:pPr>
+        <w:tabs>
+          <w:tab w:val="num" w:pos="1440"/>
+        </w:tabs>
+        <w:ind w:left="1440" w:hanging="360"/>
+      </w:pPr>
+      <w:rPr>
+        <w:rFonts w:ascii="Courier New" w:hAnsi="Courier New" w:hint="default"/>
+        <w:sz w:val="20"/>
+      </w:rPr>
+    </w:lvl>
+    <w:lvl w:ilvl="2" w:tentative="1">
+      <w:start w:val="1"/>
+      <w:numFmt w:val="bullet"/>
+      <w:lvlText w:val=""/>
+      <w:lvlJc w:val="left"/>
+      <w:pPr>
+        <w:tabs>
+          <w:tab w:val="num" w:pos="2160"/>
+        </w:tabs>
+        <w:ind w:left="2160" w:hanging="360"/>
+      </w:pPr>
+      <w:rPr>
+        <w:rFonts w:ascii="Wingdings" w:hAnsi="Wingdings" w:hint="default"/>
+        <w:sz w:val="20"/>
+      </w:rPr>
+    </w:lvl>
+    <w:lvl w:ilvl="3" w:tentative="1">
+      <w:start w:val="1"/>
+      <w:numFmt w:val="bullet"/>
+      <w:lvlText w:val=""/>
+      <w:lvlJc w:val="left"/>
+      <w:pPr>
+        <w:tabs>
+          <w:tab w:val="num" w:pos="2880"/>
+        </w:tabs>
+        <w:ind w:left="2880" w:hanging="360"/>
+      </w:pPr>
+      <w:rPr>
+        <w:rFonts w:ascii="Wingdings" w:hAnsi="Wingdings" w:hint="default"/>
+        <w:sz w:val="20"/>
+      </w:rPr>
+    </w:lvl>
+    <w:lvl w:ilvl="4" w:tentative="1">
+      <w:start w:val="1"/>
+      <w:numFmt w:val="bullet"/>
+      <w:lvlText w:val=""/>
+      <w:lvlJc w:val="left"/>
+      <w:pPr>
+        <w:tabs>
+          <w:tab w:val="num" w:pos="3600"/>
+        </w:tabs>
+        <w:ind w:left="3600" w:hanging="360"/>
+      </w:pPr>
+      <w:rPr>
+        <w:rFonts w:ascii="Wingdings" w:hAnsi="Wingdings" w:hint="default"/>
+        <w:sz w:val="20"/>
+      </w:rPr>
+    </w:lvl>
+    <w:lvl w:ilvl="5" w:tentative="1">
+      <w:start w:val="1"/>
+      <w:numFmt w:val="bullet"/>
+      <w:lvlText w:val=""/>
+      <w:lvlJc w:val="left"/>
+      <w:pPr>
+        <w:tabs>
+          <w:tab w:val="num" w:pos="4320"/>
+        </w:tabs>
+        <w:ind w:left="4320" w:hanging="360"/>
+      </w:pPr>
+      <w:rPr>
+        <w:rFonts w:ascii="Wingdings" w:hAnsi="Wingdings" w:hint="default"/>
+        <w:sz w:val="20"/>
+      </w:rPr>
+    </w:lvl>
+    <w:lvl w:ilvl="6" w:tentative="1">
+      <w:start w:val="1"/>
+      <w:numFmt w:val="bullet"/>
+      <w:lvlText w:val=""/>
+      <w:lvlJc w:val="left"/>
+      <w:pPr>
+        <w:tabs>
+          <w:tab w:val="num" w:pos="5040"/>
+        </w:tabs>
+        <w:ind w:left="5040" w:hanging="360"/>
+      </w:pPr>
+      <w:rPr>
+        <w:rFonts w:ascii="Wingdings" w:hAnsi="Wingdings" w:hint="default"/>
+        <w:sz w:val="20"/>
+      </w:rPr>
+    </w:lvl>
+    <w:lvl w:ilvl="7" w:tentative="1">
+      <w:start w:val="1"/>
+      <w:numFmt w:val="bullet"/>
+      <w:lvlText w:val=""/>
+      <w:lvlJc w:val="left"/>
+      <w:pPr>
+        <w:tabs>
+          <w:tab w:val="num" w:pos="5760"/>
+        </w:tabs>
+        <w:ind w:left="5760" w:hanging="360"/>
+      </w:pPr>
+      <w:rPr>
+        <w:rFonts w:ascii="Wingdings" w:hAnsi="Wingdings" w:hint="default"/>
+        <w:sz w:val="20"/>
+      </w:rPr>
+    </w:lvl>
+    <w:lvl w:ilvl="8" w:tentative="1">
+      <w:start w:val="1"/>
+      <w:numFmt w:val="bullet"/>
+      <w:lvlText w:val=""/>
+      <w:lvlJc w:val="left"/>
+      <w:pPr>
+        <w:tabs>
+          <w:tab w:val="num" w:pos="6480"/>
+        </w:tabs>
+        <w:ind w:left="6480" w:hanging="360"/>
+      </w:pPr>
+      <w:rPr>
+        <w:rFonts w:ascii="Wingdings" w:hAnsi="Wingdings" w:hint="default"/>
+        <w:sz w:val="20"/>
+      </w:rPr>
+    </w:lvl>
+  </w:abstractNum>
+  <w:abstractNum w:abstractNumId="10" w15:restartNumberingAfterBreak="0">
+    <w:nsid w:val="3A1A4522"/>
+    <w:multiLevelType w:val="hybridMultilevel"/>
+    <w:tmpl w:val="D7F6AB80"/>
+    <w:lvl w:ilvl="0" w:tplc="080A0001">
+      <w:start w:val="1"/>
+      <w:numFmt w:val="bullet"/>
+      <w:lvlText w:val=""/>
+      <w:lvlJc w:val="left"/>
+      <w:pPr>
+        <w:ind w:left="1182" w:hanging="360"/>
+      </w:pPr>
+      <w:rPr>
+        <w:rFonts w:ascii="Symbol" w:hAnsi="Symbol" w:hint="default"/>
+      </w:rPr>
+    </w:lvl>
+    <w:lvl w:ilvl="1" w:tplc="080A0003" w:tentative="1">
+      <w:start w:val="1"/>
+      <w:numFmt w:val="bullet"/>
+      <w:lvlText w:val="o"/>
+      <w:lvlJc w:val="left"/>
+      <w:pPr>
+        <w:ind w:left="1902" w:hanging="360"/>
+      </w:pPr>
+      <w:rPr>
+        <w:rFonts w:ascii="Courier New" w:hAnsi="Courier New" w:cs="Courier New" w:hint="default"/>
+      </w:rPr>
+    </w:lvl>
+    <w:lvl w:ilvl="2" w:tplc="080A0005" w:tentative="1">
+      <w:start w:val="1"/>
+      <w:numFmt w:val="bullet"/>
+      <w:lvlText w:val=""/>
+      <w:lvlJc w:val="left"/>
+      <w:pPr>
+        <w:ind w:left="2622" w:hanging="360"/>
+      </w:pPr>
+      <w:rPr>
+        <w:rFonts w:ascii="Wingdings" w:hAnsi="Wingdings" w:hint="default"/>
+      </w:rPr>
+    </w:lvl>
+    <w:lvl w:ilvl="3" w:tplc="080A0001" w:tentative="1">
+      <w:start w:val="1"/>
+      <w:numFmt w:val="bullet"/>
+      <w:lvlText w:val=""/>
+      <w:lvlJc w:val="left"/>
+      <w:pPr>
+        <w:ind w:left="3342" w:hanging="360"/>
+      </w:pPr>
+      <w:rPr>
+        <w:rFonts w:ascii="Symbol" w:hAnsi="Symbol" w:hint="default"/>
+      </w:rPr>
+    </w:lvl>
+    <w:lvl w:ilvl="4" w:tplc="080A0003" w:tentative="1">
+      <w:start w:val="1"/>
+      <w:numFmt w:val="bullet"/>
+      <w:lvlText w:val="o"/>
+      <w:lvlJc w:val="left"/>
+      <w:pPr>
+        <w:ind w:left="4062" w:hanging="360"/>
+      </w:pPr>
+      <w:rPr>
+        <w:rFonts w:ascii="Courier New" w:hAnsi="Courier New" w:cs="Courier New" w:hint="default"/>
+      </w:rPr>
+    </w:lvl>
+    <w:lvl w:ilvl="5" w:tplc="080A0005" w:tentative="1">
+      <w:start w:val="1"/>
+      <w:numFmt w:val="bullet"/>
+      <w:lvlText w:val=""/>
+      <w:lvlJc w:val="left"/>
+      <w:pPr>
+        <w:ind w:left="4782" w:hanging="360"/>
+      </w:pPr>
+      <w:rPr>
+        <w:rFonts w:ascii="Wingdings" w:hAnsi="Wingdings" w:hint="default"/>
+      </w:rPr>
+    </w:lvl>
+    <w:lvl w:ilvl="6" w:tplc="080A0001" w:tentative="1">
+      <w:start w:val="1"/>
+      <w:numFmt w:val="bullet"/>
+      <w:lvlText w:val=""/>
+      <w:lvlJc w:val="left"/>
+      <w:pPr>
+        <w:ind w:left="5502" w:hanging="360"/>
+      </w:pPr>
+      <w:rPr>
+        <w:rFonts w:ascii="Symbol" w:hAnsi="Symbol" w:hint="default"/>
+      </w:rPr>
+    </w:lvl>
+    <w:lvl w:ilvl="7" w:tplc="080A0003" w:tentative="1">
+      <w:start w:val="1"/>
+      <w:numFmt w:val="bullet"/>
+      <w:lvlText w:val="o"/>
+      <w:lvlJc w:val="left"/>
+      <w:pPr>
+        <w:ind w:left="6222" w:hanging="360"/>
+      </w:pPr>
+      <w:rPr>
+        <w:rFonts w:ascii="Courier New" w:hAnsi="Courier New" w:cs="Courier New" w:hint="default"/>
+      </w:rPr>
+    </w:lvl>
+    <w:lvl w:ilvl="8" w:tplc="080A0005" w:tentative="1">
+      <w:start w:val="1"/>
+      <w:numFmt w:val="bullet"/>
+      <w:lvlText w:val=""/>
+      <w:lvlJc w:val="left"/>
+      <w:pPr>
+        <w:ind w:left="6942" w:hanging="360"/>
+      </w:pPr>
+      <w:rPr>
+        <w:rFonts w:ascii="Wingdings" w:hAnsi="Wingdings" w:hint="default"/>
+      </w:rPr>
+    </w:lvl>
+  </w:abstractNum>
+  <w:abstractNum w:abstractNumId="11" w15:restartNumberingAfterBreak="0">
+    <w:nsid w:val="40BE76DF"/>
+    <w:multiLevelType w:val="hybridMultilevel"/>
+    <w:tmpl w:val="5240B162"/>
+    <w:lvl w:ilvl="0" w:tplc="83AE421C">
+      <w:start w:val="1"/>
+      <w:numFmt w:val="bullet"/>
+      <w:lvlText w:val="•"/>
+      <w:lvlJc w:val="left"/>
+      <w:pPr>
+        <w:tabs>
+          <w:tab w:val="num" w:pos="720"/>
+        </w:tabs>
+        <w:ind w:left="720" w:hanging="360"/>
+      </w:pPr>
+      <w:rPr>
+        <w:rFonts w:ascii="Arial" w:hAnsi="Arial" w:hint="default"/>
+      </w:rPr>
+    </w:lvl>
+    <w:lvl w:ilvl="1" w:tplc="9006AB82" w:tentative="1">
+      <w:start w:val="1"/>
+      <w:numFmt w:val="bullet"/>
+      <w:lvlText w:val="•"/>
+      <w:lvlJc w:val="left"/>
+      <w:pPr>
+        <w:tabs>
+          <w:tab w:val="num" w:pos="1440"/>
+        </w:tabs>
+        <w:ind w:left="1440" w:hanging="360"/>
+      </w:pPr>
+      <w:rPr>
+        <w:rFonts w:ascii="Arial" w:hAnsi="Arial" w:hint="default"/>
+      </w:rPr>
+    </w:lvl>
+    <w:lvl w:ilvl="2" w:tplc="4DE80B00" w:tentative="1">
+      <w:start w:val="1"/>
+      <w:numFmt w:val="bullet"/>
+      <w:lvlText w:val="•"/>
+      <w:lvlJc w:val="left"/>
+      <w:pPr>
+        <w:tabs>
+          <w:tab w:val="num" w:pos="2160"/>
+        </w:tabs>
+        <w:ind w:left="2160" w:hanging="360"/>
+      </w:pPr>
+      <w:rPr>
+        <w:rFonts w:ascii="Arial" w:hAnsi="Arial" w:hint="default"/>
+      </w:rPr>
+    </w:lvl>
+    <w:lvl w:ilvl="3" w:tplc="398AC5A8" w:tentative="1">
+      <w:start w:val="1"/>
+      <w:numFmt w:val="bullet"/>
+      <w:lvlText w:val="•"/>
+      <w:lvlJc w:val="left"/>
+      <w:pPr>
+        <w:tabs>
+          <w:tab w:val="num" w:pos="2880"/>
+        </w:tabs>
+        <w:ind w:left="2880" w:hanging="360"/>
+      </w:pPr>
+      <w:rPr>
+        <w:rFonts w:ascii="Arial" w:hAnsi="Arial" w:hint="default"/>
+      </w:rPr>
+    </w:lvl>
+    <w:lvl w:ilvl="4" w:tplc="70A62A52" w:tentative="1">
+      <w:start w:val="1"/>
+      <w:numFmt w:val="bullet"/>
+      <w:lvlText w:val="•"/>
+      <w:lvlJc w:val="left"/>
+      <w:pPr>
+        <w:tabs>
+          <w:tab w:val="num" w:pos="3600"/>
+        </w:tabs>
+        <w:ind w:left="3600" w:hanging="360"/>
+      </w:pPr>
+      <w:rPr>
+        <w:rFonts w:ascii="Arial" w:hAnsi="Arial" w:hint="default"/>
+      </w:rPr>
+    </w:lvl>
+    <w:lvl w:ilvl="5" w:tplc="EE246696" w:tentative="1">
+      <w:start w:val="1"/>
+      <w:numFmt w:val="bullet"/>
+      <w:lvlText w:val="•"/>
+      <w:lvlJc w:val="left"/>
+      <w:pPr>
+        <w:tabs>
+          <w:tab w:val="num" w:pos="4320"/>
+        </w:tabs>
+        <w:ind w:left="4320" w:hanging="360"/>
+      </w:pPr>
+      <w:rPr>
+        <w:rFonts w:ascii="Arial" w:hAnsi="Arial" w:hint="default"/>
+      </w:rPr>
+    </w:lvl>
+    <w:lvl w:ilvl="6" w:tplc="E72E5BAE" w:tentative="1">
+      <w:start w:val="1"/>
+      <w:numFmt w:val="bullet"/>
+      <w:lvlText w:val="•"/>
+      <w:lvlJc w:val="left"/>
+      <w:pPr>
+        <w:tabs>
+          <w:tab w:val="num" w:pos="5040"/>
+        </w:tabs>
+        <w:ind w:left="5040" w:hanging="360"/>
+      </w:pPr>
+      <w:rPr>
+        <w:rFonts w:ascii="Arial" w:hAnsi="Arial" w:hint="default"/>
+      </w:rPr>
+    </w:lvl>
+    <w:lvl w:ilvl="7" w:tplc="8910BF0E" w:tentative="1">
+      <w:start w:val="1"/>
+      <w:numFmt w:val="bullet"/>
+      <w:lvlText w:val="•"/>
+      <w:lvlJc w:val="left"/>
+      <w:pPr>
+        <w:tabs>
+          <w:tab w:val="num" w:pos="5760"/>
+        </w:tabs>
+        <w:ind w:left="5760" w:hanging="360"/>
+      </w:pPr>
+      <w:rPr>
+        <w:rFonts w:ascii="Arial" w:hAnsi="Arial" w:hint="default"/>
+      </w:rPr>
+    </w:lvl>
+    <w:lvl w:ilvl="8" w:tplc="14B6FBE4" w:tentative="1">
+      <w:start w:val="1"/>
+      <w:numFmt w:val="bullet"/>
+      <w:lvlText w:val="•"/>
+      <w:lvlJc w:val="left"/>
+      <w:pPr>
+        <w:tabs>
+          <w:tab w:val="num" w:pos="6480"/>
+        </w:tabs>
+        <w:ind w:left="6480" w:hanging="360"/>
+      </w:pPr>
+      <w:rPr>
+        <w:rFonts w:ascii="Arial" w:hAnsi="Arial" w:hint="default"/>
+      </w:rPr>
+    </w:lvl>
+  </w:abstractNum>
+  <w:abstractNum w:abstractNumId="12" w15:restartNumberingAfterBreak="0">
+    <w:nsid w:val="4B891CFE"/>
+    <w:multiLevelType w:val="hybridMultilevel"/>
+    <w:tmpl w:val="C37296F6"/>
+    <w:lvl w:ilvl="0" w:tplc="080A0001">
+      <w:start w:val="1"/>
+      <w:numFmt w:val="bullet"/>
+      <w:lvlText w:val=""/>
+      <w:lvlJc w:val="left"/>
+      <w:pPr>
+        <w:ind w:left="1440" w:hanging="360"/>
+      </w:pPr>
+      <w:rPr>
+        <w:rFonts w:ascii="Symbol" w:hAnsi="Symbol" w:hint="default"/>
+      </w:rPr>
+    </w:lvl>
+    <w:lvl w:ilvl="1" w:tplc="080A0003" w:tentative="1">
+      <w:start w:val="1"/>
+      <w:numFmt w:val="bullet"/>
+      <w:lvlText w:val="o"/>
+      <w:lvlJc w:val="left"/>
+      <w:pPr>
+        <w:ind w:left="2160" w:hanging="360"/>
+      </w:pPr>
+      <w:rPr>
+        <w:rFonts w:ascii="Courier New" w:hAnsi="Courier New" w:cs="Courier New" w:hint="default"/>
+      </w:rPr>
+    </w:lvl>
+    <w:lvl w:ilvl="2" w:tplc="080A0005" w:tentative="1">
+      <w:start w:val="1"/>
+      <w:numFmt w:val="bullet"/>
+      <w:lvlText w:val=""/>
+      <w:lvlJc w:val="left"/>
+      <w:pPr>
+        <w:ind w:left="2880" w:hanging="360"/>
+      </w:pPr>
+      <w:rPr>
+        <w:rFonts w:ascii="Wingdings" w:hAnsi="Wingdings" w:hint="default"/>
+      </w:rPr>
+    </w:lvl>
+    <w:lvl w:ilvl="3" w:tplc="080A0001" w:tentative="1">
+      <w:start w:val="1"/>
+      <w:numFmt w:val="bullet"/>
+      <w:lvlText w:val=""/>
+      <w:lvlJc w:val="left"/>
+      <w:pPr>
+        <w:ind w:left="3600" w:hanging="360"/>
+      </w:pPr>
+      <w:rPr>
+        <w:rFonts w:ascii="Symbol" w:hAnsi="Symbol" w:hint="default"/>
+      </w:rPr>
+    </w:lvl>
+    <w:lvl w:ilvl="4" w:tplc="080A0003" w:tentative="1">
+      <w:start w:val="1"/>
+      <w:numFmt w:val="bullet"/>
+      <w:lvlText w:val="o"/>
+      <w:lvlJc w:val="left"/>
+      <w:pPr>
+        <w:ind w:left="4320" w:hanging="360"/>
+      </w:pPr>
+      <w:rPr>
+        <w:rFonts w:ascii="Courier New" w:hAnsi="Courier New" w:cs="Courier New" w:hint="default"/>
+      </w:rPr>
+    </w:lvl>
+    <w:lvl w:ilvl="5" w:tplc="080A0005" w:tentative="1">
+      <w:start w:val="1"/>
+      <w:numFmt w:val="bullet"/>
+      <w:lvlText w:val=""/>
+      <w:lvlJc w:val="left"/>
+      <w:pPr>
+        <w:ind w:left="5040" w:hanging="360"/>
+      </w:pPr>
+      <w:rPr>
+        <w:rFonts w:ascii="Wingdings" w:hAnsi="Wingdings" w:hint="default"/>
+      </w:rPr>
+    </w:lvl>
+    <w:lvl w:ilvl="6" w:tplc="080A0001" w:tentative="1">
+      <w:start w:val="1"/>
+      <w:numFmt w:val="bullet"/>
+      <w:lvlText w:val=""/>
+      <w:lvlJc w:val="left"/>
+      <w:pPr>
+        <w:ind w:left="5760" w:hanging="360"/>
+      </w:pPr>
+      <w:rPr>
+        <w:rFonts w:ascii="Symbol" w:hAnsi="Symbol" w:hint="default"/>
+      </w:rPr>
+    </w:lvl>
+    <w:lvl w:ilvl="7" w:tplc="080A0003" w:tentative="1">
+      <w:start w:val="1"/>
+      <w:numFmt w:val="bullet"/>
+      <w:lvlText w:val="o"/>
+      <w:lvlJc w:val="left"/>
+      <w:pPr>
+        <w:ind w:left="6480" w:hanging="360"/>
+      </w:pPr>
+      <w:rPr>
+        <w:rFonts w:ascii="Courier New" w:hAnsi="Courier New" w:cs="Courier New" w:hint="default"/>
+      </w:rPr>
+    </w:lvl>
+    <w:lvl w:ilvl="8" w:tplc="080A0005" w:tentative="1">
+      <w:start w:val="1"/>
+      <w:numFmt w:val="bullet"/>
+      <w:lvlText w:val=""/>
+      <w:lvlJc w:val="left"/>
+      <w:pPr>
+        <w:ind w:left="7200" w:hanging="360"/>
+      </w:pPr>
+      <w:rPr>
+        <w:rFonts w:ascii="Wingdings" w:hAnsi="Wingdings" w:hint="default"/>
+      </w:rPr>
+    </w:lvl>
+  </w:abstractNum>
+  <w:abstractNum w:abstractNumId="13" w15:restartNumberingAfterBreak="0">
+    <w:nsid w:val="4D4E7688"/>
+    <w:multiLevelType w:val="hybridMultilevel"/>
+    <w:tmpl w:val="DFE05102"/>
+    <w:lvl w:ilvl="0" w:tplc="080A0001">
+      <w:start w:val="1"/>
+      <w:numFmt w:val="bullet"/>
+      <w:lvlText w:val=""/>
+      <w:lvlJc w:val="left"/>
+      <w:pPr>
+        <w:ind w:left="1080" w:hanging="360"/>
+      </w:pPr>
+      <w:rPr>
+        <w:rFonts w:ascii="Symbol" w:hAnsi="Symbol" w:hint="default"/>
+      </w:rPr>
+    </w:lvl>
+    <w:lvl w:ilvl="1" w:tplc="080A0003">
+      <w:start w:val="1"/>
+      <w:numFmt w:val="bullet"/>
+      <w:lvlText w:val="o"/>
+      <w:lvlJc w:val="left"/>
+      <w:pPr>
+        <w:ind w:left="1800" w:hanging="360"/>
+      </w:pPr>
+      <w:rPr>
+        <w:rFonts w:ascii="Courier New" w:hAnsi="Courier New" w:cs="Courier New" w:hint="default"/>
+      </w:rPr>
+    </w:lvl>
+    <w:lvl w:ilvl="2" w:tplc="080A0005" w:tentative="1">
+      <w:start w:val="1"/>
+      <w:numFmt w:val="bullet"/>
+      <w:lvlText w:val=""/>
+      <w:lvlJc w:val="left"/>
+      <w:pPr>
+        <w:ind w:left="2520" w:hanging="360"/>
+      </w:pPr>
+      <w:rPr>
+        <w:rFonts w:ascii="Wingdings" w:hAnsi="Wingdings" w:hint="default"/>
+      </w:rPr>
+    </w:lvl>
+    <w:lvl w:ilvl="3" w:tplc="080A0001" w:tentative="1">
+      <w:start w:val="1"/>
+      <w:numFmt w:val="bullet"/>
+      <w:lvlText w:val=""/>
+      <w:lvlJc w:val="left"/>
+      <w:pPr>
+        <w:ind w:left="3240" w:hanging="360"/>
+      </w:pPr>
+      <w:rPr>
+        <w:rFonts w:ascii="Symbol" w:hAnsi="Symbol" w:hint="default"/>
+      </w:rPr>
+    </w:lvl>
+    <w:lvl w:ilvl="4" w:tplc="080A0003" w:tentative="1">
+      <w:start w:val="1"/>
+      <w:numFmt w:val="bullet"/>
+      <w:lvlText w:val="o"/>
+      <w:lvlJc w:val="left"/>
+      <w:pPr>
+        <w:ind w:left="3960" w:hanging="360"/>
+      </w:pPr>
+      <w:rPr>
+        <w:rFonts w:ascii="Courier New" w:hAnsi="Courier New" w:cs="Courier New" w:hint="default"/>
+      </w:rPr>
+    </w:lvl>
+    <w:lvl w:ilvl="5" w:tplc="080A0005" w:tentative="1">
+      <w:start w:val="1"/>
+      <w:numFmt w:val="bullet"/>
+      <w:lvlText w:val=""/>
+      <w:lvlJc w:val="left"/>
+      <w:pPr>
+        <w:ind w:left="4680" w:hanging="360"/>
+      </w:pPr>
+      <w:rPr>
+        <w:rFonts w:ascii="Wingdings" w:hAnsi="Wingdings" w:hint="default"/>
+      </w:rPr>
+    </w:lvl>
+    <w:lvl w:ilvl="6" w:tplc="080A0001" w:tentative="1">
+      <w:start w:val="1"/>
+      <w:numFmt w:val="bullet"/>
+      <w:lvlText w:val=""/>
+      <w:lvlJc w:val="left"/>
+      <w:pPr>
+        <w:ind w:left="5400" w:hanging="360"/>
+      </w:pPr>
+      <w:rPr>
+        <w:rFonts w:ascii="Symbol" w:hAnsi="Symbol" w:hint="default"/>
+      </w:rPr>
+    </w:lvl>
+    <w:lvl w:ilvl="7" w:tplc="080A0003" w:tentative="1">
+      <w:start w:val="1"/>
+      <w:numFmt w:val="bullet"/>
+      <w:lvlText w:val="o"/>
+      <w:lvlJc w:val="left"/>
+      <w:pPr>
+        <w:ind w:left="6120" w:hanging="360"/>
+      </w:pPr>
+      <w:rPr>
+        <w:rFonts w:ascii="Courier New" w:hAnsi="Courier New" w:cs="Courier New" w:hint="default"/>
+      </w:rPr>
+    </w:lvl>
+    <w:lvl w:ilvl="8" w:tplc="080A0005" w:tentative="1">
+      <w:start w:val="1"/>
+      <w:numFmt w:val="bullet"/>
+      <w:lvlText w:val=""/>
+      <w:lvlJc w:val="left"/>
+      <w:pPr>
+        <w:ind w:left="6840" w:hanging="360"/>
+      </w:pPr>
+      <w:rPr>
+        <w:rFonts w:ascii="Wingdings" w:hAnsi="Wingdings" w:hint="default"/>
+      </w:rPr>
+    </w:lvl>
+  </w:abstractNum>
+  <w:abstractNum w:abstractNumId="14" w15:restartNumberingAfterBreak="0">
     <w:nsid w:val="506457C4"/>
     <w:multiLevelType w:val="hybridMultilevel"/>
     <w:tmpl w:val="96301C9A"/>
@@ -11789,7 +19413,120 @@
       </w:pPr>
     </w:lvl>
   </w:abstractNum>
-  <w:abstractNum w:abstractNumId="4" w15:restartNumberingAfterBreak="0">
+  <w:abstractNum w:abstractNumId="15" w15:restartNumberingAfterBreak="0">
+    <w:nsid w:val="51DB7F67"/>
+    <w:multiLevelType w:val="hybridMultilevel"/>
+    <w:tmpl w:val="D44ACDE4"/>
+    <w:lvl w:ilvl="0" w:tplc="080A0001">
+      <w:start w:val="1"/>
+      <w:numFmt w:val="bullet"/>
+      <w:lvlText w:val=""/>
+      <w:lvlJc w:val="left"/>
+      <w:pPr>
+        <w:ind w:left="1440" w:hanging="360"/>
+      </w:pPr>
+      <w:rPr>
+        <w:rFonts w:ascii="Symbol" w:hAnsi="Symbol" w:hint="default"/>
+      </w:rPr>
+    </w:lvl>
+    <w:lvl w:ilvl="1" w:tplc="080A0003" w:tentative="1">
+      <w:start w:val="1"/>
+      <w:numFmt w:val="bullet"/>
+      <w:lvlText w:val="o"/>
+      <w:lvlJc w:val="left"/>
+      <w:pPr>
+        <w:ind w:left="2160" w:hanging="360"/>
+      </w:pPr>
+      <w:rPr>
+        <w:rFonts w:ascii="Courier New" w:hAnsi="Courier New" w:cs="Courier New" w:hint="default"/>
+      </w:rPr>
+    </w:lvl>
+    <w:lvl w:ilvl="2" w:tplc="080A0005" w:tentative="1">
+      <w:start w:val="1"/>
+      <w:numFmt w:val="bullet"/>
+      <w:lvlText w:val=""/>
+      <w:lvlJc w:val="left"/>
+      <w:pPr>
+        <w:ind w:left="2880" w:hanging="360"/>
+      </w:pPr>
+      <w:rPr>
+        <w:rFonts w:ascii="Wingdings" w:hAnsi="Wingdings" w:hint="default"/>
+      </w:rPr>
+    </w:lvl>
+    <w:lvl w:ilvl="3" w:tplc="080A0001" w:tentative="1">
+      <w:start w:val="1"/>
+      <w:numFmt w:val="bullet"/>
+      <w:lvlText w:val=""/>
+      <w:lvlJc w:val="left"/>
+      <w:pPr>
+        <w:ind w:left="3600" w:hanging="360"/>
+      </w:pPr>
+      <w:rPr>
+        <w:rFonts w:ascii="Symbol" w:hAnsi="Symbol" w:hint="default"/>
+      </w:rPr>
+    </w:lvl>
+    <w:lvl w:ilvl="4" w:tplc="080A0003" w:tentative="1">
+      <w:start w:val="1"/>
+      <w:numFmt w:val="bullet"/>
+      <w:lvlText w:val="o"/>
+      <w:lvlJc w:val="left"/>
+      <w:pPr>
+        <w:ind w:left="4320" w:hanging="360"/>
+      </w:pPr>
+      <w:rPr>
+        <w:rFonts w:ascii="Courier New" w:hAnsi="Courier New" w:cs="Courier New" w:hint="default"/>
+      </w:rPr>
+    </w:lvl>
+    <w:lvl w:ilvl="5" w:tplc="080A0005" w:tentative="1">
+      <w:start w:val="1"/>
+      <w:numFmt w:val="bullet"/>
+      <w:lvlText w:val=""/>
+      <w:lvlJc w:val="left"/>
+      <w:pPr>
+        <w:ind w:left="5040" w:hanging="360"/>
+      </w:pPr>
+      <w:rPr>
+        <w:rFonts w:ascii="Wingdings" w:hAnsi="Wingdings" w:hint="default"/>
+      </w:rPr>
+    </w:lvl>
+    <w:lvl w:ilvl="6" w:tplc="080A0001" w:tentative="1">
+      <w:start w:val="1"/>
+      <w:numFmt w:val="bullet"/>
+      <w:lvlText w:val=""/>
+      <w:lvlJc w:val="left"/>
+      <w:pPr>
+        <w:ind w:left="5760" w:hanging="360"/>
+      </w:pPr>
+      <w:rPr>
+        <w:rFonts w:ascii="Symbol" w:hAnsi="Symbol" w:hint="default"/>
+      </w:rPr>
+    </w:lvl>
+    <w:lvl w:ilvl="7" w:tplc="080A0003" w:tentative="1">
+      <w:start w:val="1"/>
+      <w:numFmt w:val="bullet"/>
+      <w:lvlText w:val="o"/>
+      <w:lvlJc w:val="left"/>
+      <w:pPr>
+        <w:ind w:left="6480" w:hanging="360"/>
+      </w:pPr>
+      <w:rPr>
+        <w:rFonts w:ascii="Courier New" w:hAnsi="Courier New" w:cs="Courier New" w:hint="default"/>
+      </w:rPr>
+    </w:lvl>
+    <w:lvl w:ilvl="8" w:tplc="080A0005" w:tentative="1">
+      <w:start w:val="1"/>
+      <w:numFmt w:val="bullet"/>
+      <w:lvlText w:val=""/>
+      <w:lvlJc w:val="left"/>
+      <w:pPr>
+        <w:ind w:left="7200" w:hanging="360"/>
+      </w:pPr>
+      <w:rPr>
+        <w:rFonts w:ascii="Wingdings" w:hAnsi="Wingdings" w:hint="default"/>
+      </w:rPr>
+    </w:lvl>
+  </w:abstractNum>
+  <w:abstractNum w:abstractNumId="16" w15:restartNumberingAfterBreak="0">
     <w:nsid w:val="53215A87"/>
     <w:multiLevelType w:val="hybridMultilevel"/>
     <w:tmpl w:val="5900A754"/>
@@ -11902,7 +19639,7 @@
       </w:rPr>
     </w:lvl>
   </w:abstractNum>
-  <w:abstractNum w:abstractNumId="5" w15:restartNumberingAfterBreak="0">
+  <w:abstractNum w:abstractNumId="17" w15:restartNumberingAfterBreak="0">
     <w:nsid w:val="593E7890"/>
     <w:multiLevelType w:val="hybridMultilevel"/>
     <w:tmpl w:val="023C2332"/>
@@ -12019,7 +19756,120 @@
       </w:rPr>
     </w:lvl>
   </w:abstractNum>
-  <w:abstractNum w:abstractNumId="6" w15:restartNumberingAfterBreak="0">
+  <w:abstractNum w:abstractNumId="18" w15:restartNumberingAfterBreak="0">
+    <w:nsid w:val="5F5D2D13"/>
+    <w:multiLevelType w:val="hybridMultilevel"/>
+    <w:tmpl w:val="F802EE2A"/>
+    <w:lvl w:ilvl="0" w:tplc="080A0001">
+      <w:start w:val="1"/>
+      <w:numFmt w:val="bullet"/>
+      <w:lvlText w:val=""/>
+      <w:lvlJc w:val="left"/>
+      <w:pPr>
+        <w:ind w:left="1182" w:hanging="360"/>
+      </w:pPr>
+      <w:rPr>
+        <w:rFonts w:ascii="Symbol" w:hAnsi="Symbol" w:hint="default"/>
+      </w:rPr>
+    </w:lvl>
+    <w:lvl w:ilvl="1" w:tplc="080A0003" w:tentative="1">
+      <w:start w:val="1"/>
+      <w:numFmt w:val="bullet"/>
+      <w:lvlText w:val="o"/>
+      <w:lvlJc w:val="left"/>
+      <w:pPr>
+        <w:ind w:left="1902" w:hanging="360"/>
+      </w:pPr>
+      <w:rPr>
+        <w:rFonts w:ascii="Courier New" w:hAnsi="Courier New" w:cs="Courier New" w:hint="default"/>
+      </w:rPr>
+    </w:lvl>
+    <w:lvl w:ilvl="2" w:tplc="080A0005" w:tentative="1">
+      <w:start w:val="1"/>
+      <w:numFmt w:val="bullet"/>
+      <w:lvlText w:val=""/>
+      <w:lvlJc w:val="left"/>
+      <w:pPr>
+        <w:ind w:left="2622" w:hanging="360"/>
+      </w:pPr>
+      <w:rPr>
+        <w:rFonts w:ascii="Wingdings" w:hAnsi="Wingdings" w:hint="default"/>
+      </w:rPr>
+    </w:lvl>
+    <w:lvl w:ilvl="3" w:tplc="080A0001" w:tentative="1">
+      <w:start w:val="1"/>
+      <w:numFmt w:val="bullet"/>
+      <w:lvlText w:val=""/>
+      <w:lvlJc w:val="left"/>
+      <w:pPr>
+        <w:ind w:left="3342" w:hanging="360"/>
+      </w:pPr>
+      <w:rPr>
+        <w:rFonts w:ascii="Symbol" w:hAnsi="Symbol" w:hint="default"/>
+      </w:rPr>
+    </w:lvl>
+    <w:lvl w:ilvl="4" w:tplc="080A0003" w:tentative="1">
+      <w:start w:val="1"/>
+      <w:numFmt w:val="bullet"/>
+      <w:lvlText w:val="o"/>
+      <w:lvlJc w:val="left"/>
+      <w:pPr>
+        <w:ind w:left="4062" w:hanging="360"/>
+      </w:pPr>
+      <w:rPr>
+        <w:rFonts w:ascii="Courier New" w:hAnsi="Courier New" w:cs="Courier New" w:hint="default"/>
+      </w:rPr>
+    </w:lvl>
+    <w:lvl w:ilvl="5" w:tplc="080A0005" w:tentative="1">
+      <w:start w:val="1"/>
+      <w:numFmt w:val="bullet"/>
+      <w:lvlText w:val=""/>
+      <w:lvlJc w:val="left"/>
+      <w:pPr>
+        <w:ind w:left="4782" w:hanging="360"/>
+      </w:pPr>
+      <w:rPr>
+        <w:rFonts w:ascii="Wingdings" w:hAnsi="Wingdings" w:hint="default"/>
+      </w:rPr>
+    </w:lvl>
+    <w:lvl w:ilvl="6" w:tplc="080A0001" w:tentative="1">
+      <w:start w:val="1"/>
+      <w:numFmt w:val="bullet"/>
+      <w:lvlText w:val=""/>
+      <w:lvlJc w:val="left"/>
+      <w:pPr>
+        <w:ind w:left="5502" w:hanging="360"/>
+      </w:pPr>
+      <w:rPr>
+        <w:rFonts w:ascii="Symbol" w:hAnsi="Symbol" w:hint="default"/>
+      </w:rPr>
+    </w:lvl>
+    <w:lvl w:ilvl="7" w:tplc="080A0003" w:tentative="1">
+      <w:start w:val="1"/>
+      <w:numFmt w:val="bullet"/>
+      <w:lvlText w:val="o"/>
+      <w:lvlJc w:val="left"/>
+      <w:pPr>
+        <w:ind w:left="6222" w:hanging="360"/>
+      </w:pPr>
+      <w:rPr>
+        <w:rFonts w:ascii="Courier New" w:hAnsi="Courier New" w:cs="Courier New" w:hint="default"/>
+      </w:rPr>
+    </w:lvl>
+    <w:lvl w:ilvl="8" w:tplc="080A0005" w:tentative="1">
+      <w:start w:val="1"/>
+      <w:numFmt w:val="bullet"/>
+      <w:lvlText w:val=""/>
+      <w:lvlJc w:val="left"/>
+      <w:pPr>
+        <w:ind w:left="6942" w:hanging="360"/>
+      </w:pPr>
+      <w:rPr>
+        <w:rFonts w:ascii="Wingdings" w:hAnsi="Wingdings" w:hint="default"/>
+      </w:rPr>
+    </w:lvl>
+  </w:abstractNum>
+  <w:abstractNum w:abstractNumId="19" w15:restartNumberingAfterBreak="0">
     <w:nsid w:val="68832BAD"/>
     <w:multiLevelType w:val="hybridMultilevel"/>
     <w:tmpl w:val="A55072A2"/>
@@ -12035,7 +19885,7 @@
         <w:rFonts w:ascii="Symbol" w:hAnsi="Symbol" w:hint="default"/>
       </w:rPr>
     </w:lvl>
-    <w:lvl w:ilvl="1" w:tplc="080A0003" w:tentative="1">
+    <w:lvl w:ilvl="1" w:tplc="080A0003">
       <w:start w:val="1"/>
       <w:numFmt w:val="bullet"/>
       <w:lvlText w:val="o"/>
@@ -12132,7 +19982,7 @@
       </w:rPr>
     </w:lvl>
   </w:abstractNum>
-  <w:abstractNum w:abstractNumId="7" w15:restartNumberingAfterBreak="0">
+  <w:abstractNum w:abstractNumId="20" w15:restartNumberingAfterBreak="0">
     <w:nsid w:val="6B54487A"/>
     <w:multiLevelType w:val="hybridMultilevel"/>
     <w:tmpl w:val="71DCA5D6"/>
@@ -12218,10 +20068,10 @@
       </w:pPr>
     </w:lvl>
   </w:abstractNum>
-  <w:abstractNum w:abstractNumId="8" w15:restartNumberingAfterBreak="0">
+  <w:abstractNum w:abstractNumId="21" w15:restartNumberingAfterBreak="0">
     <w:nsid w:val="6B637F41"/>
     <w:multiLevelType w:val="hybridMultilevel"/>
-    <w:tmpl w:val="621EA53C"/>
+    <w:tmpl w:val="07E8D3C0"/>
     <w:lvl w:ilvl="0" w:tplc="080A0001">
       <w:start w:val="1"/>
       <w:numFmt w:val="bullet"/>
@@ -12234,7 +20084,7 @@
         <w:rFonts w:ascii="Symbol" w:hAnsi="Symbol" w:hint="default"/>
       </w:rPr>
     </w:lvl>
-    <w:lvl w:ilvl="1" w:tplc="080A0019" w:tentative="1">
+    <w:lvl w:ilvl="1" w:tplc="080A0019">
       <w:start w:val="1"/>
       <w:numFmt w:val="lowerLetter"/>
       <w:lvlText w:val="%2."/>
@@ -12307,7 +20157,7 @@
       </w:pPr>
     </w:lvl>
   </w:abstractNum>
-  <w:abstractNum w:abstractNumId="9" w15:restartNumberingAfterBreak="0">
+  <w:abstractNum w:abstractNumId="22" w15:restartNumberingAfterBreak="0">
     <w:nsid w:val="6B8109DC"/>
     <w:multiLevelType w:val="hybridMultilevel"/>
     <w:tmpl w:val="FD1CD588"/>
@@ -12396,7 +20246,7 @@
       </w:pPr>
     </w:lvl>
   </w:abstractNum>
-  <w:abstractNum w:abstractNumId="10" w15:restartNumberingAfterBreak="0">
+  <w:abstractNum w:abstractNumId="23" w15:restartNumberingAfterBreak="0">
     <w:nsid w:val="7138515E"/>
     <w:multiLevelType w:val="hybridMultilevel"/>
     <w:tmpl w:val="8D325860"/>
@@ -12487,27 +20337,33 @@
       </w:pPr>
     </w:lvl>
   </w:abstractNum>
-  <w:abstractNum w:abstractNumId="11" w15:restartNumberingAfterBreak="0">
-    <w:nsid w:val="7B314BDE"/>
+  <w:abstractNum w:abstractNumId="24" w15:restartNumberingAfterBreak="0">
+    <w:nsid w:val="72987273"/>
     <w:multiLevelType w:val="hybridMultilevel"/>
-    <w:tmpl w:val="6BA4D05A"/>
-    <w:lvl w:ilvl="0" w:tplc="080A000F">
-      <w:start w:val="1"/>
-      <w:numFmt w:val="decimal"/>
-      <w:lvlText w:val="%1."/>
-      <w:lvlJc w:val="left"/>
-      <w:pPr>
-        <w:ind w:left="360" w:hanging="360"/>
-      </w:pPr>
-    </w:lvl>
-    <w:lvl w:ilvl="1" w:tplc="080A0019" w:tentative="1">
-      <w:start w:val="1"/>
-      <w:numFmt w:val="lowerLetter"/>
-      <w:lvlText w:val="%2."/>
-      <w:lvlJc w:val="left"/>
-      <w:pPr>
-        <w:ind w:left="1080" w:hanging="360"/>
-      </w:pPr>
+    <w:tmpl w:val="0D8E6D64"/>
+    <w:lvl w:ilvl="0" w:tplc="080A0001">
+      <w:start w:val="1"/>
+      <w:numFmt w:val="bullet"/>
+      <w:lvlText w:val=""/>
+      <w:lvlJc w:val="left"/>
+      <w:pPr>
+        <w:ind w:left="720" w:hanging="360"/>
+      </w:pPr>
+      <w:rPr>
+        <w:rFonts w:ascii="Symbol" w:hAnsi="Symbol" w:hint="default"/>
+      </w:rPr>
+    </w:lvl>
+    <w:lvl w:ilvl="1" w:tplc="080A0001">
+      <w:start w:val="1"/>
+      <w:numFmt w:val="bullet"/>
+      <w:lvlText w:val=""/>
+      <w:lvlJc w:val="left"/>
+      <w:pPr>
+        <w:ind w:left="1440" w:hanging="360"/>
+      </w:pPr>
+      <w:rPr>
+        <w:rFonts w:ascii="Symbol" w:hAnsi="Symbol" w:hint="default"/>
+      </w:rPr>
     </w:lvl>
     <w:lvl w:ilvl="2" w:tplc="080A001B" w:tentative="1">
       <w:start w:val="1"/>
@@ -12515,7 +20371,7 @@
       <w:lvlText w:val="%3."/>
       <w:lvlJc w:val="right"/>
       <w:pPr>
-        <w:ind w:left="1800" w:hanging="180"/>
+        <w:ind w:left="2160" w:hanging="180"/>
       </w:pPr>
     </w:lvl>
     <w:lvl w:ilvl="3" w:tplc="080A000F" w:tentative="1">
@@ -12524,7 +20380,7 @@
       <w:lvlText w:val="%4."/>
       <w:lvlJc w:val="left"/>
       <w:pPr>
-        <w:ind w:left="2520" w:hanging="360"/>
+        <w:ind w:left="2880" w:hanging="360"/>
       </w:pPr>
     </w:lvl>
     <w:lvl w:ilvl="4" w:tplc="080A0019" w:tentative="1">
@@ -12533,7 +20389,7 @@
       <w:lvlText w:val="%5."/>
       <w:lvlJc w:val="left"/>
       <w:pPr>
-        <w:ind w:left="3240" w:hanging="360"/>
+        <w:ind w:left="3600" w:hanging="360"/>
       </w:pPr>
     </w:lvl>
     <w:lvl w:ilvl="5" w:tplc="080A001B" w:tentative="1">
@@ -12542,7 +20398,7 @@
       <w:lvlText w:val="%6."/>
       <w:lvlJc w:val="right"/>
       <w:pPr>
-        <w:ind w:left="3960" w:hanging="180"/>
+        <w:ind w:left="4320" w:hanging="180"/>
       </w:pPr>
     </w:lvl>
     <w:lvl w:ilvl="6" w:tplc="080A000F" w:tentative="1">
@@ -12551,7 +20407,7 @@
       <w:lvlText w:val="%7."/>
       <w:lvlJc w:val="left"/>
       <w:pPr>
-        <w:ind w:left="4680" w:hanging="360"/>
+        <w:ind w:left="5040" w:hanging="360"/>
       </w:pPr>
     </w:lvl>
     <w:lvl w:ilvl="7" w:tplc="080A0019" w:tentative="1">
@@ -12560,7 +20416,7 @@
       <w:lvlText w:val="%8."/>
       <w:lvlJc w:val="left"/>
       <w:pPr>
-        <w:ind w:left="5400" w:hanging="360"/>
+        <w:ind w:left="5760" w:hanging="360"/>
       </w:pPr>
     </w:lvl>
     <w:lvl w:ilvl="8" w:tplc="080A001B" w:tentative="1">
@@ -12569,11 +20425,97 @@
       <w:lvlText w:val="%9."/>
       <w:lvlJc w:val="right"/>
       <w:pPr>
+        <w:ind w:left="6480" w:hanging="180"/>
+      </w:pPr>
+    </w:lvl>
+  </w:abstractNum>
+  <w:abstractNum w:abstractNumId="25" w15:restartNumberingAfterBreak="0">
+    <w:nsid w:val="7B314BDE"/>
+    <w:multiLevelType w:val="hybridMultilevel"/>
+    <w:tmpl w:val="41561088"/>
+    <w:lvl w:ilvl="0" w:tplc="080A000F">
+      <w:start w:val="1"/>
+      <w:numFmt w:val="decimal"/>
+      <w:lvlText w:val="%1."/>
+      <w:lvlJc w:val="left"/>
+      <w:pPr>
+        <w:ind w:left="360" w:hanging="360"/>
+      </w:pPr>
+    </w:lvl>
+    <w:lvl w:ilvl="1" w:tplc="080A0019">
+      <w:start w:val="1"/>
+      <w:numFmt w:val="lowerLetter"/>
+      <w:lvlText w:val="%2."/>
+      <w:lvlJc w:val="left"/>
+      <w:pPr>
+        <w:ind w:left="1080" w:hanging="360"/>
+      </w:pPr>
+    </w:lvl>
+    <w:lvl w:ilvl="2" w:tplc="080A001B" w:tentative="1">
+      <w:start w:val="1"/>
+      <w:numFmt w:val="lowerRoman"/>
+      <w:lvlText w:val="%3."/>
+      <w:lvlJc w:val="right"/>
+      <w:pPr>
+        <w:ind w:left="1800" w:hanging="180"/>
+      </w:pPr>
+    </w:lvl>
+    <w:lvl w:ilvl="3" w:tplc="080A000F" w:tentative="1">
+      <w:start w:val="1"/>
+      <w:numFmt w:val="decimal"/>
+      <w:lvlText w:val="%4."/>
+      <w:lvlJc w:val="left"/>
+      <w:pPr>
+        <w:ind w:left="2520" w:hanging="360"/>
+      </w:pPr>
+    </w:lvl>
+    <w:lvl w:ilvl="4" w:tplc="080A0019" w:tentative="1">
+      <w:start w:val="1"/>
+      <w:numFmt w:val="lowerLetter"/>
+      <w:lvlText w:val="%5."/>
+      <w:lvlJc w:val="left"/>
+      <w:pPr>
+        <w:ind w:left="3240" w:hanging="360"/>
+      </w:pPr>
+    </w:lvl>
+    <w:lvl w:ilvl="5" w:tplc="080A001B" w:tentative="1">
+      <w:start w:val="1"/>
+      <w:numFmt w:val="lowerRoman"/>
+      <w:lvlText w:val="%6."/>
+      <w:lvlJc w:val="right"/>
+      <w:pPr>
+        <w:ind w:left="3960" w:hanging="180"/>
+      </w:pPr>
+    </w:lvl>
+    <w:lvl w:ilvl="6" w:tplc="080A000F" w:tentative="1">
+      <w:start w:val="1"/>
+      <w:numFmt w:val="decimal"/>
+      <w:lvlText w:val="%7."/>
+      <w:lvlJc w:val="left"/>
+      <w:pPr>
+        <w:ind w:left="4680" w:hanging="360"/>
+      </w:pPr>
+    </w:lvl>
+    <w:lvl w:ilvl="7" w:tplc="080A0019" w:tentative="1">
+      <w:start w:val="1"/>
+      <w:numFmt w:val="lowerLetter"/>
+      <w:lvlText w:val="%8."/>
+      <w:lvlJc w:val="left"/>
+      <w:pPr>
+        <w:ind w:left="5400" w:hanging="360"/>
+      </w:pPr>
+    </w:lvl>
+    <w:lvl w:ilvl="8" w:tplc="080A001B" w:tentative="1">
+      <w:start w:val="1"/>
+      <w:numFmt w:val="lowerRoman"/>
+      <w:lvlText w:val="%9."/>
+      <w:lvlJc w:val="right"/>
+      <w:pPr>
         <w:ind w:left="6120" w:hanging="180"/>
       </w:pPr>
     </w:lvl>
   </w:abstractNum>
-  <w:abstractNum w:abstractNumId="12" w15:restartNumberingAfterBreak="0">
+  <w:abstractNum w:abstractNumId="26" w15:restartNumberingAfterBreak="0">
     <w:nsid w:val="7BAE21F8"/>
     <w:multiLevelType w:val="hybridMultilevel"/>
     <w:tmpl w:val="D1F666D2"/>
@@ -12690,44 +20632,202 @@
       </w:rPr>
     </w:lvl>
   </w:abstractNum>
+  <w:abstractNum w:abstractNumId="27" w15:restartNumberingAfterBreak="0">
+    <w:nsid w:val="7F937A5A"/>
+    <w:multiLevelType w:val="hybridMultilevel"/>
+    <w:tmpl w:val="5F68B19E"/>
+    <w:lvl w:ilvl="0" w:tplc="080A0001">
+      <w:start w:val="1"/>
+      <w:numFmt w:val="bullet"/>
+      <w:lvlText w:val=""/>
+      <w:lvlJc w:val="left"/>
+      <w:pPr>
+        <w:ind w:left="1440" w:hanging="360"/>
+      </w:pPr>
+      <w:rPr>
+        <w:rFonts w:ascii="Symbol" w:hAnsi="Symbol" w:hint="default"/>
+      </w:rPr>
+    </w:lvl>
+    <w:lvl w:ilvl="1" w:tplc="080A0003" w:tentative="1">
+      <w:start w:val="1"/>
+      <w:numFmt w:val="bullet"/>
+      <w:lvlText w:val="o"/>
+      <w:lvlJc w:val="left"/>
+      <w:pPr>
+        <w:ind w:left="2160" w:hanging="360"/>
+      </w:pPr>
+      <w:rPr>
+        <w:rFonts w:ascii="Courier New" w:hAnsi="Courier New" w:cs="Courier New" w:hint="default"/>
+      </w:rPr>
+    </w:lvl>
+    <w:lvl w:ilvl="2" w:tplc="080A0005" w:tentative="1">
+      <w:start w:val="1"/>
+      <w:numFmt w:val="bullet"/>
+      <w:lvlText w:val=""/>
+      <w:lvlJc w:val="left"/>
+      <w:pPr>
+        <w:ind w:left="2880" w:hanging="360"/>
+      </w:pPr>
+      <w:rPr>
+        <w:rFonts w:ascii="Wingdings" w:hAnsi="Wingdings" w:hint="default"/>
+      </w:rPr>
+    </w:lvl>
+    <w:lvl w:ilvl="3" w:tplc="080A0001" w:tentative="1">
+      <w:start w:val="1"/>
+      <w:numFmt w:val="bullet"/>
+      <w:lvlText w:val=""/>
+      <w:lvlJc w:val="left"/>
+      <w:pPr>
+        <w:ind w:left="3600" w:hanging="360"/>
+      </w:pPr>
+      <w:rPr>
+        <w:rFonts w:ascii="Symbol" w:hAnsi="Symbol" w:hint="default"/>
+      </w:rPr>
+    </w:lvl>
+    <w:lvl w:ilvl="4" w:tplc="080A0003" w:tentative="1">
+      <w:start w:val="1"/>
+      <w:numFmt w:val="bullet"/>
+      <w:lvlText w:val="o"/>
+      <w:lvlJc w:val="left"/>
+      <w:pPr>
+        <w:ind w:left="4320" w:hanging="360"/>
+      </w:pPr>
+      <w:rPr>
+        <w:rFonts w:ascii="Courier New" w:hAnsi="Courier New" w:cs="Courier New" w:hint="default"/>
+      </w:rPr>
+    </w:lvl>
+    <w:lvl w:ilvl="5" w:tplc="080A0005" w:tentative="1">
+      <w:start w:val="1"/>
+      <w:numFmt w:val="bullet"/>
+      <w:lvlText w:val=""/>
+      <w:lvlJc w:val="left"/>
+      <w:pPr>
+        <w:ind w:left="5040" w:hanging="360"/>
+      </w:pPr>
+      <w:rPr>
+        <w:rFonts w:ascii="Wingdings" w:hAnsi="Wingdings" w:hint="default"/>
+      </w:rPr>
+    </w:lvl>
+    <w:lvl w:ilvl="6" w:tplc="080A0001" w:tentative="1">
+      <w:start w:val="1"/>
+      <w:numFmt w:val="bullet"/>
+      <w:lvlText w:val=""/>
+      <w:lvlJc w:val="left"/>
+      <w:pPr>
+        <w:ind w:left="5760" w:hanging="360"/>
+      </w:pPr>
+      <w:rPr>
+        <w:rFonts w:ascii="Symbol" w:hAnsi="Symbol" w:hint="default"/>
+      </w:rPr>
+    </w:lvl>
+    <w:lvl w:ilvl="7" w:tplc="080A0003" w:tentative="1">
+      <w:start w:val="1"/>
+      <w:numFmt w:val="bullet"/>
+      <w:lvlText w:val="o"/>
+      <w:lvlJc w:val="left"/>
+      <w:pPr>
+        <w:ind w:left="6480" w:hanging="360"/>
+      </w:pPr>
+      <w:rPr>
+        <w:rFonts w:ascii="Courier New" w:hAnsi="Courier New" w:cs="Courier New" w:hint="default"/>
+      </w:rPr>
+    </w:lvl>
+    <w:lvl w:ilvl="8" w:tplc="080A0005" w:tentative="1">
+      <w:start w:val="1"/>
+      <w:numFmt w:val="bullet"/>
+      <w:lvlText w:val=""/>
+      <w:lvlJc w:val="left"/>
+      <w:pPr>
+        <w:ind w:left="7200" w:hanging="360"/>
+      </w:pPr>
+      <w:rPr>
+        <w:rFonts w:ascii="Wingdings" w:hAnsi="Wingdings" w:hint="default"/>
+      </w:rPr>
+    </w:lvl>
+  </w:abstractNum>
   <w:num w:numId="1">
+    <w:abstractNumId w:val="4"/>
+  </w:num>
+  <w:num w:numId="2">
+    <w:abstractNumId w:val="20"/>
+  </w:num>
+  <w:num w:numId="3">
+    <w:abstractNumId w:val="14"/>
+  </w:num>
+  <w:num w:numId="4">
+    <w:abstractNumId w:val="25"/>
+  </w:num>
+  <w:num w:numId="5">
+    <w:abstractNumId w:val="21"/>
+  </w:num>
+  <w:num w:numId="6">
+    <w:abstractNumId w:val="7"/>
+  </w:num>
+  <w:num w:numId="7">
+    <w:abstractNumId w:val="16"/>
+  </w:num>
+  <w:num w:numId="8">
+    <w:abstractNumId w:val="23"/>
+  </w:num>
+  <w:num w:numId="9">
+    <w:abstractNumId w:val="22"/>
+  </w:num>
+  <w:num w:numId="10">
+    <w:abstractNumId w:val="8"/>
+  </w:num>
+  <w:num w:numId="11">
+    <w:abstractNumId w:val="26"/>
+  </w:num>
+  <w:num w:numId="12">
+    <w:abstractNumId w:val="17"/>
+  </w:num>
+  <w:num w:numId="13">
+    <w:abstractNumId w:val="19"/>
+  </w:num>
+  <w:num w:numId="14">
+    <w:abstractNumId w:val="9"/>
+  </w:num>
+  <w:num w:numId="15">
+    <w:abstractNumId w:val="10"/>
+  </w:num>
+  <w:num w:numId="16">
+    <w:abstractNumId w:val="3"/>
+  </w:num>
+  <w:num w:numId="17">
+    <w:abstractNumId w:val="6"/>
+  </w:num>
+  <w:num w:numId="18">
+    <w:abstractNumId w:val="27"/>
+  </w:num>
+  <w:num w:numId="19">
+    <w:abstractNumId w:val="15"/>
+  </w:num>
+  <w:num w:numId="20">
+    <w:abstractNumId w:val="12"/>
+  </w:num>
+  <w:num w:numId="21">
+    <w:abstractNumId w:val="2"/>
+  </w:num>
+  <w:num w:numId="22">
     <w:abstractNumId w:val="0"/>
   </w:num>
-  <w:num w:numId="2">
-    <w:abstractNumId w:val="7"/>
+  <w:num w:numId="23">
+    <w:abstractNumId w:val="13"/>
   </w:num>
-  <w:num w:numId="3">
-    <w:abstractNumId w:val="3"/>
+  <w:num w:numId="24">
+    <w:abstractNumId w:val="1"/>
   </w:num>
-  <w:num w:numId="4">
+  <w:num w:numId="25">
     <w:abstractNumId w:val="11"/>
   </w:num>
-  <w:num w:numId="5">
-    <w:abstractNumId w:val="8"/>
+  <w:num w:numId="26">
+    <w:abstractNumId w:val="18"/>
   </w:num>
-  <w:num w:numId="6">
-    <w:abstractNumId w:val="1"/>
-  </w:num>
-  <w:num w:numId="7">
-    <w:abstractNumId w:val="4"/>
-  </w:num>
-  <w:num w:numId="8">
-    <w:abstractNumId w:val="10"/>
-  </w:num>
-  <w:num w:numId="9">
-    <w:abstractNumId w:val="9"/>
-  </w:num>
-  <w:num w:numId="10">
-    <w:abstractNumId w:val="2"/>
-  </w:num>
-  <w:num w:numId="11">
-    <w:abstractNumId w:val="12"/>
-  </w:num>
-  <w:num w:numId="12">
+  <w:num w:numId="27">
     <w:abstractNumId w:val="5"/>
   </w:num>
-  <w:num w:numId="13">
-    <w:abstractNumId w:val="6"/>
+  <w:num w:numId="28">
+    <w:abstractNumId w:val="24"/>
   </w:num>
 </w:numbering>
 </file>
@@ -13255,7 +21355,7 @@
   <w:style w:type="paragraph" w:styleId="Prrafodelista">
     <w:name w:val="List Paragraph"/>
     <w:basedOn w:val="Normal"/>
-    <w:uiPriority w:val="1"/>
+    <w:uiPriority w:val="34"/>
     <w:qFormat/>
   </w:style>
   <w:style w:type="paragraph" w:customStyle="1" w:styleId="TableParagraph">
@@ -13382,6 +21482,100 @@
     <w:rPr>
       <w:color w:val="605E5C"/>
       <w:shd w:val="clear" w:color="auto" w:fill="E1DFDD"/>
+    </w:rPr>
+  </w:style>
+  <w:style w:type="character" w:styleId="Textoennegrita">
+    <w:name w:val="Strong"/>
+    <w:basedOn w:val="Fuentedeprrafopredeter"/>
+    <w:uiPriority w:val="22"/>
+    <w:qFormat/>
+    <w:rsid w:val="001F5B83"/>
+    <w:rPr>
+      <w:b/>
+      <w:bCs/>
+    </w:rPr>
+  </w:style>
+  <w:style w:type="character" w:styleId="nfasis">
+    <w:name w:val="Emphasis"/>
+    <w:basedOn w:val="Fuentedeprrafopredeter"/>
+    <w:uiPriority w:val="20"/>
+    <w:qFormat/>
+    <w:rsid w:val="007131B9"/>
+    <w:rPr>
+      <w:i/>
+      <w:iCs/>
+    </w:rPr>
+  </w:style>
+  <w:style w:type="paragraph" w:styleId="HTMLconformatoprevio">
+    <w:name w:val="HTML Preformatted"/>
+    <w:basedOn w:val="Normal"/>
+    <w:link w:val="HTMLconformatoprevioCar"/>
+    <w:uiPriority w:val="99"/>
+    <w:semiHidden/>
+    <w:unhideWhenUsed/>
+    <w:rsid w:val="008259FC"/>
+    <w:pPr>
+      <w:widowControl/>
+      <w:tabs>
+        <w:tab w:val="left" w:pos="916"/>
+        <w:tab w:val="left" w:pos="1832"/>
+        <w:tab w:val="left" w:pos="2748"/>
+        <w:tab w:val="left" w:pos="3664"/>
+        <w:tab w:val="left" w:pos="4580"/>
+        <w:tab w:val="left" w:pos="5496"/>
+        <w:tab w:val="left" w:pos="6412"/>
+        <w:tab w:val="left" w:pos="7328"/>
+        <w:tab w:val="left" w:pos="8244"/>
+        <w:tab w:val="left" w:pos="9160"/>
+        <w:tab w:val="left" w:pos="10076"/>
+        <w:tab w:val="left" w:pos="10992"/>
+        <w:tab w:val="left" w:pos="11908"/>
+        <w:tab w:val="left" w:pos="12824"/>
+        <w:tab w:val="left" w:pos="13740"/>
+        <w:tab w:val="left" w:pos="14656"/>
+      </w:tabs>
+    </w:pPr>
+    <w:rPr>
+      <w:rFonts w:ascii="Courier New" w:eastAsia="Times New Roman" w:hAnsi="Courier New" w:cs="Courier New"/>
+      <w:sz w:val="20"/>
+      <w:szCs w:val="20"/>
+      <w:lang w:val="es-MX" w:eastAsia="es-MX"/>
+    </w:rPr>
+  </w:style>
+  <w:style w:type="character" w:customStyle="1" w:styleId="HTMLconformatoprevioCar">
+    <w:name w:val="HTML con formato previo Car"/>
+    <w:basedOn w:val="Fuentedeprrafopredeter"/>
+    <w:link w:val="HTMLconformatoprevio"/>
+    <w:uiPriority w:val="99"/>
+    <w:semiHidden/>
+    <w:rsid w:val="008259FC"/>
+    <w:rPr>
+      <w:rFonts w:ascii="Courier New" w:eastAsia="Times New Roman" w:hAnsi="Courier New" w:cs="Courier New"/>
+      <w:sz w:val="20"/>
+      <w:szCs w:val="20"/>
+      <w:lang w:val="es-MX" w:eastAsia="es-MX"/>
+    </w:rPr>
+  </w:style>
+  <w:style w:type="character" w:customStyle="1" w:styleId="y2iqfc">
+    <w:name w:val="y2iqfc"/>
+    <w:basedOn w:val="Fuentedeprrafopredeter"/>
+    <w:rsid w:val="008259FC"/>
+  </w:style>
+  <w:style w:type="paragraph" w:customStyle="1" w:styleId="Default">
+    <w:name w:val="Default"/>
+    <w:rsid w:val="00D458AB"/>
+    <w:pPr>
+      <w:widowControl/>
+      <w:autoSpaceDE w:val="0"/>
+      <w:autoSpaceDN w:val="0"/>
+      <w:adjustRightInd w:val="0"/>
+    </w:pPr>
+    <w:rPr>
+      <w:rFonts w:ascii="Calibri" w:hAnsi="Calibri" w:cs="Calibri"/>
+      <w:color w:val="000000"/>
+      <w:sz w:val="24"/>
+      <w:szCs w:val="24"/>
+      <w:lang w:val="es-MX"/>
     </w:rPr>
   </w:style>
 </w:styles>
